--- a/FunctioneelOntw_MKoster_v1.0.docx
+++ b/FunctioneelOntw_MKoster_v1.0.docx
@@ -4,24 +4,37 @@
   <w:body>
     <w:p>
       <w:pPr>
-        <w:pStyle w:val="Kop1"/>
+        <w:pStyle w:val="Heading1"/>
+        <w:rPr>
+          <w:rFonts w:ascii="Arial" w:hAnsi="Arial" w:cs="Arial"/>
+        </w:rPr>
       </w:pPr>
       <w:bookmarkStart w:id="0" w:name="_Toc49763594"/>
       <w:r>
+        <w:rPr>
+          <w:rFonts w:ascii="Arial" w:hAnsi="Arial" w:cs="Arial"/>
+        </w:rPr>
         <w:t>Project Mobile App</w:t>
       </w:r>
       <w:bookmarkEnd w:id="0"/>
     </w:p>
-    <w:p/>
-    <w:p>
-      <w:pPr>
-        <w:rPr>
-          <w:rFonts w:ascii="Times New Roman" w:eastAsia="Times New Roman" w:hAnsi="Times New Roman" w:cs="Times New Roman"/>
+    <w:p>
+      <w:pPr>
+        <w:rPr>
+          <w:rFonts w:ascii="Arial" w:hAnsi="Arial" w:cs="Arial"/>
+        </w:rPr>
+      </w:pPr>
+    </w:p>
+    <w:p>
+      <w:pPr>
+        <w:rPr>
+          <w:rFonts w:ascii="Arial" w:eastAsia="Times New Roman" w:hAnsi="Arial" w:cs="Arial"/>
           <w:lang w:eastAsia="nl-NL"/>
         </w:rPr>
       </w:pPr>
       <w:r>
         <w:rPr>
+          <w:rFonts w:ascii="Arial" w:hAnsi="Arial" w:cs="Arial"/>
           <w:noProof/>
         </w:rPr>
         <w:drawing>
@@ -75,32 +88,38 @@
       </w:r>
       <w:r>
         <w:rPr>
-          <w:rFonts w:ascii="Times New Roman" w:eastAsia="Times New Roman" w:hAnsi="Times New Roman" w:cs="Times New Roman"/>
+          <w:rFonts w:ascii="Arial" w:eastAsia="Times New Roman" w:hAnsi="Arial" w:cs="Arial"/>
           <w:lang w:eastAsia="nl-NL"/>
         </w:rPr>
         <w:fldChar w:fldCharType="begin"/>
       </w:r>
       <w:r>
         <w:rPr>
-          <w:rFonts w:ascii="Times New Roman" w:eastAsia="Times New Roman" w:hAnsi="Times New Roman" w:cs="Times New Roman"/>
+          <w:rFonts w:ascii="Arial" w:eastAsia="Times New Roman" w:hAnsi="Arial" w:cs="Arial"/>
           <w:lang w:eastAsia="nl-NL"/>
         </w:rPr>
         <w:instrText xml:space="preserve"> INCLUDEPICTURE "https://www.dalfsennet.nl/static/img/2020/03/coronavirus_1584278198.jpg" \* MERGEFORMATINET </w:instrText>
       </w:r>
       <w:r>
         <w:rPr>
-          <w:rFonts w:ascii="Times New Roman" w:eastAsia="Times New Roman" w:hAnsi="Times New Roman" w:cs="Times New Roman"/>
+          <w:rFonts w:ascii="Arial" w:eastAsia="Times New Roman" w:hAnsi="Arial" w:cs="Arial"/>
           <w:lang w:eastAsia="nl-NL"/>
         </w:rPr>
         <w:fldChar w:fldCharType="end"/>
       </w:r>
     </w:p>
-    <w:p/>
-    <w:p>
-      <w:pPr>
-        <w:pStyle w:val="Normaalweb"/>
-        <w:rPr>
-          <w:rFonts w:ascii="ArialMT" w:hAnsi="ArialMT"/>
+    <w:p>
+      <w:pPr>
+        <w:rPr>
+          <w:rFonts w:ascii="Arial" w:hAnsi="Arial" w:cs="Arial"/>
+        </w:rPr>
+      </w:pPr>
+    </w:p>
+    <w:p>
+      <w:pPr>
+        <w:pStyle w:val="NormalWeb"/>
+        <w:rPr>
+          <w:rFonts w:ascii="Arial" w:hAnsi="Arial" w:cs="Arial"/>
           <w:color w:val="1F3864" w:themeColor="accent1" w:themeShade="80"/>
           <w:sz w:val="22"/>
           <w:szCs w:val="22"/>
@@ -108,7 +127,7 @@
       </w:pPr>
       <w:r>
         <w:rPr>
-          <w:rFonts w:ascii="ArialMT" w:hAnsi="ArialMT"/>
+          <w:rFonts w:ascii="Arial" w:hAnsi="Arial" w:cs="Arial"/>
           <w:color w:val="1F3864" w:themeColor="accent1" w:themeShade="80"/>
           <w:sz w:val="22"/>
           <w:szCs w:val="22"/>
@@ -117,7 +136,7 @@
       </w:r>
       <w:r>
         <w:rPr>
-          <w:rFonts w:ascii="ArialMT" w:hAnsi="ArialMT"/>
+          <w:rFonts w:ascii="Arial" w:hAnsi="Arial" w:cs="Arial"/>
           <w:b/>
           <w:bCs/>
           <w:color w:val="1F3864" w:themeColor="accent1" w:themeShade="80"/>
@@ -129,7 +148,7 @@
       <w:proofErr w:type="spellStart"/>
       <w:r>
         <w:rPr>
-          <w:rFonts w:ascii="ArialMT" w:hAnsi="ArialMT"/>
+          <w:rFonts w:ascii="Arial" w:hAnsi="Arial" w:cs="Arial"/>
           <w:b/>
           <w:bCs/>
           <w:color w:val="1F3864" w:themeColor="accent1" w:themeShade="80"/>
@@ -141,7 +160,7 @@
       <w:proofErr w:type="spellEnd"/>
       <w:r>
         <w:rPr>
-          <w:rFonts w:ascii="ArialMT" w:hAnsi="ArialMT"/>
+          <w:rFonts w:ascii="Arial" w:hAnsi="Arial" w:cs="Arial"/>
           <w:b/>
           <w:bCs/>
           <w:color w:val="1F3864" w:themeColor="accent1" w:themeShade="80"/>
@@ -153,9 +172,9 @@
     </w:p>
     <w:p>
       <w:pPr>
-        <w:pStyle w:val="Normaalweb"/>
-        <w:rPr>
-          <w:rFonts w:ascii="ArialMT" w:hAnsi="ArialMT"/>
+        <w:pStyle w:val="NormalWeb"/>
+        <w:rPr>
+          <w:rFonts w:ascii="Arial" w:hAnsi="Arial" w:cs="Arial"/>
           <w:color w:val="1F3864" w:themeColor="accent1" w:themeShade="80"/>
           <w:sz w:val="22"/>
           <w:szCs w:val="22"/>
@@ -163,7 +182,7 @@
       </w:pPr>
       <w:r>
         <w:rPr>
-          <w:rFonts w:ascii="ArialMT" w:hAnsi="ArialMT"/>
+          <w:rFonts w:ascii="Arial" w:hAnsi="Arial" w:cs="Arial"/>
           <w:color w:val="1F3864" w:themeColor="accent1" w:themeShade="80"/>
           <w:sz w:val="22"/>
           <w:szCs w:val="22"/>
@@ -172,7 +191,7 @@
       </w:r>
       <w:r>
         <w:rPr>
-          <w:rFonts w:ascii="ArialMT" w:hAnsi="ArialMT"/>
+          <w:rFonts w:ascii="Arial" w:hAnsi="Arial" w:cs="Arial"/>
           <w:color w:val="1F3864" w:themeColor="accent1" w:themeShade="80"/>
           <w:sz w:val="22"/>
           <w:szCs w:val="22"/>
@@ -181,7 +200,7 @@
       </w:r>
       <w:r>
         <w:rPr>
-          <w:rFonts w:ascii="ArialMT" w:hAnsi="ArialMT"/>
+          <w:rFonts w:ascii="Arial" w:hAnsi="Arial" w:cs="Arial"/>
           <w:b/>
           <w:bCs/>
           <w:color w:val="1F3864" w:themeColor="accent1" w:themeShade="80"/>
@@ -193,9 +212,9 @@
     </w:p>
     <w:p>
       <w:pPr>
-        <w:pStyle w:val="Normaalweb"/>
-        <w:rPr>
-          <w:rFonts w:ascii="ArialMT" w:hAnsi="ArialMT"/>
+        <w:pStyle w:val="NormalWeb"/>
+        <w:rPr>
+          <w:rFonts w:ascii="Arial" w:hAnsi="Arial" w:cs="Arial"/>
           <w:color w:val="1F3864" w:themeColor="accent1" w:themeShade="80"/>
           <w:sz w:val="22"/>
           <w:szCs w:val="22"/>
@@ -203,7 +222,7 @@
       </w:pPr>
       <w:r>
         <w:rPr>
-          <w:rFonts w:ascii="ArialMT" w:hAnsi="ArialMT"/>
+          <w:rFonts w:ascii="Arial" w:hAnsi="Arial" w:cs="Arial"/>
           <w:color w:val="1F3864" w:themeColor="accent1" w:themeShade="80"/>
           <w:sz w:val="22"/>
           <w:szCs w:val="22"/>
@@ -212,7 +231,7 @@
       </w:r>
       <w:r>
         <w:rPr>
-          <w:rFonts w:ascii="ArialMT" w:hAnsi="ArialMT"/>
+          <w:rFonts w:ascii="Arial" w:hAnsi="Arial" w:cs="Arial"/>
           <w:color w:val="1F3864" w:themeColor="accent1" w:themeShade="80"/>
           <w:sz w:val="22"/>
           <w:szCs w:val="22"/>
@@ -221,7 +240,7 @@
       </w:r>
       <w:r>
         <w:rPr>
-          <w:rFonts w:ascii="ArialMT" w:hAnsi="ArialMT"/>
+          <w:rFonts w:ascii="Arial" w:hAnsi="Arial" w:cs="Arial"/>
           <w:b/>
           <w:bCs/>
           <w:color w:val="1F3864" w:themeColor="accent1" w:themeShade="80"/>
@@ -233,9 +252,9 @@
     </w:p>
     <w:p>
       <w:pPr>
-        <w:pStyle w:val="Normaalweb"/>
-        <w:rPr>
-          <w:rFonts w:ascii="ArialMT" w:hAnsi="ArialMT"/>
+        <w:pStyle w:val="NormalWeb"/>
+        <w:rPr>
+          <w:rFonts w:ascii="Arial" w:hAnsi="Arial" w:cs="Arial"/>
           <w:b/>
           <w:bCs/>
           <w:color w:val="1F3864" w:themeColor="accent1" w:themeShade="80"/>
@@ -245,7 +264,7 @@
       </w:pPr>
       <w:r>
         <w:rPr>
-          <w:rFonts w:ascii="ArialMT" w:hAnsi="ArialMT"/>
+          <w:rFonts w:ascii="Arial" w:hAnsi="Arial" w:cs="Arial"/>
           <w:color w:val="1F3864" w:themeColor="accent1" w:themeShade="80"/>
           <w:sz w:val="22"/>
           <w:szCs w:val="22"/>
@@ -254,7 +273,7 @@
       </w:r>
       <w:r>
         <w:rPr>
-          <w:rFonts w:ascii="ArialMT" w:hAnsi="ArialMT"/>
+          <w:rFonts w:ascii="Arial" w:hAnsi="Arial" w:cs="Arial"/>
           <w:color w:val="1F3864" w:themeColor="accent1" w:themeShade="80"/>
           <w:sz w:val="22"/>
           <w:szCs w:val="22"/>
@@ -263,7 +282,7 @@
       </w:r>
       <w:r>
         <w:rPr>
-          <w:rFonts w:ascii="ArialMT" w:hAnsi="ArialMT"/>
+          <w:rFonts w:ascii="Arial" w:hAnsi="Arial" w:cs="Arial"/>
           <w:b/>
           <w:bCs/>
           <w:color w:val="1F3864" w:themeColor="accent1" w:themeShade="80"/>
@@ -275,7 +294,7 @@
       <w:proofErr w:type="spellStart"/>
       <w:r>
         <w:rPr>
-          <w:rFonts w:ascii="ArialMT" w:hAnsi="ArialMT"/>
+          <w:rFonts w:ascii="Arial" w:hAnsi="Arial" w:cs="Arial"/>
           <w:b/>
           <w:bCs/>
           <w:color w:val="1F3864" w:themeColor="accent1" w:themeShade="80"/>
@@ -288,9 +307,9 @@
     </w:p>
     <w:p>
       <w:pPr>
-        <w:pStyle w:val="Normaalweb"/>
-        <w:rPr>
-          <w:rFonts w:ascii="ArialMT" w:hAnsi="ArialMT"/>
+        <w:pStyle w:val="NormalWeb"/>
+        <w:rPr>
+          <w:rFonts w:ascii="Arial" w:hAnsi="Arial" w:cs="Arial"/>
           <w:color w:val="1F3864" w:themeColor="accent1" w:themeShade="80"/>
           <w:sz w:val="22"/>
           <w:szCs w:val="22"/>
@@ -298,7 +317,7 @@
       </w:pPr>
       <w:r>
         <w:rPr>
-          <w:rFonts w:ascii="ArialMT" w:hAnsi="ArialMT"/>
+          <w:rFonts w:ascii="Arial" w:hAnsi="Arial" w:cs="Arial"/>
           <w:color w:val="1F3864" w:themeColor="accent1" w:themeShade="80"/>
           <w:sz w:val="22"/>
           <w:szCs w:val="22"/>
@@ -307,7 +326,7 @@
       </w:r>
       <w:r>
         <w:rPr>
-          <w:rFonts w:ascii="ArialMT" w:hAnsi="ArialMT"/>
+          <w:rFonts w:ascii="Arial" w:hAnsi="Arial" w:cs="Arial"/>
           <w:color w:val="1F3864" w:themeColor="accent1" w:themeShade="80"/>
           <w:sz w:val="22"/>
           <w:szCs w:val="22"/>
@@ -316,7 +335,7 @@
       </w:r>
       <w:r>
         <w:rPr>
-          <w:rFonts w:ascii="ArialMT" w:hAnsi="ArialMT"/>
+          <w:rFonts w:ascii="Arial" w:hAnsi="Arial" w:cs="Arial"/>
           <w:b/>
           <w:bCs/>
           <w:color w:val="1F3864" w:themeColor="accent1" w:themeShade="80"/>
@@ -328,16 +347,16 @@
     </w:p>
     <w:p>
       <w:pPr>
-        <w:pStyle w:val="Normaalweb"/>
-        <w:rPr>
-          <w:rFonts w:ascii="ArialMT" w:hAnsi="ArialMT"/>
+        <w:pStyle w:val="NormalWeb"/>
+        <w:rPr>
+          <w:rFonts w:ascii="Arial" w:hAnsi="Arial" w:cs="Arial"/>
           <w:sz w:val="22"/>
           <w:szCs w:val="22"/>
         </w:rPr>
       </w:pPr>
       <w:r>
         <w:rPr>
-          <w:rFonts w:ascii="ArialMT" w:hAnsi="ArialMT"/>
+          <w:rFonts w:ascii="Arial" w:hAnsi="Arial" w:cs="Arial"/>
           <w:color w:val="1F3864" w:themeColor="accent1" w:themeShade="80"/>
           <w:sz w:val="22"/>
           <w:szCs w:val="22"/>
@@ -346,7 +365,7 @@
       </w:r>
       <w:r>
         <w:rPr>
-          <w:rFonts w:ascii="ArialMT" w:hAnsi="ArialMT"/>
+          <w:rFonts w:ascii="Arial" w:hAnsi="Arial" w:cs="Arial"/>
           <w:b/>
           <w:bCs/>
           <w:color w:val="1F3864" w:themeColor="accent1" w:themeShade="80"/>
@@ -357,7 +376,7 @@
       </w:r>
       <w:r>
         <w:rPr>
-          <w:rFonts w:ascii="ArialMT" w:hAnsi="ArialMT"/>
+          <w:rFonts w:ascii="Arial" w:hAnsi="Arial" w:cs="Arial"/>
           <w:sz w:val="22"/>
           <w:szCs w:val="22"/>
         </w:rPr>
@@ -366,16 +385,25 @@
     </w:p>
     <w:p>
       <w:pPr>
-        <w:pStyle w:val="Kop2"/>
-      </w:pPr>
-      <w:r>
+        <w:pStyle w:val="Heading2"/>
+        <w:rPr>
+          <w:rFonts w:ascii="Arial" w:hAnsi="Arial" w:cs="Arial"/>
+        </w:rPr>
+      </w:pPr>
+      <w:r>
+        <w:rPr>
+          <w:rFonts w:ascii="Arial" w:hAnsi="Arial" w:cs="Arial"/>
+        </w:rPr>
         <w:lastRenderedPageBreak/>
         <w:t>Inhoudsopgave</w:t>
       </w:r>
     </w:p>
     <w:p>
       <w:pPr>
-        <w:pStyle w:val="Kop2"/>
+        <w:pStyle w:val="Heading2"/>
+        <w:rPr>
+          <w:rFonts w:ascii="Arial" w:hAnsi="Arial" w:cs="Arial"/>
+        </w:rPr>
       </w:pPr>
       <w:r>
         <w:rPr>
@@ -408,12 +436,12 @@
     </w:p>
     <w:p>
       <w:pPr>
-        <w:pStyle w:val="Inhopg2"/>
+        <w:pStyle w:val="TOC2"/>
         <w:tabs>
           <w:tab w:val="right" w:pos="9056"/>
         </w:tabs>
         <w:rPr>
-          <w:rFonts w:eastAsiaTheme="minorEastAsia"/>
+          <w:rFonts w:ascii="Arial" w:eastAsiaTheme="minorEastAsia" w:hAnsi="Arial" w:cs="Arial"/>
           <w:b w:val="0"/>
           <w:bCs w:val="0"/>
           <w:noProof/>
@@ -426,12 +454,14 @@
         <w:r>
           <w:rPr>
             <w:rStyle w:val="Hyperlink"/>
+            <w:rFonts w:ascii="Arial" w:hAnsi="Arial" w:cs="Arial"/>
             <w:noProof/>
           </w:rPr>
           <w:t>Behoefteanalyse</w:t>
         </w:r>
         <w:r>
           <w:rPr>
+            <w:rFonts w:ascii="Arial" w:hAnsi="Arial" w:cs="Arial"/>
             <w:noProof/>
             <w:webHidden/>
           </w:rPr>
@@ -439,6 +469,7 @@
         </w:r>
         <w:r>
           <w:rPr>
+            <w:rFonts w:ascii="Arial" w:hAnsi="Arial" w:cs="Arial"/>
             <w:noProof/>
             <w:webHidden/>
           </w:rPr>
@@ -446,6 +477,7 @@
         </w:r>
         <w:r>
           <w:rPr>
+            <w:rFonts w:ascii="Arial" w:hAnsi="Arial" w:cs="Arial"/>
             <w:noProof/>
             <w:webHidden/>
           </w:rPr>
@@ -453,12 +485,14 @@
         </w:r>
         <w:r>
           <w:rPr>
+            <w:rFonts w:ascii="Arial" w:hAnsi="Arial" w:cs="Arial"/>
             <w:noProof/>
             <w:webHidden/>
           </w:rPr>
         </w:r>
         <w:r>
           <w:rPr>
+            <w:rFonts w:ascii="Arial" w:hAnsi="Arial" w:cs="Arial"/>
             <w:noProof/>
             <w:webHidden/>
           </w:rPr>
@@ -466,6 +500,7 @@
         </w:r>
         <w:r>
           <w:rPr>
+            <w:rFonts w:ascii="Arial" w:hAnsi="Arial" w:cs="Arial"/>
             <w:noProof/>
             <w:webHidden/>
           </w:rPr>
@@ -473,6 +508,7 @@
         </w:r>
         <w:r>
           <w:rPr>
+            <w:rFonts w:ascii="Arial" w:hAnsi="Arial" w:cs="Arial"/>
             <w:noProof/>
             <w:webHidden/>
           </w:rPr>
@@ -482,12 +518,12 @@
     </w:p>
     <w:p>
       <w:pPr>
-        <w:pStyle w:val="Inhopg2"/>
+        <w:pStyle w:val="TOC2"/>
         <w:tabs>
           <w:tab w:val="right" w:pos="9056"/>
         </w:tabs>
         <w:rPr>
-          <w:rFonts w:eastAsiaTheme="minorEastAsia"/>
+          <w:rFonts w:ascii="Arial" w:eastAsiaTheme="minorEastAsia" w:hAnsi="Arial" w:cs="Arial"/>
           <w:b w:val="0"/>
           <w:bCs w:val="0"/>
           <w:noProof/>
@@ -500,12 +536,14 @@
         <w:r>
           <w:rPr>
             <w:rStyle w:val="Hyperlink"/>
+            <w:rFonts w:ascii="Arial" w:hAnsi="Arial" w:cs="Arial"/>
             <w:noProof/>
           </w:rPr>
           <w:t>Plan van Aanpak</w:t>
         </w:r>
         <w:r>
           <w:rPr>
+            <w:rFonts w:ascii="Arial" w:hAnsi="Arial" w:cs="Arial"/>
             <w:noProof/>
             <w:webHidden/>
           </w:rPr>
@@ -513,6 +551,7 @@
         </w:r>
         <w:r>
           <w:rPr>
+            <w:rFonts w:ascii="Arial" w:hAnsi="Arial" w:cs="Arial"/>
             <w:noProof/>
             <w:webHidden/>
           </w:rPr>
@@ -520,6 +559,7 @@
         </w:r>
         <w:r>
           <w:rPr>
+            <w:rFonts w:ascii="Arial" w:hAnsi="Arial" w:cs="Arial"/>
             <w:noProof/>
             <w:webHidden/>
           </w:rPr>
@@ -527,12 +567,14 @@
         </w:r>
         <w:r>
           <w:rPr>
+            <w:rFonts w:ascii="Arial" w:hAnsi="Arial" w:cs="Arial"/>
             <w:noProof/>
             <w:webHidden/>
           </w:rPr>
         </w:r>
         <w:r>
           <w:rPr>
+            <w:rFonts w:ascii="Arial" w:hAnsi="Arial" w:cs="Arial"/>
             <w:noProof/>
             <w:webHidden/>
           </w:rPr>
@@ -540,6 +582,7 @@
         </w:r>
         <w:r>
           <w:rPr>
+            <w:rFonts w:ascii="Arial" w:hAnsi="Arial" w:cs="Arial"/>
             <w:noProof/>
             <w:webHidden/>
           </w:rPr>
@@ -547,6 +590,7 @@
         </w:r>
         <w:r>
           <w:rPr>
+            <w:rFonts w:ascii="Arial" w:hAnsi="Arial" w:cs="Arial"/>
             <w:noProof/>
             <w:webHidden/>
           </w:rPr>
@@ -556,12 +600,12 @@
     </w:p>
     <w:p>
       <w:pPr>
-        <w:pStyle w:val="Inhopg2"/>
+        <w:pStyle w:val="TOC2"/>
         <w:tabs>
           <w:tab w:val="right" w:pos="9056"/>
         </w:tabs>
         <w:rPr>
-          <w:rFonts w:eastAsiaTheme="minorEastAsia"/>
+          <w:rFonts w:ascii="Arial" w:eastAsiaTheme="minorEastAsia" w:hAnsi="Arial" w:cs="Arial"/>
           <w:b w:val="0"/>
           <w:bCs w:val="0"/>
           <w:noProof/>
@@ -574,12 +618,14 @@
         <w:r>
           <w:rPr>
             <w:rStyle w:val="Hyperlink"/>
+            <w:rFonts w:ascii="Arial" w:hAnsi="Arial" w:cs="Arial"/>
             <w:noProof/>
           </w:rPr>
           <w:t>Functioneel Ontwerp</w:t>
         </w:r>
         <w:r>
           <w:rPr>
+            <w:rFonts w:ascii="Arial" w:hAnsi="Arial" w:cs="Arial"/>
             <w:noProof/>
             <w:webHidden/>
           </w:rPr>
@@ -587,6 +633,7 @@
         </w:r>
         <w:r>
           <w:rPr>
+            <w:rFonts w:ascii="Arial" w:hAnsi="Arial" w:cs="Arial"/>
             <w:noProof/>
             <w:webHidden/>
           </w:rPr>
@@ -594,6 +641,7 @@
         </w:r>
         <w:r>
           <w:rPr>
+            <w:rFonts w:ascii="Arial" w:hAnsi="Arial" w:cs="Arial"/>
             <w:noProof/>
             <w:webHidden/>
           </w:rPr>
@@ -601,12 +649,14 @@
         </w:r>
         <w:r>
           <w:rPr>
+            <w:rFonts w:ascii="Arial" w:hAnsi="Arial" w:cs="Arial"/>
             <w:noProof/>
             <w:webHidden/>
           </w:rPr>
         </w:r>
         <w:r>
           <w:rPr>
+            <w:rFonts w:ascii="Arial" w:hAnsi="Arial" w:cs="Arial"/>
             <w:noProof/>
             <w:webHidden/>
           </w:rPr>
@@ -614,6 +664,7 @@
         </w:r>
         <w:r>
           <w:rPr>
+            <w:rFonts w:ascii="Arial" w:hAnsi="Arial" w:cs="Arial"/>
             <w:noProof/>
             <w:webHidden/>
           </w:rPr>
@@ -621,6 +672,7 @@
         </w:r>
         <w:r>
           <w:rPr>
+            <w:rFonts w:ascii="Arial" w:hAnsi="Arial" w:cs="Arial"/>
             <w:noProof/>
             <w:webHidden/>
           </w:rPr>
@@ -630,12 +682,12 @@
     </w:p>
     <w:p>
       <w:pPr>
-        <w:pStyle w:val="Inhopg2"/>
+        <w:pStyle w:val="TOC2"/>
         <w:tabs>
           <w:tab w:val="right" w:pos="9056"/>
         </w:tabs>
         <w:rPr>
-          <w:rFonts w:eastAsiaTheme="minorEastAsia"/>
+          <w:rFonts w:ascii="Arial" w:eastAsiaTheme="minorEastAsia" w:hAnsi="Arial" w:cs="Arial"/>
           <w:b w:val="0"/>
           <w:bCs w:val="0"/>
           <w:noProof/>
@@ -648,12 +700,14 @@
         <w:r>
           <w:rPr>
             <w:rStyle w:val="Hyperlink"/>
+            <w:rFonts w:ascii="Arial" w:hAnsi="Arial" w:cs="Arial"/>
             <w:noProof/>
           </w:rPr>
           <w:t>Technisch Ontwerp</w:t>
         </w:r>
         <w:r>
           <w:rPr>
+            <w:rFonts w:ascii="Arial" w:hAnsi="Arial" w:cs="Arial"/>
             <w:noProof/>
             <w:webHidden/>
           </w:rPr>
@@ -661,6 +715,7 @@
         </w:r>
         <w:r>
           <w:rPr>
+            <w:rFonts w:ascii="Arial" w:hAnsi="Arial" w:cs="Arial"/>
             <w:noProof/>
             <w:webHidden/>
           </w:rPr>
@@ -668,6 +723,7 @@
         </w:r>
         <w:r>
           <w:rPr>
+            <w:rFonts w:ascii="Arial" w:hAnsi="Arial" w:cs="Arial"/>
             <w:noProof/>
             <w:webHidden/>
           </w:rPr>
@@ -675,12 +731,14 @@
         </w:r>
         <w:r>
           <w:rPr>
+            <w:rFonts w:ascii="Arial" w:hAnsi="Arial" w:cs="Arial"/>
             <w:noProof/>
             <w:webHidden/>
           </w:rPr>
         </w:r>
         <w:r>
           <w:rPr>
+            <w:rFonts w:ascii="Arial" w:hAnsi="Arial" w:cs="Arial"/>
             <w:noProof/>
             <w:webHidden/>
           </w:rPr>
@@ -688,6 +746,7 @@
         </w:r>
         <w:r>
           <w:rPr>
+            <w:rFonts w:ascii="Arial" w:hAnsi="Arial" w:cs="Arial"/>
             <w:noProof/>
             <w:webHidden/>
           </w:rPr>
@@ -695,6 +754,7 @@
         </w:r>
         <w:r>
           <w:rPr>
+            <w:rFonts w:ascii="Arial" w:hAnsi="Arial" w:cs="Arial"/>
             <w:noProof/>
             <w:webHidden/>
           </w:rPr>
@@ -704,12 +764,12 @@
     </w:p>
     <w:p>
       <w:pPr>
-        <w:pStyle w:val="Inhopg2"/>
+        <w:pStyle w:val="TOC2"/>
         <w:tabs>
           <w:tab w:val="right" w:pos="9056"/>
         </w:tabs>
         <w:rPr>
-          <w:rFonts w:eastAsiaTheme="minorEastAsia"/>
+          <w:rFonts w:ascii="Arial" w:eastAsiaTheme="minorEastAsia" w:hAnsi="Arial" w:cs="Arial"/>
           <w:b w:val="0"/>
           <w:bCs w:val="0"/>
           <w:noProof/>
@@ -722,12 +782,14 @@
         <w:r>
           <w:rPr>
             <w:rStyle w:val="Hyperlink"/>
+            <w:rFonts w:ascii="Arial" w:hAnsi="Arial" w:cs="Arial"/>
             <w:noProof/>
           </w:rPr>
           <w:t>Ontwikkelomgeving</w:t>
         </w:r>
         <w:r>
           <w:rPr>
+            <w:rFonts w:ascii="Arial" w:hAnsi="Arial" w:cs="Arial"/>
             <w:noProof/>
             <w:webHidden/>
           </w:rPr>
@@ -735,6 +797,7 @@
         </w:r>
         <w:r>
           <w:rPr>
+            <w:rFonts w:ascii="Arial" w:hAnsi="Arial" w:cs="Arial"/>
             <w:noProof/>
             <w:webHidden/>
           </w:rPr>
@@ -742,6 +805,7 @@
         </w:r>
         <w:r>
           <w:rPr>
+            <w:rFonts w:ascii="Arial" w:hAnsi="Arial" w:cs="Arial"/>
             <w:noProof/>
             <w:webHidden/>
           </w:rPr>
@@ -749,12 +813,14 @@
         </w:r>
         <w:r>
           <w:rPr>
+            <w:rFonts w:ascii="Arial" w:hAnsi="Arial" w:cs="Arial"/>
             <w:noProof/>
             <w:webHidden/>
           </w:rPr>
         </w:r>
         <w:r>
           <w:rPr>
+            <w:rFonts w:ascii="Arial" w:hAnsi="Arial" w:cs="Arial"/>
             <w:noProof/>
             <w:webHidden/>
           </w:rPr>
@@ -762,6 +828,7 @@
         </w:r>
         <w:r>
           <w:rPr>
+            <w:rFonts w:ascii="Arial" w:hAnsi="Arial" w:cs="Arial"/>
             <w:noProof/>
             <w:webHidden/>
           </w:rPr>
@@ -769,6 +836,7 @@
         </w:r>
         <w:r>
           <w:rPr>
+            <w:rFonts w:ascii="Arial" w:hAnsi="Arial" w:cs="Arial"/>
             <w:noProof/>
             <w:webHidden/>
           </w:rPr>
@@ -778,12 +846,12 @@
     </w:p>
     <w:p>
       <w:pPr>
-        <w:pStyle w:val="Inhopg2"/>
+        <w:pStyle w:val="TOC2"/>
         <w:tabs>
           <w:tab w:val="right" w:pos="9056"/>
         </w:tabs>
         <w:rPr>
-          <w:rFonts w:eastAsiaTheme="minorEastAsia"/>
+          <w:rFonts w:ascii="Arial" w:eastAsiaTheme="minorEastAsia" w:hAnsi="Arial" w:cs="Arial"/>
           <w:b w:val="0"/>
           <w:bCs w:val="0"/>
           <w:noProof/>
@@ -796,12 +864,14 @@
         <w:r>
           <w:rPr>
             <w:rStyle w:val="Hyperlink"/>
+            <w:rFonts w:ascii="Arial" w:hAnsi="Arial" w:cs="Arial"/>
             <w:noProof/>
           </w:rPr>
           <w:t>Realisatie</w:t>
         </w:r>
         <w:r>
           <w:rPr>
+            <w:rFonts w:ascii="Arial" w:hAnsi="Arial" w:cs="Arial"/>
             <w:noProof/>
             <w:webHidden/>
           </w:rPr>
@@ -809,6 +879,7 @@
         </w:r>
         <w:r>
           <w:rPr>
+            <w:rFonts w:ascii="Arial" w:hAnsi="Arial" w:cs="Arial"/>
             <w:noProof/>
             <w:webHidden/>
           </w:rPr>
@@ -816,6 +887,7 @@
         </w:r>
         <w:r>
           <w:rPr>
+            <w:rFonts w:ascii="Arial" w:hAnsi="Arial" w:cs="Arial"/>
             <w:noProof/>
             <w:webHidden/>
           </w:rPr>
@@ -823,12 +895,14 @@
         </w:r>
         <w:r>
           <w:rPr>
+            <w:rFonts w:ascii="Arial" w:hAnsi="Arial" w:cs="Arial"/>
             <w:noProof/>
             <w:webHidden/>
           </w:rPr>
         </w:r>
         <w:r>
           <w:rPr>
+            <w:rFonts w:ascii="Arial" w:hAnsi="Arial" w:cs="Arial"/>
             <w:noProof/>
             <w:webHidden/>
           </w:rPr>
@@ -836,6 +910,7 @@
         </w:r>
         <w:r>
           <w:rPr>
+            <w:rFonts w:ascii="Arial" w:hAnsi="Arial" w:cs="Arial"/>
             <w:noProof/>
             <w:webHidden/>
           </w:rPr>
@@ -843,6 +918,7 @@
         </w:r>
         <w:r>
           <w:rPr>
+            <w:rFonts w:ascii="Arial" w:hAnsi="Arial" w:cs="Arial"/>
             <w:noProof/>
             <w:webHidden/>
           </w:rPr>
@@ -852,12 +928,12 @@
     </w:p>
     <w:p>
       <w:pPr>
-        <w:pStyle w:val="Inhopg2"/>
+        <w:pStyle w:val="TOC2"/>
         <w:tabs>
           <w:tab w:val="right" w:pos="9056"/>
         </w:tabs>
         <w:rPr>
-          <w:rFonts w:eastAsiaTheme="minorEastAsia"/>
+          <w:rFonts w:ascii="Arial" w:eastAsiaTheme="minorEastAsia" w:hAnsi="Arial" w:cs="Arial"/>
           <w:b w:val="0"/>
           <w:bCs w:val="0"/>
           <w:noProof/>
@@ -870,12 +946,14 @@
         <w:r>
           <w:rPr>
             <w:rStyle w:val="Hyperlink"/>
+            <w:rFonts w:ascii="Arial" w:hAnsi="Arial" w:cs="Arial"/>
             <w:noProof/>
           </w:rPr>
           <w:t>Oplevering</w:t>
         </w:r>
         <w:r>
           <w:rPr>
+            <w:rFonts w:ascii="Arial" w:hAnsi="Arial" w:cs="Arial"/>
             <w:noProof/>
             <w:webHidden/>
           </w:rPr>
@@ -883,6 +961,7 @@
         </w:r>
         <w:r>
           <w:rPr>
+            <w:rFonts w:ascii="Arial" w:hAnsi="Arial" w:cs="Arial"/>
             <w:noProof/>
             <w:webHidden/>
           </w:rPr>
@@ -890,6 +969,7 @@
         </w:r>
         <w:r>
           <w:rPr>
+            <w:rFonts w:ascii="Arial" w:hAnsi="Arial" w:cs="Arial"/>
             <w:noProof/>
             <w:webHidden/>
           </w:rPr>
@@ -897,12 +977,14 @@
         </w:r>
         <w:r>
           <w:rPr>
+            <w:rFonts w:ascii="Arial" w:hAnsi="Arial" w:cs="Arial"/>
             <w:noProof/>
             <w:webHidden/>
           </w:rPr>
         </w:r>
         <w:r>
           <w:rPr>
+            <w:rFonts w:ascii="Arial" w:hAnsi="Arial" w:cs="Arial"/>
             <w:noProof/>
             <w:webHidden/>
           </w:rPr>
@@ -910,6 +992,7 @@
         </w:r>
         <w:r>
           <w:rPr>
+            <w:rFonts w:ascii="Arial" w:hAnsi="Arial" w:cs="Arial"/>
             <w:noProof/>
             <w:webHidden/>
           </w:rPr>
@@ -917,6 +1000,7 @@
         </w:r>
         <w:r>
           <w:rPr>
+            <w:rFonts w:ascii="Arial" w:hAnsi="Arial" w:cs="Arial"/>
             <w:noProof/>
             <w:webHidden/>
           </w:rPr>
@@ -926,12 +1010,12 @@
     </w:p>
     <w:p>
       <w:pPr>
-        <w:pStyle w:val="Inhopg2"/>
+        <w:pStyle w:val="TOC2"/>
         <w:tabs>
           <w:tab w:val="right" w:pos="9056"/>
         </w:tabs>
         <w:rPr>
-          <w:rFonts w:eastAsiaTheme="minorEastAsia"/>
+          <w:rFonts w:ascii="Arial" w:eastAsiaTheme="minorEastAsia" w:hAnsi="Arial" w:cs="Arial"/>
           <w:b w:val="0"/>
           <w:bCs w:val="0"/>
           <w:noProof/>
@@ -944,12 +1028,14 @@
         <w:r>
           <w:rPr>
             <w:rStyle w:val="Hyperlink"/>
+            <w:rFonts w:ascii="Arial" w:hAnsi="Arial" w:cs="Arial"/>
             <w:noProof/>
           </w:rPr>
           <w:t>Nazorg</w:t>
         </w:r>
         <w:r>
           <w:rPr>
+            <w:rFonts w:ascii="Arial" w:hAnsi="Arial" w:cs="Arial"/>
             <w:noProof/>
             <w:webHidden/>
           </w:rPr>
@@ -957,6 +1043,7 @@
         </w:r>
         <w:r>
           <w:rPr>
+            <w:rFonts w:ascii="Arial" w:hAnsi="Arial" w:cs="Arial"/>
             <w:noProof/>
             <w:webHidden/>
           </w:rPr>
@@ -964,6 +1051,7 @@
         </w:r>
         <w:r>
           <w:rPr>
+            <w:rFonts w:ascii="Arial" w:hAnsi="Arial" w:cs="Arial"/>
             <w:noProof/>
             <w:webHidden/>
           </w:rPr>
@@ -971,12 +1059,14 @@
         </w:r>
         <w:r>
           <w:rPr>
+            <w:rFonts w:ascii="Arial" w:hAnsi="Arial" w:cs="Arial"/>
             <w:noProof/>
             <w:webHidden/>
           </w:rPr>
         </w:r>
         <w:r>
           <w:rPr>
+            <w:rFonts w:ascii="Arial" w:hAnsi="Arial" w:cs="Arial"/>
             <w:noProof/>
             <w:webHidden/>
           </w:rPr>
@@ -984,6 +1074,7 @@
         </w:r>
         <w:r>
           <w:rPr>
+            <w:rFonts w:ascii="Arial" w:hAnsi="Arial" w:cs="Arial"/>
             <w:noProof/>
             <w:webHidden/>
           </w:rPr>
@@ -991,6 +1082,7 @@
         </w:r>
         <w:r>
           <w:rPr>
+            <w:rFonts w:ascii="Arial" w:hAnsi="Arial" w:cs="Arial"/>
             <w:noProof/>
             <w:webHidden/>
           </w:rPr>
@@ -1000,12 +1092,12 @@
     </w:p>
     <w:p>
       <w:pPr>
-        <w:pStyle w:val="Inhopg2"/>
+        <w:pStyle w:val="TOC2"/>
         <w:tabs>
           <w:tab w:val="right" w:pos="9056"/>
         </w:tabs>
         <w:rPr>
-          <w:rFonts w:eastAsiaTheme="minorEastAsia"/>
+          <w:rFonts w:ascii="Arial" w:eastAsiaTheme="minorEastAsia" w:hAnsi="Arial" w:cs="Arial"/>
           <w:b w:val="0"/>
           <w:bCs w:val="0"/>
           <w:noProof/>
@@ -1018,12 +1110,14 @@
         <w:r>
           <w:rPr>
             <w:rStyle w:val="Hyperlink"/>
+            <w:rFonts w:ascii="Arial" w:hAnsi="Arial" w:cs="Arial"/>
             <w:noProof/>
           </w:rPr>
           <w:t>Bijlagen</w:t>
         </w:r>
         <w:r>
           <w:rPr>
+            <w:rFonts w:ascii="Arial" w:hAnsi="Arial" w:cs="Arial"/>
             <w:noProof/>
             <w:webHidden/>
           </w:rPr>
@@ -1031,6 +1125,7 @@
         </w:r>
         <w:r>
           <w:rPr>
+            <w:rFonts w:ascii="Arial" w:hAnsi="Arial" w:cs="Arial"/>
             <w:noProof/>
             <w:webHidden/>
           </w:rPr>
@@ -1038,6 +1133,7 @@
         </w:r>
         <w:r>
           <w:rPr>
+            <w:rFonts w:ascii="Arial" w:hAnsi="Arial" w:cs="Arial"/>
             <w:noProof/>
             <w:webHidden/>
           </w:rPr>
@@ -1045,12 +1141,14 @@
         </w:r>
         <w:r>
           <w:rPr>
+            <w:rFonts w:ascii="Arial" w:hAnsi="Arial" w:cs="Arial"/>
             <w:noProof/>
             <w:webHidden/>
           </w:rPr>
         </w:r>
         <w:r>
           <w:rPr>
+            <w:rFonts w:ascii="Arial" w:hAnsi="Arial" w:cs="Arial"/>
             <w:noProof/>
             <w:webHidden/>
           </w:rPr>
@@ -1058,6 +1156,7 @@
         </w:r>
         <w:r>
           <w:rPr>
+            <w:rFonts w:ascii="Arial" w:hAnsi="Arial" w:cs="Arial"/>
             <w:noProof/>
             <w:webHidden/>
           </w:rPr>
@@ -1065,6 +1164,7 @@
         </w:r>
         <w:r>
           <w:rPr>
+            <w:rFonts w:ascii="Arial" w:hAnsi="Arial" w:cs="Arial"/>
             <w:noProof/>
             <w:webHidden/>
           </w:rPr>
@@ -1103,15 +1203,15 @@
     </w:p>
     <w:p>
       <w:pPr>
-        <w:pStyle w:val="Kop2"/>
-        <w:rPr>
-          <w:rFonts w:eastAsiaTheme="minorEastAsia"/>
+        <w:pStyle w:val="Heading2"/>
+        <w:rPr>
+          <w:rFonts w:ascii="Arial" w:eastAsiaTheme="minorEastAsia" w:hAnsi="Arial" w:cs="Arial"/>
         </w:rPr>
       </w:pPr>
       <w:bookmarkStart w:id="1" w:name="_Toc49763596"/>
       <w:r>
         <w:rPr>
-          <w:rFonts w:eastAsiaTheme="minorEastAsia"/>
+          <w:rFonts w:ascii="Arial" w:eastAsiaTheme="minorEastAsia" w:hAnsi="Arial" w:cs="Arial"/>
         </w:rPr>
         <w:lastRenderedPageBreak/>
         <w:t>Behoefteanalyse</w:t>
@@ -1280,7 +1380,7 @@
     </w:p>
     <w:p>
       <w:pPr>
-        <w:pStyle w:val="Geenafstand"/>
+        <w:pStyle w:val="NoSpacing"/>
         <w:rPr>
           <w:rFonts w:ascii="Arial" w:hAnsi="Arial" w:cs="Arial"/>
           <w:lang w:eastAsia="nl-NL"/>
@@ -1297,7 +1397,7 @@
     </w:p>
     <w:p>
       <w:pPr>
-        <w:pStyle w:val="Geenafstand"/>
+        <w:pStyle w:val="NoSpacing"/>
         <w:rPr>
           <w:rFonts w:ascii="Arial" w:hAnsi="Arial" w:cs="Arial"/>
           <w:bCs/>
@@ -1315,7 +1415,7 @@
     </w:p>
     <w:p>
       <w:pPr>
-        <w:pStyle w:val="Geenafstand"/>
+        <w:pStyle w:val="NoSpacing"/>
         <w:rPr>
           <w:rFonts w:ascii="Arial" w:hAnsi="Arial" w:cs="Arial"/>
           <w:bCs/>
@@ -1325,7 +1425,7 @@
     </w:p>
     <w:p>
       <w:pPr>
-        <w:pStyle w:val="Geenafstand"/>
+        <w:pStyle w:val="NoSpacing"/>
         <w:rPr>
           <w:rFonts w:ascii="Arial" w:hAnsi="Arial" w:cs="Arial"/>
           <w:bCs/>
@@ -1343,7 +1443,7 @@
     </w:p>
     <w:p>
       <w:pPr>
-        <w:pStyle w:val="Geenafstand"/>
+        <w:pStyle w:val="NoSpacing"/>
         <w:rPr>
           <w:rFonts w:ascii="Arial" w:hAnsi="Arial" w:cs="Arial"/>
           <w:bCs/>
@@ -1353,7 +1453,7 @@
     </w:p>
     <w:p>
       <w:pPr>
-        <w:pStyle w:val="Geenafstand"/>
+        <w:pStyle w:val="NoSpacing"/>
         <w:rPr>
           <w:rFonts w:ascii="Arial" w:hAnsi="Arial" w:cs="Arial"/>
           <w:bCs/>
@@ -1371,7 +1471,7 @@
     </w:p>
     <w:p>
       <w:pPr>
-        <w:pStyle w:val="Geenafstand"/>
+        <w:pStyle w:val="NoSpacing"/>
         <w:rPr>
           <w:rFonts w:ascii="Arial" w:hAnsi="Arial" w:cs="Arial"/>
           <w:bCs/>
@@ -1381,7 +1481,7 @@
     </w:p>
     <w:p>
       <w:pPr>
-        <w:pStyle w:val="Geenafstand"/>
+        <w:pStyle w:val="NoSpacing"/>
         <w:rPr>
           <w:rFonts w:ascii="Arial" w:hAnsi="Arial" w:cs="Arial"/>
           <w:bCs/>
@@ -1399,7 +1499,7 @@
     </w:p>
     <w:p>
       <w:pPr>
-        <w:pStyle w:val="Geenafstand"/>
+        <w:pStyle w:val="NoSpacing"/>
         <w:rPr>
           <w:rFonts w:ascii="Arial" w:hAnsi="Arial" w:cs="Arial"/>
           <w:bCs/>
@@ -1409,7 +1509,7 @@
     </w:p>
     <w:p>
       <w:pPr>
-        <w:pStyle w:val="Geenafstand"/>
+        <w:pStyle w:val="NoSpacing"/>
         <w:rPr>
           <w:rFonts w:ascii="Arial" w:hAnsi="Arial" w:cs="Arial"/>
           <w:bCs/>
@@ -1435,7 +1535,7 @@
     </w:p>
     <w:p>
       <w:pPr>
-        <w:pStyle w:val="Geenafstand"/>
+        <w:pStyle w:val="NoSpacing"/>
         <w:rPr>
           <w:rFonts w:ascii="Arial" w:hAnsi="Arial" w:cs="Arial"/>
           <w:b/>
@@ -1445,7 +1545,7 @@
     </w:p>
     <w:p>
       <w:pPr>
-        <w:pStyle w:val="Geenafstand"/>
+        <w:pStyle w:val="NoSpacing"/>
         <w:rPr>
           <w:rFonts w:ascii="Arial" w:hAnsi="Arial" w:cs="Arial"/>
           <w:lang w:eastAsia="nl-NL"/>
@@ -1469,7 +1569,7 @@
     </w:p>
     <w:p>
       <w:pPr>
-        <w:pStyle w:val="Geenafstand"/>
+        <w:pStyle w:val="NoSpacing"/>
         <w:rPr>
           <w:rFonts w:ascii="Arial" w:hAnsi="Arial" w:cs="Arial"/>
           <w:bCs/>
@@ -1482,37 +1582,80 @@
           <w:bCs/>
           <w:lang w:eastAsia="nl-NL"/>
         </w:rPr>
-        <w:t>Het doel is om te z</w:t>
-      </w:r>
-      <w:r>
+        <w:t>Het doel is om te zorgen dat basisschoolleerlingen de taal zich eigen kunnen maken.</w:t>
+      </w:r>
+    </w:p>
+    <w:p>
+      <w:pPr>
+        <w:pStyle w:val="NoSpacing"/>
+        <w:rPr>
+          <w:rFonts w:ascii="Arial" w:hAnsi="Arial" w:cs="Arial"/>
+          <w:lang w:eastAsia="nl-NL"/>
+        </w:rPr>
+      </w:pPr>
+    </w:p>
+    <w:p>
+      <w:pPr>
+        <w:pStyle w:val="NoSpacing"/>
+        <w:rPr>
+          <w:rFonts w:ascii="Arial" w:hAnsi="Arial" w:cs="Arial"/>
+          <w:lang w:eastAsia="nl-NL"/>
+        </w:rPr>
+      </w:pPr>
+      <w:r>
+        <w:rPr>
+          <w:rFonts w:ascii="Arial" w:hAnsi="Arial" w:cs="Arial"/>
+          <w:b/>
+          <w:lang w:eastAsia="nl-NL"/>
+        </w:rPr>
+        <w:t>Doelgroepen van de applicatie:</w:t>
+      </w:r>
+      <w:r>
+        <w:rPr>
+          <w:rFonts w:ascii="Arial" w:hAnsi="Arial" w:cs="Arial"/>
+          <w:lang w:eastAsia="nl-NL"/>
+        </w:rPr>
+        <w:t xml:space="preserve"> </w:t>
+      </w:r>
+    </w:p>
+    <w:p>
+      <w:pPr>
+        <w:pStyle w:val="NoSpacing"/>
         <w:rPr>
           <w:rFonts w:ascii="Arial" w:hAnsi="Arial" w:cs="Arial"/>
           <w:bCs/>
           <w:lang w:eastAsia="nl-NL"/>
         </w:rPr>
-        <w:t>orgen dat basisschoolleerlingen de taal zich eigen kunnen maken</w:t>
-      </w:r>
+      </w:pPr>
       <w:r>
         <w:rPr>
           <w:rFonts w:ascii="Arial" w:hAnsi="Arial" w:cs="Arial"/>
           <w:bCs/>
           <w:lang w:eastAsia="nl-NL"/>
         </w:rPr>
-        <w:t>.</w:t>
-      </w:r>
-    </w:p>
-    <w:p>
-      <w:pPr>
-        <w:pStyle w:val="Geenafstand"/>
-        <w:rPr>
-          <w:rFonts w:ascii="Arial" w:hAnsi="Arial" w:cs="Arial"/>
+        <w:t xml:space="preserve">De doelgroep </w:t>
+      </w:r>
+      <w:r>
+        <w:rPr>
+          <w:rFonts w:ascii="Arial" w:hAnsi="Arial" w:cs="Arial"/>
+          <w:bCs/>
           <w:lang w:eastAsia="nl-NL"/>
         </w:rPr>
-      </w:pPr>
-    </w:p>
-    <w:p>
-      <w:pPr>
-        <w:pStyle w:val="Geenafstand"/>
+        <w:t>zijn basisschoolleerlingen.</w:t>
+      </w:r>
+    </w:p>
+    <w:p>
+      <w:pPr>
+        <w:pStyle w:val="NoSpacing"/>
+        <w:rPr>
+          <w:rFonts w:ascii="Arial" w:hAnsi="Arial" w:cs="Arial"/>
+          <w:lang w:eastAsia="nl-NL"/>
+        </w:rPr>
+      </w:pPr>
+    </w:p>
+    <w:p>
+      <w:pPr>
+        <w:pStyle w:val="NoSpacing"/>
         <w:rPr>
           <w:rFonts w:ascii="Arial" w:hAnsi="Arial" w:cs="Arial"/>
           <w:lang w:eastAsia="nl-NL"/>
@@ -1524,7 +1667,7 @@
           <w:b/>
           <w:lang w:eastAsia="nl-NL"/>
         </w:rPr>
-        <w:t>Doelgroepen van de applicatie:</w:t>
+        <w:t>Vormgeving:</w:t>
       </w:r>
       <w:r>
         <w:rPr>
@@ -1536,7 +1679,7 @@
     </w:p>
     <w:p>
       <w:pPr>
-        <w:pStyle w:val="Geenafstand"/>
+        <w:pStyle w:val="NoSpacing"/>
         <w:rPr>
           <w:rFonts w:ascii="Arial" w:hAnsi="Arial" w:cs="Arial"/>
           <w:bCs/>
@@ -1549,37 +1692,49 @@
           <w:bCs/>
           <w:lang w:eastAsia="nl-NL"/>
         </w:rPr>
-        <w:t xml:space="preserve">De doelgroep </w:t>
-      </w:r>
-      <w:r>
+        <w:t>De kleuren die terug moet komen in de app zijn de kleuren: blauw, groen en geel en de tinten moeten licht zijn.</w:t>
+      </w:r>
+    </w:p>
+    <w:p>
+      <w:pPr>
+        <w:pStyle w:val="NoSpacing"/>
         <w:rPr>
           <w:rFonts w:ascii="Arial" w:hAnsi="Arial" w:cs="Arial"/>
           <w:bCs/>
           <w:lang w:eastAsia="nl-NL"/>
         </w:rPr>
-        <w:t>zijn basisschoolleerlingen</w:t>
-      </w:r>
-      <w:r>
+      </w:pPr>
+    </w:p>
+    <w:p>
+      <w:pPr>
+        <w:pStyle w:val="NoSpacing"/>
         <w:rPr>
           <w:rFonts w:ascii="Arial" w:hAnsi="Arial" w:cs="Arial"/>
           <w:bCs/>
           <w:lang w:eastAsia="nl-NL"/>
         </w:rPr>
-        <w:t>.</w:t>
-      </w:r>
-    </w:p>
-    <w:p>
-      <w:pPr>
-        <w:pStyle w:val="Geenafstand"/>
-        <w:rPr>
-          <w:rFonts w:ascii="Arial" w:hAnsi="Arial" w:cs="Arial"/>
+      </w:pPr>
+      <w:r>
+        <w:rPr>
+          <w:rFonts w:ascii="Arial" w:hAnsi="Arial" w:cs="Arial"/>
+          <w:bCs/>
           <w:lang w:eastAsia="nl-NL"/>
         </w:rPr>
-      </w:pPr>
-    </w:p>
-    <w:p>
-      <w:pPr>
-        <w:pStyle w:val="Geenafstand"/>
+        <w:t>De app moet er simpel en kinderlijk uit zien.</w:t>
+      </w:r>
+    </w:p>
+    <w:p>
+      <w:pPr>
+        <w:pStyle w:val="NoSpacing"/>
+        <w:rPr>
+          <w:rFonts w:ascii="Arial" w:hAnsi="Arial" w:cs="Arial"/>
+          <w:lang w:eastAsia="nl-NL"/>
+        </w:rPr>
+      </w:pPr>
+    </w:p>
+    <w:p>
+      <w:pPr>
+        <w:pStyle w:val="NoSpacing"/>
         <w:rPr>
           <w:rFonts w:ascii="Arial" w:hAnsi="Arial" w:cs="Arial"/>
           <w:lang w:eastAsia="nl-NL"/>
@@ -1591,19 +1746,12 @@
           <w:b/>
           <w:lang w:eastAsia="nl-NL"/>
         </w:rPr>
-        <w:t>Vormgeving:</w:t>
-      </w:r>
-      <w:r>
-        <w:rPr>
-          <w:rFonts w:ascii="Arial" w:hAnsi="Arial" w:cs="Arial"/>
-          <w:lang w:eastAsia="nl-NL"/>
-        </w:rPr>
-        <w:t xml:space="preserve"> </w:t>
-      </w:r>
-    </w:p>
-    <w:p>
-      <w:pPr>
-        <w:pStyle w:val="Geenafstand"/>
+        <w:t xml:space="preserve">Informatie in de applicatie: </w:t>
+      </w:r>
+    </w:p>
+    <w:p>
+      <w:pPr>
+        <w:pStyle w:val="NoSpacing"/>
         <w:rPr>
           <w:rFonts w:ascii="Arial" w:hAnsi="Arial" w:cs="Arial"/>
           <w:bCs/>
@@ -1616,163 +1764,57 @@
           <w:bCs/>
           <w:lang w:eastAsia="nl-NL"/>
         </w:rPr>
-        <w:t xml:space="preserve">De kleuren die terug moet </w:t>
-      </w:r>
-      <w:r>
+        <w:t>De informatie in de app word aangeleverd door de klant</w:t>
+      </w:r>
+    </w:p>
+    <w:p>
+      <w:pPr>
+        <w:pStyle w:val="NoSpacing"/>
+        <w:rPr>
+          <w:rFonts w:ascii="Arial" w:hAnsi="Arial" w:cs="Arial"/>
+          <w:lang w:eastAsia="nl-NL"/>
+        </w:rPr>
+      </w:pPr>
+    </w:p>
+    <w:p>
+      <w:pPr>
+        <w:pStyle w:val="NoSpacing"/>
+        <w:rPr>
+          <w:rFonts w:ascii="Arial" w:hAnsi="Arial" w:cs="Arial"/>
+          <w:b/>
+          <w:lang w:eastAsia="nl-NL"/>
+        </w:rPr>
+      </w:pPr>
+      <w:r>
+        <w:rPr>
+          <w:rFonts w:ascii="Arial" w:hAnsi="Arial" w:cs="Arial"/>
+          <w:b/>
+          <w:lang w:eastAsia="nl-NL"/>
+        </w:rPr>
+        <w:t xml:space="preserve">Interactie van de applicatie: </w:t>
+      </w:r>
+    </w:p>
+    <w:p>
+      <w:pPr>
+        <w:pStyle w:val="NoSpacing"/>
         <w:rPr>
           <w:rFonts w:ascii="Arial" w:hAnsi="Arial" w:cs="Arial"/>
           <w:bCs/>
           <w:lang w:eastAsia="nl-NL"/>
         </w:rPr>
-        <w:t>komen in de app zijn de kleuren: blauw, groen en geel en de tinten moeten licht zijn.</w:t>
-      </w:r>
-    </w:p>
-    <w:p>
-      <w:pPr>
-        <w:pStyle w:val="Geenafstand"/>
+      </w:pPr>
+      <w:r>
         <w:rPr>
           <w:rFonts w:ascii="Arial" w:hAnsi="Arial" w:cs="Arial"/>
           <w:bCs/>
           <w:lang w:eastAsia="nl-NL"/>
         </w:rPr>
-      </w:pPr>
-    </w:p>
-    <w:p>
-      <w:pPr>
-        <w:pStyle w:val="Geenafstand"/>
-        <w:rPr>
-          <w:rFonts w:ascii="Arial" w:hAnsi="Arial" w:cs="Arial"/>
-          <w:bCs/>
-          <w:lang w:eastAsia="nl-NL"/>
-        </w:rPr>
-      </w:pPr>
-      <w:r>
-        <w:rPr>
-          <w:rFonts w:ascii="Arial" w:hAnsi="Arial" w:cs="Arial"/>
-          <w:bCs/>
-          <w:lang w:eastAsia="nl-NL"/>
-        </w:rPr>
-        <w:t>De app moet er simpel en kinderlijk uit zien.</w:t>
-      </w:r>
-    </w:p>
-    <w:p>
-      <w:pPr>
-        <w:pStyle w:val="Geenafstand"/>
-        <w:rPr>
-          <w:rFonts w:ascii="Arial" w:hAnsi="Arial" w:cs="Arial"/>
-          <w:lang w:eastAsia="nl-NL"/>
-        </w:rPr>
-      </w:pPr>
-    </w:p>
-    <w:p>
-      <w:pPr>
-        <w:pStyle w:val="Geenafstand"/>
-        <w:rPr>
-          <w:rFonts w:ascii="Arial" w:hAnsi="Arial" w:cs="Arial"/>
-          <w:lang w:eastAsia="nl-NL"/>
-        </w:rPr>
-      </w:pPr>
-      <w:r>
-        <w:rPr>
-          <w:rFonts w:ascii="Arial" w:hAnsi="Arial" w:cs="Arial"/>
-          <w:b/>
-          <w:lang w:eastAsia="nl-NL"/>
-        </w:rPr>
-        <w:t xml:space="preserve">Informatie in de applicatie: </w:t>
-      </w:r>
-    </w:p>
-    <w:p>
-      <w:pPr>
-        <w:pStyle w:val="Geenafstand"/>
-        <w:rPr>
-          <w:rFonts w:ascii="Arial" w:hAnsi="Arial" w:cs="Arial"/>
-          <w:bCs/>
-          <w:lang w:eastAsia="nl-NL"/>
-        </w:rPr>
-      </w:pPr>
-      <w:r>
-        <w:rPr>
-          <w:rFonts w:ascii="Arial" w:hAnsi="Arial" w:cs="Arial"/>
-          <w:bCs/>
-          <w:lang w:eastAsia="nl-NL"/>
-        </w:rPr>
-        <w:t xml:space="preserve">De informatie in de app </w:t>
-      </w:r>
-      <w:proofErr w:type="gramStart"/>
-      <w:r>
-        <w:rPr>
-          <w:rFonts w:ascii="Arial" w:hAnsi="Arial" w:cs="Arial"/>
-          <w:bCs/>
-          <w:lang w:eastAsia="nl-NL"/>
-        </w:rPr>
-        <w:t>word</w:t>
-      </w:r>
-      <w:proofErr w:type="gramEnd"/>
-      <w:r>
-        <w:rPr>
-          <w:rFonts w:ascii="Arial" w:hAnsi="Arial" w:cs="Arial"/>
-          <w:bCs/>
-          <w:lang w:eastAsia="nl-NL"/>
-        </w:rPr>
-        <w:t xml:space="preserve"> aangeleverd door de klant</w:t>
-      </w:r>
-    </w:p>
-    <w:p>
-      <w:pPr>
-        <w:pStyle w:val="Geenafstand"/>
-        <w:rPr>
-          <w:rFonts w:ascii="Arial" w:hAnsi="Arial" w:cs="Arial"/>
-          <w:lang w:eastAsia="nl-NL"/>
-        </w:rPr>
-      </w:pPr>
-    </w:p>
-    <w:p>
-      <w:pPr>
-        <w:pStyle w:val="Geenafstand"/>
-        <w:rPr>
-          <w:rFonts w:ascii="Arial" w:hAnsi="Arial" w:cs="Arial"/>
-          <w:b/>
-          <w:lang w:eastAsia="nl-NL"/>
-        </w:rPr>
-      </w:pPr>
-      <w:r>
-        <w:rPr>
-          <w:rFonts w:ascii="Arial" w:hAnsi="Arial" w:cs="Arial"/>
-          <w:b/>
-          <w:lang w:eastAsia="nl-NL"/>
-        </w:rPr>
-        <w:t xml:space="preserve">Interactie van de applicatie: </w:t>
-      </w:r>
-    </w:p>
-    <w:p>
-      <w:pPr>
-        <w:pStyle w:val="Geenafstand"/>
-        <w:rPr>
-          <w:rFonts w:ascii="Arial" w:hAnsi="Arial" w:cs="Arial"/>
-          <w:bCs/>
-          <w:lang w:eastAsia="nl-NL"/>
-        </w:rPr>
-      </w:pPr>
-      <w:r>
-        <w:rPr>
-          <w:rFonts w:ascii="Arial" w:hAnsi="Arial" w:cs="Arial"/>
-          <w:bCs/>
-          <w:lang w:eastAsia="nl-NL"/>
-        </w:rPr>
-        <w:t xml:space="preserve">Over de toegankelijkheid van </w:t>
-      </w:r>
-      <w:r>
-        <w:rPr>
-          <w:rFonts w:ascii="Arial" w:hAnsi="Arial" w:cs="Arial"/>
-          <w:bCs/>
-          <w:lang w:eastAsia="nl-NL"/>
-        </w:rPr>
-        <w:t>de app wordt nog na gedacht denk hierbij aan toegankelijkheid voor slechthorende of slecht ziende mensen.</w:t>
-      </w:r>
-    </w:p>
-    <w:p>
-      <w:pPr>
-        <w:pStyle w:val="Geenafstand"/>
+        <w:t>Over de toegankelijkheid van de app wordt nog na gedacht denk hierbij aan toegankelijkheid voor slechthorende of slecht ziende mensen.</w:t>
+      </w:r>
+    </w:p>
+    <w:p>
+      <w:pPr>
+        <w:pStyle w:val="NoSpacing"/>
         <w:rPr>
           <w:rFonts w:ascii="Arial" w:hAnsi="Arial" w:cs="Arial"/>
           <w:lang w:eastAsia="nl-NL"/>
@@ -1800,7 +1842,7 @@
     </w:p>
     <w:p>
       <w:pPr>
-        <w:pStyle w:val="Geenafstand"/>
+        <w:pStyle w:val="NoSpacing"/>
         <w:rPr>
           <w:rFonts w:ascii="Arial" w:hAnsi="Arial" w:cs="Arial"/>
           <w:b/>
@@ -1819,7 +1861,7 @@
     </w:p>
     <w:p>
       <w:pPr>
-        <w:pStyle w:val="Geenafstand"/>
+        <w:pStyle w:val="NoSpacing"/>
         <w:rPr>
           <w:rFonts w:ascii="Arial" w:hAnsi="Arial" w:cs="Arial"/>
           <w:bCs/>
@@ -1832,103 +1874,95 @@
           <w:bCs/>
           <w:lang w:eastAsia="nl-NL"/>
         </w:rPr>
-        <w:t>Op 28 oktober moet er een ontwerp worden ingeleverd</w:t>
-      </w:r>
-      <w:r>
+        <w:t>Op 28 oktober moet er een ontwerp worden ingeleverd en op 13 januari de realisatie.</w:t>
+      </w:r>
+    </w:p>
+    <w:p>
+      <w:pPr>
+        <w:pStyle w:val="NoSpacing"/>
         <w:rPr>
           <w:rFonts w:ascii="Arial" w:hAnsi="Arial" w:cs="Arial"/>
           <w:bCs/>
           <w:lang w:eastAsia="nl-NL"/>
         </w:rPr>
-        <w:t xml:space="preserve"> en op 13 januari de realisatie.</w:t>
-      </w:r>
-    </w:p>
-    <w:p>
-      <w:pPr>
-        <w:pStyle w:val="Geenafstand"/>
+      </w:pPr>
+    </w:p>
+    <w:p>
+      <w:pPr>
+        <w:pStyle w:val="NoSpacing"/>
         <w:rPr>
           <w:rFonts w:ascii="Arial" w:hAnsi="Arial" w:cs="Arial"/>
           <w:bCs/>
           <w:lang w:eastAsia="nl-NL"/>
         </w:rPr>
       </w:pPr>
-    </w:p>
-    <w:p>
-      <w:pPr>
-        <w:pStyle w:val="Geenafstand"/>
+      <w:r>
         <w:rPr>
           <w:rFonts w:ascii="Arial" w:hAnsi="Arial" w:cs="Arial"/>
           <w:bCs/>
           <w:lang w:eastAsia="nl-NL"/>
         </w:rPr>
-      </w:pPr>
-      <w:r>
+        <w:t>Wanneer er een test versie moet worden ingeleverd wordt nog besproken.</w:t>
+      </w:r>
+    </w:p>
+    <w:p>
+      <w:pPr>
+        <w:pStyle w:val="NoSpacing"/>
         <w:rPr>
           <w:rFonts w:ascii="Arial" w:hAnsi="Arial" w:cs="Arial"/>
           <w:bCs/>
           <w:lang w:eastAsia="nl-NL"/>
         </w:rPr>
-        <w:t>Wanneer er een test versie moet worden ingeleverd wordt nog besproken.</w:t>
-      </w:r>
-    </w:p>
-    <w:p>
-      <w:pPr>
-        <w:pStyle w:val="Geenafstand"/>
+      </w:pPr>
+    </w:p>
+    <w:p>
+      <w:pPr>
+        <w:pStyle w:val="NoSpacing"/>
         <w:rPr>
           <w:rFonts w:ascii="Arial" w:hAnsi="Arial" w:cs="Arial"/>
           <w:bCs/>
           <w:lang w:eastAsia="nl-NL"/>
         </w:rPr>
       </w:pPr>
-    </w:p>
-    <w:p>
-      <w:pPr>
-        <w:pStyle w:val="Geenafstand"/>
+      <w:r>
         <w:rPr>
           <w:rFonts w:ascii="Arial" w:hAnsi="Arial" w:cs="Arial"/>
           <w:bCs/>
           <w:lang w:eastAsia="nl-NL"/>
         </w:rPr>
-      </w:pPr>
-      <w:r>
+        <w:t>Het budget is 5000 euro.</w:t>
+      </w:r>
+    </w:p>
+    <w:p>
+      <w:pPr>
+        <w:pStyle w:val="NoSpacing"/>
         <w:rPr>
           <w:rFonts w:ascii="Arial" w:hAnsi="Arial" w:cs="Arial"/>
           <w:bCs/>
           <w:lang w:eastAsia="nl-NL"/>
         </w:rPr>
-        <w:t>Het budget is 5000 euro.</w:t>
-      </w:r>
-    </w:p>
-    <w:p>
-      <w:pPr>
-        <w:pStyle w:val="Geenafstand"/>
+      </w:pPr>
+    </w:p>
+    <w:p>
+      <w:pPr>
+        <w:pStyle w:val="NoSpacing"/>
         <w:rPr>
           <w:rFonts w:ascii="Arial" w:hAnsi="Arial" w:cs="Arial"/>
           <w:bCs/>
           <w:lang w:eastAsia="nl-NL"/>
         </w:rPr>
       </w:pPr>
-    </w:p>
-    <w:p>
-      <w:pPr>
-        <w:pStyle w:val="Geenafstand"/>
+      <w:r>
         <w:rPr>
           <w:rFonts w:ascii="Arial" w:hAnsi="Arial" w:cs="Arial"/>
           <w:bCs/>
           <w:lang w:eastAsia="nl-NL"/>
         </w:rPr>
-      </w:pPr>
-      <w:r>
-        <w:rPr>
-          <w:rFonts w:ascii="Arial" w:hAnsi="Arial" w:cs="Arial"/>
-          <w:bCs/>
-          <w:lang w:eastAsia="nl-NL"/>
-        </w:rPr>
         <w:t>De talen waarin de app moet worden gemaakt zijn Nederlands en als mogelijk Engels.</w:t>
       </w:r>
       <w:r>
         <w:rPr>
-          <w:rFonts w:asciiTheme="majorHAnsi" w:eastAsiaTheme="minorEastAsia" w:hAnsiTheme="majorHAnsi" w:cstheme="majorBidi"/>
+          <w:rFonts w:ascii="Arial" w:eastAsiaTheme="minorEastAsia" w:hAnsi="Arial" w:cs="Arial"/>
           <w:color w:val="2F5496" w:themeColor="accent1" w:themeShade="BF"/>
           <w:sz w:val="26"/>
           <w:szCs w:val="26"/>
@@ -1938,22 +1972,28 @@
     </w:p>
     <w:p>
       <w:pPr>
-        <w:pStyle w:val="Kop2"/>
-        <w:rPr>
-          <w:rFonts w:eastAsiaTheme="minorEastAsia"/>
+        <w:pStyle w:val="Heading2"/>
+        <w:rPr>
+          <w:rFonts w:ascii="Arial" w:eastAsiaTheme="minorEastAsia" w:hAnsi="Arial" w:cs="Arial"/>
         </w:rPr>
       </w:pPr>
       <w:bookmarkStart w:id="2" w:name="_Toc49763597"/>
       <w:r>
         <w:rPr>
-          <w:rFonts w:eastAsiaTheme="minorEastAsia"/>
+          <w:rFonts w:ascii="Arial" w:eastAsiaTheme="minorEastAsia" w:hAnsi="Arial" w:cs="Arial"/>
         </w:rPr>
         <w:lastRenderedPageBreak/>
         <w:t>Plan van Aanpak</w:t>
       </w:r>
       <w:bookmarkEnd w:id="2"/>
     </w:p>
-    <w:p/>
+    <w:p>
+      <w:pPr>
+        <w:rPr>
+          <w:rFonts w:ascii="Arial" w:hAnsi="Arial" w:cs="Arial"/>
+        </w:rPr>
+      </w:pPr>
+    </w:p>
     <w:p>
       <w:pPr>
         <w:rPr>
@@ -2123,33 +2163,7 @@
         <w:rPr>
           <w:rFonts w:ascii="Arial" w:hAnsi="Arial" w:cs="Arial"/>
         </w:rPr>
-        <w:t xml:space="preserve">De app heeft 4 schermen (zie </w:t>
-      </w:r>
-      <w:proofErr w:type="gramStart"/>
-      <w:r>
-        <w:rPr>
-          <w:rFonts w:ascii="Arial" w:hAnsi="Arial" w:cs="Arial"/>
-        </w:rPr>
-        <w:t>behoefte analyse</w:t>
-      </w:r>
-      <w:proofErr w:type="gramEnd"/>
-      <w:r>
-        <w:rPr>
-          <w:rFonts w:ascii="Arial" w:hAnsi="Arial" w:cs="Arial"/>
-        </w:rPr>
-        <w:t xml:space="preserve"> </w:t>
-      </w:r>
-      <w:r>
-        <w:rPr>
-          <w:rFonts w:ascii="Arial" w:hAnsi="Arial" w:cs="Arial"/>
-        </w:rPr>
-        <w:t>Algemene beschrijving van de applicatie</w:t>
-      </w:r>
-      <w:r>
-        <w:rPr>
-          <w:rFonts w:ascii="Arial" w:hAnsi="Arial" w:cs="Arial"/>
-        </w:rPr>
-        <w:t>)</w:t>
+        <w:t>De app heeft 4 schermen (zie behoefte analyse Algemene beschrijving van de applicatie)</w:t>
       </w:r>
       <w:r>
         <w:rPr>
@@ -2188,7 +2202,7 @@
     </w:p>
     <w:tbl>
       <w:tblPr>
-        <w:tblStyle w:val="Tabelraster"/>
+        <w:tblStyle w:val="TableGrid"/>
         <w:tblW w:w="9072" w:type="dxa"/>
         <w:tblLook w:val="04A0" w:firstRow="1" w:lastRow="0" w:firstColumn="1" w:lastColumn="0" w:noHBand="0" w:noVBand="1"/>
       </w:tblPr>
@@ -2306,16 +2320,7 @@
                 <w:szCs w:val="24"/>
                 <w:lang w:eastAsia="nl-NL"/>
               </w:rPr>
-              <w:t>D</w:t>
-            </w:r>
-            <w:r>
-              <w:rPr>
-                <w:rFonts w:ascii="Arial" w:hAnsi="Arial" w:cs="Arial"/>
-                <w:sz w:val="24"/>
-                <w:szCs w:val="24"/>
-                <w:lang w:eastAsia="nl-NL"/>
-              </w:rPr>
-              <w:t>eveloper</w:t>
+              <w:t>Developer</w:t>
             </w:r>
           </w:p>
         </w:tc>
@@ -2403,16 +2408,7 @@
                 <w:szCs w:val="24"/>
                 <w:lang w:eastAsia="nl-NL"/>
               </w:rPr>
-              <w:t>D</w:t>
-            </w:r>
-            <w:r>
-              <w:rPr>
-                <w:rFonts w:ascii="Arial" w:hAnsi="Arial" w:cs="Arial"/>
-                <w:sz w:val="24"/>
-                <w:szCs w:val="24"/>
-                <w:lang w:eastAsia="nl-NL"/>
-              </w:rPr>
-              <w:t>eveloper</w:t>
+              <w:t>Developer</w:t>
             </w:r>
           </w:p>
         </w:tc>
@@ -2500,16 +2496,7 @@
                 <w:szCs w:val="24"/>
                 <w:lang w:eastAsia="nl-NL"/>
               </w:rPr>
-              <w:t>D</w:t>
-            </w:r>
-            <w:r>
-              <w:rPr>
-                <w:rFonts w:ascii="Arial" w:hAnsi="Arial" w:cs="Arial"/>
-                <w:sz w:val="24"/>
-                <w:szCs w:val="24"/>
-                <w:lang w:eastAsia="nl-NL"/>
-              </w:rPr>
-              <w:t>eveloper</w:t>
+              <w:t>Developer</w:t>
             </w:r>
           </w:p>
         </w:tc>
@@ -2659,7 +2646,7 @@
     </w:p>
     <w:p>
       <w:pPr>
-        <w:pStyle w:val="Lijstalinea"/>
+        <w:pStyle w:val="ListParagraph"/>
         <w:numPr>
           <w:ilvl w:val="0"/>
           <w:numId w:val="1"/>
@@ -2668,24 +2655,16 @@
           <w:rFonts w:ascii="Arial" w:hAnsi="Arial" w:cs="Arial"/>
         </w:rPr>
       </w:pPr>
-      <w:proofErr w:type="gramStart"/>
-      <w:r>
-        <w:rPr>
-          <w:rFonts w:ascii="Arial" w:hAnsi="Arial" w:cs="Arial"/>
-        </w:rPr>
-        <w:t>Laptop /</w:t>
-      </w:r>
-      <w:proofErr w:type="gramEnd"/>
-      <w:r>
-        <w:rPr>
-          <w:rFonts w:ascii="Arial" w:hAnsi="Arial" w:cs="Arial"/>
-        </w:rPr>
-        <w:t xml:space="preserve"> desktop;</w:t>
-      </w:r>
-    </w:p>
-    <w:p>
-      <w:pPr>
-        <w:pStyle w:val="Lijstalinea"/>
+      <w:r>
+        <w:rPr>
+          <w:rFonts w:ascii="Arial" w:hAnsi="Arial" w:cs="Arial"/>
+        </w:rPr>
+        <w:t>Laptop / desktop;</w:t>
+      </w:r>
+    </w:p>
+    <w:p>
+      <w:pPr>
+        <w:pStyle w:val="ListParagraph"/>
         <w:numPr>
           <w:ilvl w:val="0"/>
           <w:numId w:val="1"/>
@@ -2716,7 +2695,7 @@
     </w:p>
     <w:p>
       <w:pPr>
-        <w:pStyle w:val="Lijstalinea"/>
+        <w:pStyle w:val="ListParagraph"/>
         <w:numPr>
           <w:ilvl w:val="0"/>
           <w:numId w:val="2"/>
@@ -2725,24 +2704,16 @@
           <w:rFonts w:ascii="Arial" w:hAnsi="Arial" w:cs="Arial"/>
         </w:rPr>
       </w:pPr>
-      <w:proofErr w:type="gramStart"/>
-      <w:r>
-        <w:rPr>
-          <w:rFonts w:ascii="Arial" w:hAnsi="Arial" w:cs="Arial"/>
-        </w:rPr>
-        <w:t>Android studio</w:t>
-      </w:r>
-      <w:proofErr w:type="gramEnd"/>
-      <w:r>
-        <w:rPr>
-          <w:rFonts w:ascii="Arial" w:hAnsi="Arial" w:cs="Arial"/>
-        </w:rPr>
-        <w:t>;</w:t>
-      </w:r>
-    </w:p>
-    <w:p>
-      <w:pPr>
-        <w:pStyle w:val="Lijstalinea"/>
+      <w:r>
+        <w:rPr>
+          <w:rFonts w:ascii="Arial" w:hAnsi="Arial" w:cs="Arial"/>
+        </w:rPr>
+        <w:t>Android studio;</w:t>
+      </w:r>
+    </w:p>
+    <w:p>
+      <w:pPr>
+        <w:pStyle w:val="ListParagraph"/>
         <w:numPr>
           <w:ilvl w:val="0"/>
           <w:numId w:val="2"/>
@@ -2755,24 +2726,12 @@
         <w:rPr>
           <w:rFonts w:ascii="Arial" w:hAnsi="Arial" w:cs="Arial"/>
         </w:rPr>
-        <w:t xml:space="preserve">IDE </w:t>
-      </w:r>
-      <w:r>
-        <w:rPr>
-          <w:rFonts w:ascii="Arial" w:hAnsi="Arial" w:cs="Arial"/>
-        </w:rPr>
-        <w:t>naar eigen k</w:t>
-      </w:r>
-      <w:r>
-        <w:rPr>
-          <w:rFonts w:ascii="Arial" w:hAnsi="Arial" w:cs="Arial"/>
-        </w:rPr>
-        <w:t>euze;</w:t>
-      </w:r>
-    </w:p>
-    <w:p>
-      <w:pPr>
-        <w:pStyle w:val="Lijstalinea"/>
+        <w:t>IDE naar eigen keuze;</w:t>
+      </w:r>
+    </w:p>
+    <w:p>
+      <w:pPr>
+        <w:pStyle w:val="ListParagraph"/>
         <w:numPr>
           <w:ilvl w:val="0"/>
           <w:numId w:val="2"/>
@@ -2803,19 +2762,12 @@
           <w:rFonts w:ascii="Arial" w:hAnsi="Arial" w:cs="Arial"/>
           <w:lang w:val="en-GB"/>
         </w:rPr>
-        <w:t xml:space="preserve">, </w:t>
-      </w:r>
-      <w:r>
-        <w:rPr>
-          <w:rFonts w:ascii="Arial" w:hAnsi="Arial" w:cs="Arial"/>
-          <w:lang w:val="en-GB"/>
-        </w:rPr>
-        <w:t>Teams;</w:t>
-      </w:r>
-    </w:p>
-    <w:p>
-      <w:pPr>
-        <w:pStyle w:val="Lijstalinea"/>
+        <w:t>, Teams;</w:t>
+      </w:r>
+    </w:p>
+    <w:p>
+      <w:pPr>
+        <w:pStyle w:val="ListParagraph"/>
         <w:numPr>
           <w:ilvl w:val="0"/>
           <w:numId w:val="2"/>
@@ -2824,30 +2776,16 @@
           <w:rFonts w:ascii="Arial" w:hAnsi="Arial" w:cs="Arial"/>
         </w:rPr>
       </w:pPr>
-      <w:proofErr w:type="gramStart"/>
-      <w:r>
-        <w:rPr>
-          <w:rFonts w:ascii="Arial" w:hAnsi="Arial" w:cs="Arial"/>
-        </w:rPr>
-        <w:t>Internet browser</w:t>
-      </w:r>
-      <w:proofErr w:type="gramEnd"/>
-      <w:r>
-        <w:rPr>
-          <w:rFonts w:ascii="Arial" w:hAnsi="Arial" w:cs="Arial"/>
-        </w:rPr>
-        <w:t xml:space="preserve"> naar eigen k</w:t>
-      </w:r>
-      <w:r>
-        <w:rPr>
-          <w:rFonts w:ascii="Arial" w:hAnsi="Arial" w:cs="Arial"/>
-        </w:rPr>
-        <w:t>euze;</w:t>
-      </w:r>
-    </w:p>
-    <w:p>
-      <w:pPr>
-        <w:pStyle w:val="Lijstalinea"/>
+      <w:r>
+        <w:rPr>
+          <w:rFonts w:ascii="Arial" w:hAnsi="Arial" w:cs="Arial"/>
+        </w:rPr>
+        <w:t>Internet browser naar eigen keuze;</w:t>
+      </w:r>
+    </w:p>
+    <w:p>
+      <w:pPr>
+        <w:pStyle w:val="ListParagraph"/>
         <w:numPr>
           <w:ilvl w:val="0"/>
           <w:numId w:val="2"/>
@@ -2856,7 +2794,6 @@
           <w:rFonts w:ascii="Arial" w:hAnsi="Arial" w:cs="Arial"/>
         </w:rPr>
       </w:pPr>
-      <w:proofErr w:type="gramStart"/>
       <w:r>
         <w:rPr>
           <w:rFonts w:ascii="Arial" w:hAnsi="Arial" w:cs="Arial"/>
@@ -2867,14 +2804,7 @@
         <w:rPr>
           <w:rFonts w:ascii="Arial" w:hAnsi="Arial" w:cs="Arial"/>
         </w:rPr>
-        <w:t xml:space="preserve"> drive</w:t>
-      </w:r>
-      <w:proofErr w:type="gramEnd"/>
-      <w:r>
-        <w:rPr>
-          <w:rFonts w:ascii="Arial" w:hAnsi="Arial" w:cs="Arial"/>
-        </w:rPr>
-        <w:t>,</w:t>
+        <w:t xml:space="preserve"> drive,</w:t>
       </w:r>
       <w:r>
         <w:rPr>
@@ -3003,725 +2933,611 @@
         <w:t>.</w:t>
       </w:r>
     </w:p>
-    <w:p/>
-    <w:p>
-      <w:pPr>
-        <w:pStyle w:val="Kop2"/>
-        <w:rPr>
-          <w:rFonts w:eastAsiaTheme="minorEastAsia"/>
-        </w:rPr>
-      </w:pPr>
-      <w:r>
-        <w:rPr>
-          <w:rFonts w:eastAsiaTheme="minorEastAsia"/>
+    <w:p>
+      <w:pPr>
+        <w:rPr>
+          <w:rFonts w:ascii="Arial" w:hAnsi="Arial" w:cs="Arial"/>
+        </w:rPr>
+      </w:pPr>
+    </w:p>
+    <w:p>
+      <w:pPr>
+        <w:pStyle w:val="Heading2"/>
+        <w:rPr>
+          <w:rFonts w:ascii="Arial" w:eastAsiaTheme="minorEastAsia" w:hAnsi="Arial" w:cs="Arial"/>
+        </w:rPr>
+      </w:pPr>
+      <w:r>
+        <w:rPr>
+          <w:rFonts w:ascii="Arial" w:eastAsiaTheme="minorEastAsia" w:hAnsi="Arial" w:cs="Arial"/>
         </w:rPr>
         <w:br w:type="page"/>
       </w:r>
       <w:bookmarkStart w:id="3" w:name="_Toc49763598"/>
       <w:r>
         <w:rPr>
-          <w:rFonts w:eastAsiaTheme="minorEastAsia"/>
+          <w:rFonts w:ascii="Arial" w:eastAsiaTheme="minorEastAsia" w:hAnsi="Arial" w:cs="Arial"/>
         </w:rPr>
         <w:lastRenderedPageBreak/>
         <w:t>Functioneel Ontwerp</w:t>
       </w:r>
       <w:bookmarkEnd w:id="3"/>
     </w:p>
-    <w:p/>
-    <w:p/>
-    <w:p/>
-    <w:p/>
+    <w:p>
+      <w:pPr>
+        <w:rPr>
+          <w:rFonts w:ascii="Arial" w:hAnsi="Arial" w:cs="Arial"/>
+        </w:rPr>
+      </w:pPr>
+    </w:p>
+    <w:p>
+      <w:pPr>
+        <w:rPr>
+          <w:rFonts w:ascii="Arial" w:hAnsi="Arial" w:cs="Arial"/>
+        </w:rPr>
+      </w:pPr>
+    </w:p>
+    <w:p>
+      <w:pPr>
+        <w:rPr>
+          <w:rFonts w:ascii="Arial" w:hAnsi="Arial" w:cs="Arial"/>
+        </w:rPr>
+      </w:pPr>
+      <w:r>
+        <w:rPr>
+          <w:rFonts w:ascii="Arial" w:hAnsi="Arial" w:cs="Arial"/>
+          <w:noProof/>
+        </w:rPr>
+        <w:drawing>
+          <wp:inline distT="0" distB="0" distL="0" distR="0" wp14:anchorId="37D719E7" wp14:editId="098C3D31">
+            <wp:extent cx="5752465" cy="3168650"/>
+            <wp:effectExtent l="0" t="0" r="635" b="0"/>
+            <wp:docPr id="1" name="Picture 1"/>
+            <wp:cNvGraphicFramePr>
+              <a:graphicFrameLocks xmlns:a="http://schemas.openxmlformats.org/drawingml/2006/main" noChangeAspect="1"/>
+            </wp:cNvGraphicFramePr>
+            <a:graphic xmlns:a="http://schemas.openxmlformats.org/drawingml/2006/main">
+              <a:graphicData uri="http://schemas.openxmlformats.org/drawingml/2006/picture">
+                <pic:pic xmlns:pic="http://schemas.openxmlformats.org/drawingml/2006/picture">
+                  <pic:nvPicPr>
+                    <pic:cNvPr id="0" name="Picture 1"/>
+                    <pic:cNvPicPr>
+                      <a:picLocks noChangeAspect="1" noChangeArrowheads="1"/>
+                    </pic:cNvPicPr>
+                  </pic:nvPicPr>
+                  <pic:blipFill>
+                    <a:blip r:embed="rId13">
+                      <a:extLst>
+                        <a:ext uri="{28A0092B-C50C-407E-A947-70E740481C1C}">
+                          <a14:useLocalDpi xmlns:a14="http://schemas.microsoft.com/office/drawing/2010/main" val="0"/>
+                        </a:ext>
+                      </a:extLst>
+                    </a:blip>
+                    <a:srcRect/>
+                    <a:stretch>
+                      <a:fillRect/>
+                    </a:stretch>
+                  </pic:blipFill>
+                  <pic:spPr bwMode="auto">
+                    <a:xfrm>
+                      <a:off x="0" y="0"/>
+                      <a:ext cx="5752465" cy="3168650"/>
+                    </a:xfrm>
+                    <a:prstGeom prst="rect">
+                      <a:avLst/>
+                    </a:prstGeom>
+                    <a:noFill/>
+                    <a:ln>
+                      <a:noFill/>
+                    </a:ln>
+                  </pic:spPr>
+                </pic:pic>
+              </a:graphicData>
+            </a:graphic>
+          </wp:inline>
+        </w:drawing>
+      </w:r>
+    </w:p>
+    <w:p>
+      <w:pPr>
+        <w:rPr>
+          <w:rFonts w:ascii="Arial" w:hAnsi="Arial" w:cs="Arial"/>
+        </w:rPr>
+      </w:pPr>
+    </w:p>
+    <w:p>
+      <w:pPr>
+        <w:rPr>
+          <w:rFonts w:ascii="Arial" w:hAnsi="Arial" w:cs="Arial"/>
+        </w:rPr>
+      </w:pPr>
+    </w:p>
     <w:tbl>
       <w:tblPr>
-        <w:tblW w:w="9290" w:type="dxa"/>
-        <w:tblInd w:w="-108" w:type="dxa"/>
-        <w:tblCellMar>
-          <w:top w:w="46" w:type="dxa"/>
-          <w:right w:w="58" w:type="dxa"/>
-        </w:tblCellMar>
+        <w:tblpPr w:leftFromText="180" w:rightFromText="180" w:vertAnchor="page" w:horzAnchor="margin" w:tblpY="7820"/>
+        <w:tblW w:w="4600" w:type="pct"/>
+        <w:tblBorders>
+          <w:top w:val="single" w:sz="4" w:space="0" w:color="auto"/>
+          <w:left w:val="single" w:sz="4" w:space="0" w:color="auto"/>
+          <w:bottom w:val="single" w:sz="4" w:space="0" w:color="auto"/>
+          <w:right w:val="single" w:sz="4" w:space="0" w:color="auto"/>
+          <w:insideH w:val="single" w:sz="4" w:space="0" w:color="auto"/>
+          <w:insideV w:val="single" w:sz="4" w:space="0" w:color="auto"/>
+        </w:tblBorders>
         <w:tblLook w:val="04A0" w:firstRow="1" w:lastRow="0" w:firstColumn="1" w:lastColumn="0" w:noHBand="0" w:noVBand="1"/>
       </w:tblPr>
       <w:tblGrid>
-        <w:gridCol w:w="1716"/>
-        <w:gridCol w:w="1273"/>
-        <w:gridCol w:w="4248"/>
-        <w:gridCol w:w="2053"/>
+        <w:gridCol w:w="2083"/>
+        <w:gridCol w:w="6249"/>
       </w:tblGrid>
       <w:tr>
         <w:trPr>
-          <w:trHeight w:val="816"/>
+          <w:trHeight w:val="567"/>
         </w:trPr>
         <w:tc>
           <w:tcPr>
-            <w:tcW w:w="1742" w:type="dxa"/>
-            <w:tcBorders>
-              <w:top w:val="single" w:sz="4" w:space="0" w:color="000000"/>
-              <w:left w:val="single" w:sz="4" w:space="0" w:color="000000"/>
-              <w:bottom w:val="single" w:sz="4" w:space="0" w:color="000000"/>
-              <w:right w:val="single" w:sz="4" w:space="0" w:color="000000"/>
+            <w:tcW w:w="1250" w:type="pct"/>
+            <w:tcBorders>
+              <w:top w:val="single" w:sz="4" w:space="0" w:color="auto"/>
+              <w:left w:val="single" w:sz="4" w:space="0" w:color="auto"/>
+              <w:bottom w:val="single" w:sz="4" w:space="0" w:color="auto"/>
+              <w:right w:val="single" w:sz="4" w:space="0" w:color="auto"/>
+            </w:tcBorders>
+            <w:shd w:val="clear" w:color="auto" w:fill="E7E6E6"/>
+            <w:vAlign w:val="center"/>
+            <w:hideMark/>
+          </w:tcPr>
+          <w:p>
+            <w:pPr>
+              <w:jc w:val="center"/>
+              <w:rPr>
+                <w:rFonts w:ascii="Arial" w:hAnsi="Arial" w:cs="Arial"/>
+                <w:b/>
+                <w:bCs/>
+              </w:rPr>
+            </w:pPr>
+            <w:proofErr w:type="spellStart"/>
+            <w:r>
+              <w:rPr>
+                <w:rFonts w:ascii="Arial" w:hAnsi="Arial" w:cs="Arial"/>
+                <w:b/>
+                <w:bCs/>
+              </w:rPr>
+              <w:t>Use</w:t>
+            </w:r>
+            <w:proofErr w:type="spellEnd"/>
+            <w:r>
+              <w:rPr>
+                <w:rFonts w:ascii="Arial" w:hAnsi="Arial" w:cs="Arial"/>
+                <w:b/>
+                <w:bCs/>
+              </w:rPr>
+              <w:t xml:space="preserve"> case</w:t>
+            </w:r>
+          </w:p>
+        </w:tc>
+        <w:tc>
+          <w:tcPr>
+            <w:tcW w:w="3750" w:type="pct"/>
+            <w:tcBorders>
+              <w:top w:val="single" w:sz="4" w:space="0" w:color="auto"/>
+              <w:left w:val="single" w:sz="4" w:space="0" w:color="auto"/>
+              <w:bottom w:val="single" w:sz="4" w:space="0" w:color="auto"/>
+              <w:right w:val="single" w:sz="4" w:space="0" w:color="auto"/>
             </w:tcBorders>
             <w:shd w:val="clear" w:color="auto" w:fill="auto"/>
-          </w:tcPr>
-          <w:p>
-            <w:pPr>
-              <w:spacing w:line="259" w:lineRule="auto"/>
-              <w:rPr>
-                <w:rFonts w:ascii="Arial" w:hAnsi="Arial" w:cs="Arial"/>
-              </w:rPr>
-            </w:pPr>
-            <w:r>
-              <w:rPr>
-                <w:rFonts w:ascii="Arial" w:hAnsi="Arial" w:cs="Arial"/>
-                <w:b/>
-              </w:rPr>
-              <w:t xml:space="preserve">Naam pagina </w:t>
-            </w:r>
-          </w:p>
-        </w:tc>
-        <w:tc>
-          <w:tcPr>
-            <w:tcW w:w="1109" w:type="dxa"/>
-            <w:tcBorders>
-              <w:top w:val="single" w:sz="4" w:space="0" w:color="000000"/>
-              <w:left w:val="single" w:sz="4" w:space="0" w:color="000000"/>
-              <w:bottom w:val="single" w:sz="4" w:space="0" w:color="000000"/>
-              <w:right w:val="single" w:sz="4" w:space="0" w:color="000000"/>
-            </w:tcBorders>
-            <w:shd w:val="clear" w:color="auto" w:fill="auto"/>
-          </w:tcPr>
-          <w:p>
-            <w:pPr>
-              <w:spacing w:line="259" w:lineRule="auto"/>
-              <w:rPr>
-                <w:rFonts w:ascii="Arial" w:hAnsi="Arial" w:cs="Arial"/>
-              </w:rPr>
-            </w:pPr>
-            <w:r>
-              <w:rPr>
-                <w:rFonts w:ascii="Arial" w:hAnsi="Arial" w:cs="Arial"/>
-                <w:b/>
-              </w:rPr>
-              <w:t xml:space="preserve">Formulier </w:t>
-            </w:r>
-          </w:p>
-        </w:tc>
-        <w:tc>
-          <w:tcPr>
-            <w:tcW w:w="4354" w:type="dxa"/>
-            <w:tcBorders>
-              <w:top w:val="single" w:sz="4" w:space="0" w:color="000000"/>
-              <w:left w:val="single" w:sz="4" w:space="0" w:color="000000"/>
-              <w:bottom w:val="single" w:sz="4" w:space="0" w:color="000000"/>
-              <w:right w:val="single" w:sz="4" w:space="0" w:color="000000"/>
-            </w:tcBorders>
-            <w:shd w:val="clear" w:color="auto" w:fill="auto"/>
-          </w:tcPr>
-          <w:p>
-            <w:pPr>
-              <w:spacing w:line="259" w:lineRule="auto"/>
-              <w:rPr>
-                <w:rFonts w:ascii="Arial" w:hAnsi="Arial" w:cs="Arial"/>
-              </w:rPr>
-            </w:pPr>
-            <w:r>
-              <w:rPr>
-                <w:rFonts w:ascii="Arial" w:hAnsi="Arial" w:cs="Arial"/>
-                <w:b/>
-              </w:rPr>
-              <w:t xml:space="preserve">Functie </w:t>
-            </w:r>
-          </w:p>
-        </w:tc>
-        <w:tc>
-          <w:tcPr>
-            <w:tcW w:w="2084" w:type="dxa"/>
-            <w:tcBorders>
-              <w:top w:val="single" w:sz="4" w:space="0" w:color="000000"/>
-              <w:left w:val="single" w:sz="4" w:space="0" w:color="000000"/>
-              <w:bottom w:val="single" w:sz="4" w:space="0" w:color="000000"/>
-              <w:right w:val="single" w:sz="4" w:space="0" w:color="000000"/>
-            </w:tcBorders>
-            <w:shd w:val="clear" w:color="auto" w:fill="auto"/>
-          </w:tcPr>
-          <w:p>
-            <w:pPr>
-              <w:spacing w:line="259" w:lineRule="auto"/>
-              <w:rPr>
-                <w:rFonts w:ascii="Arial" w:hAnsi="Arial" w:cs="Arial"/>
-              </w:rPr>
-            </w:pPr>
-            <w:r>
-              <w:rPr>
-                <w:rFonts w:ascii="Arial" w:hAnsi="Arial" w:cs="Arial"/>
-                <w:b/>
-              </w:rPr>
-              <w:t xml:space="preserve">Afwijkend ontwerp </w:t>
+            <w:tcMar>
+              <w:left w:w="142" w:type="dxa"/>
+            </w:tcMar>
+            <w:vAlign w:val="center"/>
+            <w:hideMark/>
+          </w:tcPr>
+          <w:p>
+            <w:pPr>
+              <w:rPr>
+                <w:rFonts w:ascii="Arial" w:hAnsi="Arial" w:cs="Arial"/>
+              </w:rPr>
+            </w:pPr>
+            <w:r>
+              <w:rPr>
+                <w:rFonts w:ascii="Arial" w:hAnsi="Arial" w:cs="Arial"/>
+              </w:rPr>
+              <w:t>Gebruiker kan een account aanmaken</w:t>
             </w:r>
           </w:p>
         </w:tc>
       </w:tr>
       <w:tr>
         <w:trPr>
-          <w:trHeight w:val="817"/>
+          <w:trHeight w:val="567"/>
         </w:trPr>
         <w:tc>
           <w:tcPr>
-            <w:tcW w:w="1742" w:type="dxa"/>
-            <w:tcBorders>
-              <w:top w:val="single" w:sz="4" w:space="0" w:color="000000"/>
-              <w:left w:val="single" w:sz="4" w:space="0" w:color="000000"/>
-              <w:bottom w:val="single" w:sz="4" w:space="0" w:color="000000"/>
-              <w:right w:val="single" w:sz="4" w:space="0" w:color="000000"/>
+            <w:tcW w:w="1250" w:type="pct"/>
+            <w:tcBorders>
+              <w:top w:val="single" w:sz="4" w:space="0" w:color="auto"/>
+              <w:left w:val="single" w:sz="4" w:space="0" w:color="auto"/>
+              <w:bottom w:val="single" w:sz="4" w:space="0" w:color="auto"/>
+              <w:right w:val="single" w:sz="4" w:space="0" w:color="auto"/>
+            </w:tcBorders>
+            <w:shd w:val="clear" w:color="auto" w:fill="E7E6E6"/>
+            <w:vAlign w:val="center"/>
+            <w:hideMark/>
+          </w:tcPr>
+          <w:p>
+            <w:pPr>
+              <w:jc w:val="center"/>
+              <w:rPr>
+                <w:rFonts w:ascii="Arial" w:hAnsi="Arial" w:cs="Arial"/>
+                <w:b/>
+                <w:bCs/>
+              </w:rPr>
+            </w:pPr>
+            <w:r>
+              <w:rPr>
+                <w:rFonts w:ascii="Arial" w:hAnsi="Arial" w:cs="Arial"/>
+                <w:b/>
+                <w:bCs/>
+              </w:rPr>
+              <w:t>Nummer</w:t>
+            </w:r>
+          </w:p>
+        </w:tc>
+        <w:tc>
+          <w:tcPr>
+            <w:tcW w:w="3750" w:type="pct"/>
+            <w:tcBorders>
+              <w:top w:val="single" w:sz="4" w:space="0" w:color="auto"/>
+              <w:left w:val="single" w:sz="4" w:space="0" w:color="auto"/>
+              <w:bottom w:val="single" w:sz="4" w:space="0" w:color="auto"/>
+              <w:right w:val="single" w:sz="4" w:space="0" w:color="auto"/>
             </w:tcBorders>
             <w:shd w:val="clear" w:color="auto" w:fill="auto"/>
-          </w:tcPr>
-          <w:p>
-            <w:pPr>
-              <w:spacing w:line="259" w:lineRule="auto"/>
-              <w:rPr>
-                <w:rFonts w:ascii="Arial" w:hAnsi="Arial" w:cs="Arial"/>
-              </w:rPr>
-            </w:pPr>
-            <w:r>
-              <w:rPr>
-                <w:rFonts w:ascii="Arial" w:hAnsi="Arial" w:cs="Arial"/>
-              </w:rPr>
-              <w:t xml:space="preserve">Home </w:t>
-            </w:r>
-          </w:p>
-        </w:tc>
-        <w:tc>
-          <w:tcPr>
-            <w:tcW w:w="1109" w:type="dxa"/>
-            <w:tcBorders>
-              <w:top w:val="single" w:sz="4" w:space="0" w:color="000000"/>
-              <w:left w:val="single" w:sz="4" w:space="0" w:color="000000"/>
-              <w:bottom w:val="single" w:sz="4" w:space="0" w:color="000000"/>
-              <w:right w:val="single" w:sz="4" w:space="0" w:color="000000"/>
-            </w:tcBorders>
-            <w:shd w:val="clear" w:color="auto" w:fill="auto"/>
-          </w:tcPr>
-          <w:p>
-            <w:pPr>
-              <w:spacing w:line="259" w:lineRule="auto"/>
-              <w:rPr>
-                <w:rFonts w:ascii="Arial" w:hAnsi="Arial" w:cs="Arial"/>
-              </w:rPr>
-            </w:pPr>
-            <w:r>
-              <w:rPr>
-                <w:rFonts w:ascii="Arial" w:hAnsi="Arial" w:cs="Arial"/>
-              </w:rPr>
-              <w:t xml:space="preserve">Nee </w:t>
-            </w:r>
-          </w:p>
-        </w:tc>
-        <w:tc>
-          <w:tcPr>
-            <w:tcW w:w="4354" w:type="dxa"/>
-            <w:tcBorders>
-              <w:top w:val="single" w:sz="4" w:space="0" w:color="000000"/>
-              <w:left w:val="single" w:sz="4" w:space="0" w:color="000000"/>
-              <w:bottom w:val="single" w:sz="4" w:space="0" w:color="000000"/>
-              <w:right w:val="single" w:sz="4" w:space="0" w:color="000000"/>
-            </w:tcBorders>
-            <w:shd w:val="clear" w:color="auto" w:fill="auto"/>
-          </w:tcPr>
-          <w:p>
-            <w:pPr>
-              <w:spacing w:line="259" w:lineRule="auto"/>
-              <w:jc w:val="both"/>
-              <w:rPr>
-                <w:rFonts w:ascii="Arial" w:hAnsi="Arial" w:cs="Arial"/>
-              </w:rPr>
-            </w:pPr>
-            <w:r>
-              <w:rPr>
-                <w:rFonts w:ascii="Arial" w:hAnsi="Arial" w:cs="Arial"/>
-              </w:rPr>
-              <w:t xml:space="preserve">Belangstelling voor de app opwekken </w:t>
-            </w:r>
-          </w:p>
-        </w:tc>
-        <w:tc>
-          <w:tcPr>
-            <w:tcW w:w="2084" w:type="dxa"/>
-            <w:tcBorders>
-              <w:top w:val="single" w:sz="4" w:space="0" w:color="000000"/>
-              <w:left w:val="single" w:sz="4" w:space="0" w:color="000000"/>
-              <w:bottom w:val="single" w:sz="4" w:space="0" w:color="000000"/>
-              <w:right w:val="single" w:sz="4" w:space="0" w:color="000000"/>
-            </w:tcBorders>
-            <w:shd w:val="clear" w:color="auto" w:fill="auto"/>
-          </w:tcPr>
-          <w:p>
-            <w:pPr>
-              <w:spacing w:line="259" w:lineRule="auto"/>
-              <w:rPr>
-                <w:rFonts w:ascii="Arial" w:hAnsi="Arial" w:cs="Arial"/>
-              </w:rPr>
-            </w:pPr>
-            <w:r>
-              <w:rPr>
-                <w:rFonts w:ascii="Arial" w:hAnsi="Arial" w:cs="Arial"/>
-              </w:rPr>
-              <w:t xml:space="preserve">Nee </w:t>
+            <w:tcMar>
+              <w:left w:w="142" w:type="dxa"/>
+            </w:tcMar>
+            <w:vAlign w:val="center"/>
+            <w:hideMark/>
+          </w:tcPr>
+          <w:p>
+            <w:pPr>
+              <w:rPr>
+                <w:rFonts w:ascii="Arial" w:hAnsi="Arial" w:cs="Arial"/>
+              </w:rPr>
+            </w:pPr>
+            <w:r>
+              <w:rPr>
+                <w:rFonts w:ascii="Arial" w:hAnsi="Arial" w:cs="Arial"/>
+              </w:rPr>
+              <w:t>1</w:t>
             </w:r>
           </w:p>
         </w:tc>
       </w:tr>
       <w:tr>
         <w:trPr>
-          <w:trHeight w:val="816"/>
+          <w:trHeight w:val="567"/>
         </w:trPr>
         <w:tc>
           <w:tcPr>
-            <w:tcW w:w="1742" w:type="dxa"/>
-            <w:tcBorders>
-              <w:top w:val="single" w:sz="4" w:space="0" w:color="000000"/>
-              <w:left w:val="single" w:sz="4" w:space="0" w:color="000000"/>
-              <w:bottom w:val="single" w:sz="4" w:space="0" w:color="000000"/>
-              <w:right w:val="single" w:sz="4" w:space="0" w:color="000000"/>
+            <w:tcW w:w="1250" w:type="pct"/>
+            <w:tcBorders>
+              <w:top w:val="single" w:sz="4" w:space="0" w:color="auto"/>
+              <w:left w:val="single" w:sz="4" w:space="0" w:color="auto"/>
+              <w:bottom w:val="single" w:sz="4" w:space="0" w:color="auto"/>
+              <w:right w:val="single" w:sz="4" w:space="0" w:color="auto"/>
+            </w:tcBorders>
+            <w:shd w:val="clear" w:color="auto" w:fill="E7E6E6"/>
+            <w:vAlign w:val="center"/>
+            <w:hideMark/>
+          </w:tcPr>
+          <w:p>
+            <w:pPr>
+              <w:jc w:val="center"/>
+              <w:rPr>
+                <w:rFonts w:ascii="Arial" w:hAnsi="Arial" w:cs="Arial"/>
+                <w:b/>
+                <w:bCs/>
+              </w:rPr>
+            </w:pPr>
+            <w:r>
+              <w:rPr>
+                <w:rFonts w:ascii="Arial" w:hAnsi="Arial" w:cs="Arial"/>
+                <w:b/>
+                <w:bCs/>
+              </w:rPr>
+              <w:t>Actoren</w:t>
+            </w:r>
+          </w:p>
+        </w:tc>
+        <w:tc>
+          <w:tcPr>
+            <w:tcW w:w="3750" w:type="pct"/>
+            <w:tcBorders>
+              <w:top w:val="single" w:sz="4" w:space="0" w:color="auto"/>
+              <w:left w:val="single" w:sz="4" w:space="0" w:color="auto"/>
+              <w:bottom w:val="single" w:sz="4" w:space="0" w:color="auto"/>
+              <w:right w:val="single" w:sz="4" w:space="0" w:color="auto"/>
             </w:tcBorders>
             <w:shd w:val="clear" w:color="auto" w:fill="auto"/>
-          </w:tcPr>
-          <w:p>
-            <w:pPr>
-              <w:spacing w:line="259" w:lineRule="auto"/>
-              <w:rPr>
-                <w:rFonts w:ascii="Arial" w:hAnsi="Arial" w:cs="Arial"/>
-              </w:rPr>
-            </w:pPr>
-            <w:r>
-              <w:rPr>
-                <w:rFonts w:ascii="Arial" w:hAnsi="Arial" w:cs="Arial"/>
-                <w:bCs/>
-                <w:lang w:eastAsia="nl-NL"/>
-              </w:rPr>
-              <w:t>Oefenen</w:t>
-            </w:r>
-          </w:p>
-        </w:tc>
-        <w:tc>
-          <w:tcPr>
-            <w:tcW w:w="1109" w:type="dxa"/>
-            <w:tcBorders>
-              <w:top w:val="single" w:sz="4" w:space="0" w:color="000000"/>
-              <w:left w:val="single" w:sz="4" w:space="0" w:color="000000"/>
-              <w:bottom w:val="single" w:sz="4" w:space="0" w:color="000000"/>
-              <w:right w:val="single" w:sz="4" w:space="0" w:color="000000"/>
-            </w:tcBorders>
-            <w:shd w:val="clear" w:color="auto" w:fill="auto"/>
-          </w:tcPr>
-          <w:p>
-            <w:pPr>
-              <w:spacing w:line="259" w:lineRule="auto"/>
-              <w:rPr>
-                <w:rFonts w:ascii="Arial" w:hAnsi="Arial" w:cs="Arial"/>
-              </w:rPr>
-            </w:pPr>
-            <w:r>
-              <w:rPr>
-                <w:rFonts w:ascii="Arial" w:hAnsi="Arial" w:cs="Arial"/>
-              </w:rPr>
-              <w:t>Ja</w:t>
-            </w:r>
-          </w:p>
-        </w:tc>
-        <w:tc>
-          <w:tcPr>
-            <w:tcW w:w="4354" w:type="dxa"/>
-            <w:tcBorders>
-              <w:top w:val="single" w:sz="4" w:space="0" w:color="000000"/>
-              <w:left w:val="single" w:sz="4" w:space="0" w:color="000000"/>
-              <w:bottom w:val="single" w:sz="4" w:space="0" w:color="000000"/>
-              <w:right w:val="single" w:sz="4" w:space="0" w:color="000000"/>
-            </w:tcBorders>
-            <w:shd w:val="clear" w:color="auto" w:fill="auto"/>
-          </w:tcPr>
-          <w:p>
-            <w:pPr>
-              <w:spacing w:line="259" w:lineRule="auto"/>
-              <w:rPr>
-                <w:rFonts w:ascii="Arial" w:hAnsi="Arial" w:cs="Arial"/>
-              </w:rPr>
-            </w:pPr>
-            <w:r>
-              <w:rPr>
-                <w:rFonts w:ascii="Arial" w:hAnsi="Arial" w:cs="Arial"/>
-              </w:rPr>
-              <w:t>Klant kan oefenen voor de quiz</w:t>
-            </w:r>
-          </w:p>
-        </w:tc>
-        <w:tc>
-          <w:tcPr>
-            <w:tcW w:w="2084" w:type="dxa"/>
-            <w:tcBorders>
-              <w:top w:val="single" w:sz="4" w:space="0" w:color="000000"/>
-              <w:left w:val="single" w:sz="4" w:space="0" w:color="000000"/>
-              <w:bottom w:val="single" w:sz="4" w:space="0" w:color="000000"/>
-              <w:right w:val="single" w:sz="4" w:space="0" w:color="000000"/>
-            </w:tcBorders>
-            <w:shd w:val="clear" w:color="auto" w:fill="auto"/>
-          </w:tcPr>
-          <w:p>
-            <w:pPr>
-              <w:spacing w:line="259" w:lineRule="auto"/>
-              <w:rPr>
-                <w:rFonts w:ascii="Arial" w:hAnsi="Arial" w:cs="Arial"/>
-              </w:rPr>
-            </w:pPr>
-            <w:r>
-              <w:rPr>
-                <w:rFonts w:ascii="Arial" w:hAnsi="Arial" w:cs="Arial"/>
-              </w:rPr>
-              <w:t>Nee</w:t>
+            <w:tcMar>
+              <w:left w:w="142" w:type="dxa"/>
+            </w:tcMar>
+            <w:vAlign w:val="center"/>
+            <w:hideMark/>
+          </w:tcPr>
+          <w:p>
+            <w:pPr>
+              <w:rPr>
+                <w:rFonts w:ascii="Arial" w:hAnsi="Arial" w:cs="Arial"/>
+              </w:rPr>
+            </w:pPr>
+            <w:r>
+              <w:rPr>
+                <w:rFonts w:ascii="Arial" w:hAnsi="Arial" w:cs="Arial"/>
+              </w:rPr>
+              <w:t>Gebruiker</w:t>
             </w:r>
           </w:p>
         </w:tc>
       </w:tr>
       <w:tr>
         <w:trPr>
-          <w:trHeight w:val="413"/>
+          <w:trHeight w:val="567"/>
         </w:trPr>
         <w:tc>
           <w:tcPr>
-            <w:tcW w:w="1742" w:type="dxa"/>
-            <w:tcBorders>
-              <w:top w:val="single" w:sz="4" w:space="0" w:color="000000"/>
-              <w:left w:val="single" w:sz="4" w:space="0" w:color="000000"/>
-              <w:bottom w:val="single" w:sz="4" w:space="0" w:color="000000"/>
-              <w:right w:val="single" w:sz="4" w:space="0" w:color="000000"/>
+            <w:tcW w:w="1250" w:type="pct"/>
+            <w:tcBorders>
+              <w:top w:val="single" w:sz="4" w:space="0" w:color="auto"/>
+              <w:left w:val="single" w:sz="4" w:space="0" w:color="auto"/>
+              <w:bottom w:val="single" w:sz="4" w:space="0" w:color="auto"/>
+              <w:right w:val="single" w:sz="4" w:space="0" w:color="auto"/>
+            </w:tcBorders>
+            <w:shd w:val="clear" w:color="auto" w:fill="E7E6E6"/>
+            <w:vAlign w:val="center"/>
+            <w:hideMark/>
+          </w:tcPr>
+          <w:p>
+            <w:pPr>
+              <w:jc w:val="center"/>
+              <w:rPr>
+                <w:rFonts w:ascii="Arial" w:hAnsi="Arial" w:cs="Arial"/>
+                <w:b/>
+                <w:bCs/>
+              </w:rPr>
+            </w:pPr>
+            <w:r>
+              <w:rPr>
+                <w:rFonts w:ascii="Arial" w:hAnsi="Arial" w:cs="Arial"/>
+                <w:b/>
+                <w:bCs/>
+              </w:rPr>
+              <w:t>Preconditie</w:t>
+            </w:r>
+          </w:p>
+        </w:tc>
+        <w:tc>
+          <w:tcPr>
+            <w:tcW w:w="3750" w:type="pct"/>
+            <w:tcBorders>
+              <w:top w:val="single" w:sz="4" w:space="0" w:color="auto"/>
+              <w:left w:val="single" w:sz="4" w:space="0" w:color="auto"/>
+              <w:bottom w:val="single" w:sz="4" w:space="0" w:color="auto"/>
+              <w:right w:val="single" w:sz="4" w:space="0" w:color="auto"/>
             </w:tcBorders>
             <w:shd w:val="clear" w:color="auto" w:fill="auto"/>
-          </w:tcPr>
-          <w:p>
-            <w:pPr>
-              <w:spacing w:line="259" w:lineRule="auto"/>
-              <w:rPr>
-                <w:rFonts w:ascii="Arial" w:hAnsi="Arial" w:cs="Arial"/>
-              </w:rPr>
-            </w:pPr>
-            <w:r>
-              <w:rPr>
-                <w:rFonts w:ascii="Arial" w:hAnsi="Arial" w:cs="Arial"/>
-                <w:bCs/>
-                <w:lang w:eastAsia="nl-NL"/>
-              </w:rPr>
-              <w:t>Quiz</w:t>
-            </w:r>
-          </w:p>
-        </w:tc>
-        <w:tc>
-          <w:tcPr>
-            <w:tcW w:w="1109" w:type="dxa"/>
-            <w:tcBorders>
-              <w:top w:val="single" w:sz="4" w:space="0" w:color="000000"/>
-              <w:left w:val="single" w:sz="4" w:space="0" w:color="000000"/>
-              <w:bottom w:val="single" w:sz="4" w:space="0" w:color="000000"/>
-              <w:right w:val="single" w:sz="4" w:space="0" w:color="000000"/>
-            </w:tcBorders>
-            <w:shd w:val="clear" w:color="auto" w:fill="auto"/>
-          </w:tcPr>
-          <w:p>
-            <w:pPr>
-              <w:spacing w:line="259" w:lineRule="auto"/>
-              <w:rPr>
-                <w:rFonts w:ascii="Arial" w:hAnsi="Arial" w:cs="Arial"/>
-              </w:rPr>
-            </w:pPr>
-            <w:r>
-              <w:rPr>
-                <w:rFonts w:ascii="Arial" w:hAnsi="Arial" w:cs="Arial"/>
-              </w:rPr>
-              <w:t xml:space="preserve">Ja </w:t>
-            </w:r>
-          </w:p>
-        </w:tc>
-        <w:tc>
-          <w:tcPr>
-            <w:tcW w:w="4354" w:type="dxa"/>
-            <w:tcBorders>
-              <w:top w:val="single" w:sz="4" w:space="0" w:color="000000"/>
-              <w:left w:val="single" w:sz="4" w:space="0" w:color="000000"/>
-              <w:bottom w:val="single" w:sz="4" w:space="0" w:color="000000"/>
-              <w:right w:val="single" w:sz="4" w:space="0" w:color="000000"/>
-            </w:tcBorders>
-            <w:shd w:val="clear" w:color="auto" w:fill="auto"/>
-          </w:tcPr>
-          <w:p>
-            <w:pPr>
-              <w:spacing w:line="259" w:lineRule="auto"/>
-              <w:rPr>
-                <w:rFonts w:ascii="Arial" w:hAnsi="Arial" w:cs="Arial"/>
-              </w:rPr>
-            </w:pPr>
-            <w:r>
-              <w:rPr>
-                <w:rFonts w:ascii="Arial" w:hAnsi="Arial" w:cs="Arial"/>
-              </w:rPr>
-              <w:t>Klant kan een quiz maken en hier mee score behalen</w:t>
-            </w:r>
-          </w:p>
-        </w:tc>
-        <w:tc>
-          <w:tcPr>
-            <w:tcW w:w="2084" w:type="dxa"/>
-            <w:tcBorders>
-              <w:top w:val="single" w:sz="4" w:space="0" w:color="000000"/>
-              <w:left w:val="single" w:sz="4" w:space="0" w:color="000000"/>
-              <w:bottom w:val="single" w:sz="4" w:space="0" w:color="000000"/>
-              <w:right w:val="single" w:sz="4" w:space="0" w:color="000000"/>
-            </w:tcBorders>
-            <w:shd w:val="clear" w:color="auto" w:fill="auto"/>
-          </w:tcPr>
-          <w:p>
-            <w:pPr>
-              <w:spacing w:line="259" w:lineRule="auto"/>
-              <w:rPr>
-                <w:rFonts w:ascii="Arial" w:hAnsi="Arial" w:cs="Arial"/>
-              </w:rPr>
-            </w:pPr>
-            <w:r>
-              <w:rPr>
-                <w:rFonts w:ascii="Arial" w:hAnsi="Arial" w:cs="Arial"/>
-              </w:rPr>
-              <w:t xml:space="preserve">Nee </w:t>
+            <w:tcMar>
+              <w:left w:w="142" w:type="dxa"/>
+            </w:tcMar>
+            <w:vAlign w:val="center"/>
+            <w:hideMark/>
+          </w:tcPr>
+          <w:p>
+            <w:pPr>
+              <w:rPr>
+                <w:rFonts w:ascii="Arial" w:hAnsi="Arial" w:cs="Arial"/>
+              </w:rPr>
+            </w:pPr>
+            <w:r>
+              <w:rPr>
+                <w:rFonts w:ascii="Arial" w:hAnsi="Arial" w:cs="Arial"/>
+              </w:rPr>
+              <w:t>Het overzicht scherm moet bezocht zijn</w:t>
             </w:r>
           </w:p>
         </w:tc>
       </w:tr>
       <w:tr>
         <w:trPr>
-          <w:trHeight w:val="413"/>
+          <w:trHeight w:val="567"/>
         </w:trPr>
         <w:tc>
           <w:tcPr>
-            <w:tcW w:w="1742" w:type="dxa"/>
-            <w:tcBorders>
-              <w:top w:val="single" w:sz="4" w:space="0" w:color="000000"/>
-              <w:left w:val="single" w:sz="4" w:space="0" w:color="000000"/>
-              <w:bottom w:val="single" w:sz="4" w:space="0" w:color="000000"/>
-              <w:right w:val="single" w:sz="4" w:space="0" w:color="000000"/>
+            <w:tcW w:w="1250" w:type="pct"/>
+            <w:tcBorders>
+              <w:top w:val="single" w:sz="4" w:space="0" w:color="auto"/>
+              <w:left w:val="single" w:sz="4" w:space="0" w:color="auto"/>
+              <w:bottom w:val="single" w:sz="4" w:space="0" w:color="auto"/>
+              <w:right w:val="single" w:sz="4" w:space="0" w:color="auto"/>
+            </w:tcBorders>
+            <w:shd w:val="clear" w:color="auto" w:fill="E7E6E6"/>
+            <w:vAlign w:val="center"/>
+            <w:hideMark/>
+          </w:tcPr>
+          <w:p>
+            <w:pPr>
+              <w:jc w:val="center"/>
+              <w:rPr>
+                <w:rFonts w:ascii="Arial" w:hAnsi="Arial" w:cs="Arial"/>
+                <w:b/>
+                <w:bCs/>
+              </w:rPr>
+            </w:pPr>
+            <w:r>
+              <w:rPr>
+                <w:rFonts w:ascii="Arial" w:hAnsi="Arial" w:cs="Arial"/>
+                <w:b/>
+                <w:bCs/>
+              </w:rPr>
+              <w:t>Beschrijving</w:t>
+            </w:r>
+          </w:p>
+        </w:tc>
+        <w:tc>
+          <w:tcPr>
+            <w:tcW w:w="3750" w:type="pct"/>
+            <w:tcBorders>
+              <w:top w:val="single" w:sz="4" w:space="0" w:color="auto"/>
+              <w:left w:val="single" w:sz="4" w:space="0" w:color="auto"/>
+              <w:bottom w:val="single" w:sz="4" w:space="0" w:color="auto"/>
+              <w:right w:val="single" w:sz="4" w:space="0" w:color="auto"/>
             </w:tcBorders>
             <w:shd w:val="clear" w:color="auto" w:fill="auto"/>
-          </w:tcPr>
-          <w:p>
-            <w:pPr>
-              <w:spacing w:line="259" w:lineRule="auto"/>
-              <w:rPr>
-                <w:rFonts w:ascii="Arial" w:hAnsi="Arial" w:cs="Arial"/>
-                <w:bCs/>
-                <w:lang w:eastAsia="nl-NL"/>
-              </w:rPr>
-            </w:pPr>
-            <w:r>
-              <w:rPr>
-                <w:rFonts w:ascii="Arial" w:hAnsi="Arial" w:cs="Arial"/>
-                <w:bCs/>
-                <w:lang w:eastAsia="nl-NL"/>
-              </w:rPr>
-              <w:t>Score</w:t>
-            </w:r>
-          </w:p>
-        </w:tc>
-        <w:tc>
-          <w:tcPr>
-            <w:tcW w:w="1109" w:type="dxa"/>
-            <w:tcBorders>
-              <w:top w:val="single" w:sz="4" w:space="0" w:color="000000"/>
-              <w:left w:val="single" w:sz="4" w:space="0" w:color="000000"/>
-              <w:bottom w:val="single" w:sz="4" w:space="0" w:color="000000"/>
-              <w:right w:val="single" w:sz="4" w:space="0" w:color="000000"/>
-            </w:tcBorders>
-            <w:shd w:val="clear" w:color="auto" w:fill="auto"/>
-          </w:tcPr>
-          <w:p>
-            <w:pPr>
-              <w:spacing w:line="259" w:lineRule="auto"/>
-              <w:rPr>
-                <w:rFonts w:ascii="Arial" w:hAnsi="Arial" w:cs="Arial"/>
-              </w:rPr>
-            </w:pPr>
-            <w:r>
-              <w:rPr>
-                <w:rFonts w:ascii="Arial" w:hAnsi="Arial" w:cs="Arial"/>
-              </w:rPr>
-              <w:t>Nee</w:t>
-            </w:r>
-          </w:p>
-        </w:tc>
-        <w:tc>
-          <w:tcPr>
-            <w:tcW w:w="4354" w:type="dxa"/>
-            <w:tcBorders>
-              <w:top w:val="single" w:sz="4" w:space="0" w:color="000000"/>
-              <w:left w:val="single" w:sz="4" w:space="0" w:color="000000"/>
-              <w:bottom w:val="single" w:sz="4" w:space="0" w:color="000000"/>
-              <w:right w:val="single" w:sz="4" w:space="0" w:color="000000"/>
-            </w:tcBorders>
-            <w:shd w:val="clear" w:color="auto" w:fill="auto"/>
-          </w:tcPr>
-          <w:p>
-            <w:pPr>
-              <w:spacing w:line="259" w:lineRule="auto"/>
-              <w:rPr>
-                <w:rFonts w:ascii="Arial" w:hAnsi="Arial" w:cs="Arial"/>
-              </w:rPr>
-            </w:pPr>
-            <w:r>
-              <w:rPr>
-                <w:rFonts w:ascii="Arial" w:hAnsi="Arial" w:cs="Arial"/>
-              </w:rPr>
-              <w:t>Klant kan de score zien</w:t>
-            </w:r>
-          </w:p>
-        </w:tc>
-        <w:tc>
-          <w:tcPr>
-            <w:tcW w:w="2084" w:type="dxa"/>
-            <w:tcBorders>
-              <w:top w:val="single" w:sz="4" w:space="0" w:color="000000"/>
-              <w:left w:val="single" w:sz="4" w:space="0" w:color="000000"/>
-              <w:bottom w:val="single" w:sz="4" w:space="0" w:color="000000"/>
-              <w:right w:val="single" w:sz="4" w:space="0" w:color="000000"/>
-            </w:tcBorders>
-            <w:shd w:val="clear" w:color="auto" w:fill="auto"/>
-          </w:tcPr>
-          <w:p>
-            <w:pPr>
-              <w:spacing w:line="259" w:lineRule="auto"/>
-              <w:rPr>
-                <w:rFonts w:ascii="Arial" w:hAnsi="Arial" w:cs="Arial"/>
-              </w:rPr>
-            </w:pPr>
-            <w:r>
-              <w:rPr>
-                <w:rFonts w:ascii="Arial" w:hAnsi="Arial" w:cs="Arial"/>
-              </w:rPr>
-              <w:t>Nee</w:t>
+            <w:tcMar>
+              <w:left w:w="142" w:type="dxa"/>
+            </w:tcMar>
+            <w:vAlign w:val="center"/>
+            <w:hideMark/>
+          </w:tcPr>
+          <w:p>
+            <w:pPr>
+              <w:rPr>
+                <w:rFonts w:ascii="Arial" w:hAnsi="Arial" w:cs="Arial"/>
+              </w:rPr>
+            </w:pPr>
+            <w:r>
+              <w:rPr>
+                <w:rFonts w:ascii="Arial" w:hAnsi="Arial" w:cs="Arial"/>
+              </w:rPr>
+              <w:t>De gebruiker maakt een account aan</w:t>
             </w:r>
           </w:p>
         </w:tc>
       </w:tr>
       <w:tr>
         <w:trPr>
-          <w:trHeight w:val="413"/>
+          <w:trHeight w:val="567"/>
         </w:trPr>
         <w:tc>
           <w:tcPr>
-            <w:tcW w:w="1742" w:type="dxa"/>
-            <w:tcBorders>
-              <w:top w:val="single" w:sz="4" w:space="0" w:color="000000"/>
-              <w:left w:val="single" w:sz="4" w:space="0" w:color="000000"/>
-              <w:bottom w:val="single" w:sz="4" w:space="0" w:color="000000"/>
-              <w:right w:val="single" w:sz="4" w:space="0" w:color="000000"/>
+            <w:tcW w:w="1250" w:type="pct"/>
+            <w:tcBorders>
+              <w:top w:val="single" w:sz="4" w:space="0" w:color="auto"/>
+              <w:left w:val="single" w:sz="4" w:space="0" w:color="auto"/>
+              <w:bottom w:val="single" w:sz="4" w:space="0" w:color="auto"/>
+              <w:right w:val="single" w:sz="4" w:space="0" w:color="auto"/>
+            </w:tcBorders>
+            <w:shd w:val="clear" w:color="auto" w:fill="E7E6E6"/>
+            <w:vAlign w:val="center"/>
+            <w:hideMark/>
+          </w:tcPr>
+          <w:p>
+            <w:pPr>
+              <w:jc w:val="center"/>
+              <w:rPr>
+                <w:rFonts w:ascii="Arial" w:hAnsi="Arial" w:cs="Arial"/>
+                <w:b/>
+                <w:bCs/>
+              </w:rPr>
+            </w:pPr>
+            <w:r>
+              <w:rPr>
+                <w:rFonts w:ascii="Arial" w:hAnsi="Arial" w:cs="Arial"/>
+                <w:b/>
+                <w:bCs/>
+              </w:rPr>
+              <w:t>Uitzonderingen</w:t>
+            </w:r>
+          </w:p>
+        </w:tc>
+        <w:tc>
+          <w:tcPr>
+            <w:tcW w:w="3750" w:type="pct"/>
+            <w:tcBorders>
+              <w:top w:val="single" w:sz="4" w:space="0" w:color="auto"/>
+              <w:left w:val="single" w:sz="4" w:space="0" w:color="auto"/>
+              <w:bottom w:val="single" w:sz="4" w:space="0" w:color="auto"/>
+              <w:right w:val="single" w:sz="4" w:space="0" w:color="auto"/>
             </w:tcBorders>
             <w:shd w:val="clear" w:color="auto" w:fill="auto"/>
-          </w:tcPr>
-          <w:p>
-            <w:pPr>
-              <w:spacing w:line="259" w:lineRule="auto"/>
-              <w:rPr>
-                <w:rFonts w:ascii="Arial" w:hAnsi="Arial" w:cs="Arial"/>
-                <w:bCs/>
-                <w:lang w:eastAsia="nl-NL"/>
-              </w:rPr>
-            </w:pPr>
-            <w:r>
-              <w:rPr>
-                <w:rFonts w:ascii="Arial" w:hAnsi="Arial" w:cs="Arial"/>
-                <w:bCs/>
-                <w:lang w:eastAsia="nl-NL"/>
-              </w:rPr>
-              <w:t>Over</w:t>
-            </w:r>
-          </w:p>
-        </w:tc>
-        <w:tc>
-          <w:tcPr>
-            <w:tcW w:w="1109" w:type="dxa"/>
-            <w:tcBorders>
-              <w:top w:val="single" w:sz="4" w:space="0" w:color="000000"/>
-              <w:left w:val="single" w:sz="4" w:space="0" w:color="000000"/>
-              <w:bottom w:val="single" w:sz="4" w:space="0" w:color="000000"/>
-              <w:right w:val="single" w:sz="4" w:space="0" w:color="000000"/>
+            <w:tcMar>
+              <w:left w:w="142" w:type="dxa"/>
+            </w:tcMar>
+            <w:vAlign w:val="center"/>
+          </w:tcPr>
+          <w:p>
+            <w:pPr>
+              <w:rPr>
+                <w:rFonts w:ascii="Arial" w:hAnsi="Arial" w:cs="Arial"/>
+              </w:rPr>
+            </w:pPr>
+          </w:p>
+        </w:tc>
+      </w:tr>
+      <w:tr>
+        <w:trPr>
+          <w:trHeight w:val="567"/>
+        </w:trPr>
+        <w:tc>
+          <w:tcPr>
+            <w:tcW w:w="1250" w:type="pct"/>
+            <w:tcBorders>
+              <w:top w:val="single" w:sz="4" w:space="0" w:color="auto"/>
+              <w:left w:val="single" w:sz="4" w:space="0" w:color="auto"/>
+              <w:bottom w:val="single" w:sz="4" w:space="0" w:color="auto"/>
+              <w:right w:val="single" w:sz="4" w:space="0" w:color="auto"/>
+            </w:tcBorders>
+            <w:shd w:val="clear" w:color="auto" w:fill="E7E6E6"/>
+            <w:vAlign w:val="center"/>
+            <w:hideMark/>
+          </w:tcPr>
+          <w:p>
+            <w:pPr>
+              <w:jc w:val="center"/>
+              <w:rPr>
+                <w:rFonts w:ascii="Arial" w:hAnsi="Arial" w:cs="Arial"/>
+                <w:b/>
+                <w:bCs/>
+              </w:rPr>
+            </w:pPr>
+            <w:r>
+              <w:rPr>
+                <w:rFonts w:ascii="Arial" w:hAnsi="Arial" w:cs="Arial"/>
+                <w:b/>
+                <w:bCs/>
+              </w:rPr>
+              <w:t>Post conditie</w:t>
+            </w:r>
+          </w:p>
+        </w:tc>
+        <w:tc>
+          <w:tcPr>
+            <w:tcW w:w="3750" w:type="pct"/>
+            <w:tcBorders>
+              <w:top w:val="single" w:sz="4" w:space="0" w:color="auto"/>
+              <w:left w:val="single" w:sz="4" w:space="0" w:color="auto"/>
+              <w:bottom w:val="single" w:sz="4" w:space="0" w:color="auto"/>
+              <w:right w:val="single" w:sz="4" w:space="0" w:color="auto"/>
             </w:tcBorders>
             <w:shd w:val="clear" w:color="auto" w:fill="auto"/>
-          </w:tcPr>
-          <w:p>
-            <w:pPr>
-              <w:spacing w:line="259" w:lineRule="auto"/>
-              <w:rPr>
-                <w:rFonts w:ascii="Arial" w:hAnsi="Arial" w:cs="Arial"/>
-              </w:rPr>
-            </w:pPr>
-            <w:r>
-              <w:rPr>
-                <w:rFonts w:ascii="Arial" w:hAnsi="Arial" w:cs="Arial"/>
-              </w:rPr>
-              <w:t>Nee</w:t>
-            </w:r>
-          </w:p>
-        </w:tc>
-        <w:tc>
-          <w:tcPr>
-            <w:tcW w:w="4354" w:type="dxa"/>
-            <w:tcBorders>
-              <w:top w:val="single" w:sz="4" w:space="0" w:color="000000"/>
-              <w:left w:val="single" w:sz="4" w:space="0" w:color="000000"/>
-              <w:bottom w:val="single" w:sz="4" w:space="0" w:color="000000"/>
-              <w:right w:val="single" w:sz="4" w:space="0" w:color="000000"/>
-            </w:tcBorders>
-            <w:shd w:val="clear" w:color="auto" w:fill="auto"/>
-          </w:tcPr>
-          <w:p>
-            <w:pPr>
-              <w:spacing w:line="259" w:lineRule="auto"/>
-              <w:rPr>
-                <w:rFonts w:ascii="Arial" w:hAnsi="Arial" w:cs="Arial"/>
-              </w:rPr>
-            </w:pPr>
-            <w:r>
-              <w:rPr>
-                <w:rFonts w:ascii="Arial" w:hAnsi="Arial" w:cs="Arial"/>
-              </w:rPr>
-              <w:t xml:space="preserve">Klant kan info vinden over </w:t>
-            </w:r>
-            <w:proofErr w:type="spellStart"/>
-            <w:r>
-              <w:rPr>
-                <w:rFonts w:ascii="Arial" w:hAnsi="Arial" w:cs="Arial"/>
-              </w:rPr>
-              <w:t>developers</w:t>
-            </w:r>
-            <w:proofErr w:type="spellEnd"/>
-          </w:p>
-        </w:tc>
-        <w:tc>
-          <w:tcPr>
-            <w:tcW w:w="2084" w:type="dxa"/>
-            <w:tcBorders>
-              <w:top w:val="single" w:sz="4" w:space="0" w:color="000000"/>
-              <w:left w:val="single" w:sz="4" w:space="0" w:color="000000"/>
-              <w:bottom w:val="single" w:sz="4" w:space="0" w:color="000000"/>
-              <w:right w:val="single" w:sz="4" w:space="0" w:color="000000"/>
-            </w:tcBorders>
-            <w:shd w:val="clear" w:color="auto" w:fill="auto"/>
-          </w:tcPr>
-          <w:p>
-            <w:pPr>
-              <w:spacing w:line="259" w:lineRule="auto"/>
-              <w:rPr>
-                <w:rFonts w:ascii="Arial" w:hAnsi="Arial" w:cs="Arial"/>
-              </w:rPr>
-            </w:pPr>
-            <w:r>
-              <w:rPr>
-                <w:rFonts w:ascii="Arial" w:hAnsi="Arial" w:cs="Arial"/>
-              </w:rPr>
-              <w:t>Nee</w:t>
+            <w:tcMar>
+              <w:left w:w="142" w:type="dxa"/>
+            </w:tcMar>
+            <w:vAlign w:val="center"/>
+            <w:hideMark/>
+          </w:tcPr>
+          <w:p>
+            <w:pPr>
+              <w:rPr>
+                <w:rFonts w:ascii="Arial" w:hAnsi="Arial" w:cs="Arial"/>
+              </w:rPr>
+            </w:pPr>
+            <w:r>
+              <w:rPr>
+                <w:rFonts w:ascii="Arial" w:hAnsi="Arial" w:cs="Arial"/>
+              </w:rPr>
+              <w:t>De gebruiker heeft een account aangemaakt</w:t>
             </w:r>
           </w:p>
         </w:tc>
@@ -3729,19 +3545,3040 @@
     </w:tbl>
     <w:p>
       <w:pPr>
-        <w:pStyle w:val="Kop2"/>
-        <w:rPr>
-          <w:rFonts w:eastAsiaTheme="minorEastAsia"/>
+        <w:rPr>
+          <w:rFonts w:ascii="Arial" w:hAnsi="Arial" w:cs="Arial"/>
+        </w:rPr>
+      </w:pPr>
+    </w:p>
+    <w:p>
+      <w:pPr>
+        <w:rPr>
+          <w:rFonts w:ascii="Arial" w:hAnsi="Arial" w:cs="Arial"/>
+        </w:rPr>
+      </w:pPr>
+    </w:p>
+    <w:p>
+      <w:pPr>
+        <w:rPr>
+          <w:rFonts w:ascii="Arial" w:hAnsi="Arial" w:cs="Arial"/>
+        </w:rPr>
+      </w:pPr>
+    </w:p>
+    <w:p>
+      <w:pPr>
+        <w:rPr>
+          <w:rFonts w:ascii="Arial" w:hAnsi="Arial" w:cs="Arial"/>
+        </w:rPr>
+      </w:pPr>
+    </w:p>
+    <w:p>
+      <w:pPr>
+        <w:rPr>
+          <w:rFonts w:ascii="Arial" w:hAnsi="Arial" w:cs="Arial"/>
+        </w:rPr>
+      </w:pPr>
+    </w:p>
+    <w:p>
+      <w:pPr>
+        <w:rPr>
+          <w:rFonts w:ascii="Arial" w:hAnsi="Arial" w:cs="Arial"/>
+        </w:rPr>
+      </w:pPr>
+    </w:p>
+    <w:p>
+      <w:pPr>
+        <w:rPr>
+          <w:rFonts w:ascii="Arial" w:hAnsi="Arial" w:cs="Arial"/>
+        </w:rPr>
+      </w:pPr>
+    </w:p>
+    <w:p>
+      <w:pPr>
+        <w:rPr>
+          <w:rFonts w:ascii="Arial" w:hAnsi="Arial" w:cs="Arial"/>
+        </w:rPr>
+      </w:pPr>
+    </w:p>
+    <w:p>
+      <w:pPr>
+        <w:rPr>
+          <w:rFonts w:ascii="Arial" w:hAnsi="Arial" w:cs="Arial"/>
+        </w:rPr>
+      </w:pPr>
+    </w:p>
+    <w:p>
+      <w:pPr>
+        <w:rPr>
+          <w:rFonts w:ascii="Arial" w:hAnsi="Arial" w:cs="Arial"/>
+        </w:rPr>
+      </w:pPr>
+    </w:p>
+    <w:p>
+      <w:pPr>
+        <w:rPr>
+          <w:rFonts w:ascii="Arial" w:hAnsi="Arial" w:cs="Arial"/>
+        </w:rPr>
+      </w:pPr>
+    </w:p>
+    <w:p>
+      <w:pPr>
+        <w:rPr>
+          <w:rFonts w:ascii="Arial" w:hAnsi="Arial" w:cs="Arial"/>
+        </w:rPr>
+      </w:pPr>
+    </w:p>
+    <w:p>
+      <w:pPr>
+        <w:rPr>
+          <w:rFonts w:ascii="Arial" w:hAnsi="Arial" w:cs="Arial"/>
+        </w:rPr>
+      </w:pPr>
+    </w:p>
+    <w:p>
+      <w:pPr>
+        <w:rPr>
+          <w:rFonts w:ascii="Arial" w:hAnsi="Arial" w:cs="Arial"/>
+        </w:rPr>
+      </w:pPr>
+    </w:p>
+    <w:p>
+      <w:pPr>
+        <w:rPr>
+          <w:rFonts w:ascii="Arial" w:hAnsi="Arial" w:cs="Arial"/>
+        </w:rPr>
+      </w:pPr>
+    </w:p>
+    <w:tbl>
+      <w:tblPr>
+        <w:tblpPr w:leftFromText="180" w:rightFromText="180" w:vertAnchor="page" w:horzAnchor="margin" w:tblpY="1274"/>
+        <w:tblW w:w="4600" w:type="pct"/>
+        <w:tblBorders>
+          <w:top w:val="single" w:sz="4" w:space="0" w:color="auto"/>
+          <w:left w:val="single" w:sz="4" w:space="0" w:color="auto"/>
+          <w:bottom w:val="single" w:sz="4" w:space="0" w:color="auto"/>
+          <w:right w:val="single" w:sz="4" w:space="0" w:color="auto"/>
+          <w:insideH w:val="single" w:sz="4" w:space="0" w:color="auto"/>
+          <w:insideV w:val="single" w:sz="4" w:space="0" w:color="auto"/>
+        </w:tblBorders>
+        <w:tblLook w:val="04A0" w:firstRow="1" w:lastRow="0" w:firstColumn="1" w:lastColumn="0" w:noHBand="0" w:noVBand="1"/>
+      </w:tblPr>
+      <w:tblGrid>
+        <w:gridCol w:w="2083"/>
+        <w:gridCol w:w="6249"/>
+      </w:tblGrid>
+      <w:tr>
+        <w:trPr>
+          <w:trHeight w:val="567"/>
+        </w:trPr>
+        <w:tc>
+          <w:tcPr>
+            <w:tcW w:w="1250" w:type="pct"/>
+            <w:tcBorders>
+              <w:top w:val="single" w:sz="4" w:space="0" w:color="auto"/>
+              <w:left w:val="single" w:sz="4" w:space="0" w:color="auto"/>
+              <w:bottom w:val="single" w:sz="4" w:space="0" w:color="auto"/>
+              <w:right w:val="single" w:sz="4" w:space="0" w:color="auto"/>
+            </w:tcBorders>
+            <w:shd w:val="clear" w:color="auto" w:fill="E7E6E6"/>
+            <w:vAlign w:val="center"/>
+            <w:hideMark/>
+          </w:tcPr>
+          <w:p>
+            <w:pPr>
+              <w:jc w:val="center"/>
+              <w:rPr>
+                <w:rFonts w:ascii="Arial" w:hAnsi="Arial" w:cs="Arial"/>
+                <w:b/>
+                <w:bCs/>
+              </w:rPr>
+            </w:pPr>
+            <w:proofErr w:type="spellStart"/>
+            <w:r>
+              <w:rPr>
+                <w:rFonts w:ascii="Arial" w:hAnsi="Arial" w:cs="Arial"/>
+                <w:b/>
+                <w:bCs/>
+              </w:rPr>
+              <w:lastRenderedPageBreak/>
+              <w:t>Use</w:t>
+            </w:r>
+            <w:proofErr w:type="spellEnd"/>
+            <w:r>
+              <w:rPr>
+                <w:rFonts w:ascii="Arial" w:hAnsi="Arial" w:cs="Arial"/>
+                <w:b/>
+                <w:bCs/>
+              </w:rPr>
+              <w:t xml:space="preserve"> case</w:t>
+            </w:r>
+          </w:p>
+        </w:tc>
+        <w:tc>
+          <w:tcPr>
+            <w:tcW w:w="3750" w:type="pct"/>
+            <w:tcBorders>
+              <w:top w:val="single" w:sz="4" w:space="0" w:color="auto"/>
+              <w:left w:val="single" w:sz="4" w:space="0" w:color="auto"/>
+              <w:bottom w:val="single" w:sz="4" w:space="0" w:color="auto"/>
+              <w:right w:val="single" w:sz="4" w:space="0" w:color="auto"/>
+            </w:tcBorders>
+            <w:shd w:val="clear" w:color="auto" w:fill="auto"/>
+            <w:tcMar>
+              <w:left w:w="142" w:type="dxa"/>
+            </w:tcMar>
+            <w:vAlign w:val="center"/>
+            <w:hideMark/>
+          </w:tcPr>
+          <w:p>
+            <w:pPr>
+              <w:rPr>
+                <w:rFonts w:ascii="Arial" w:hAnsi="Arial" w:cs="Arial"/>
+              </w:rPr>
+            </w:pPr>
+            <w:r>
+              <w:rPr>
+                <w:rFonts w:ascii="Arial" w:hAnsi="Arial" w:cs="Arial"/>
+              </w:rPr>
+              <w:t>Gebruiker kan een oefening maken om voor te bereiden op een quiz</w:t>
+            </w:r>
+          </w:p>
+        </w:tc>
+      </w:tr>
+      <w:tr>
+        <w:trPr>
+          <w:trHeight w:val="567"/>
+        </w:trPr>
+        <w:tc>
+          <w:tcPr>
+            <w:tcW w:w="1250" w:type="pct"/>
+            <w:tcBorders>
+              <w:top w:val="single" w:sz="4" w:space="0" w:color="auto"/>
+              <w:left w:val="single" w:sz="4" w:space="0" w:color="auto"/>
+              <w:bottom w:val="single" w:sz="4" w:space="0" w:color="auto"/>
+              <w:right w:val="single" w:sz="4" w:space="0" w:color="auto"/>
+            </w:tcBorders>
+            <w:shd w:val="clear" w:color="auto" w:fill="E7E6E6"/>
+            <w:vAlign w:val="center"/>
+            <w:hideMark/>
+          </w:tcPr>
+          <w:p>
+            <w:pPr>
+              <w:jc w:val="center"/>
+              <w:rPr>
+                <w:rFonts w:ascii="Arial" w:hAnsi="Arial" w:cs="Arial"/>
+                <w:b/>
+                <w:bCs/>
+              </w:rPr>
+            </w:pPr>
+            <w:r>
+              <w:rPr>
+                <w:rFonts w:ascii="Arial" w:hAnsi="Arial" w:cs="Arial"/>
+                <w:b/>
+                <w:bCs/>
+              </w:rPr>
+              <w:t>Nummer</w:t>
+            </w:r>
+          </w:p>
+        </w:tc>
+        <w:tc>
+          <w:tcPr>
+            <w:tcW w:w="3750" w:type="pct"/>
+            <w:tcBorders>
+              <w:top w:val="single" w:sz="4" w:space="0" w:color="auto"/>
+              <w:left w:val="single" w:sz="4" w:space="0" w:color="auto"/>
+              <w:bottom w:val="single" w:sz="4" w:space="0" w:color="auto"/>
+              <w:right w:val="single" w:sz="4" w:space="0" w:color="auto"/>
+            </w:tcBorders>
+            <w:shd w:val="clear" w:color="auto" w:fill="auto"/>
+            <w:tcMar>
+              <w:left w:w="142" w:type="dxa"/>
+            </w:tcMar>
+            <w:vAlign w:val="center"/>
+            <w:hideMark/>
+          </w:tcPr>
+          <w:p>
+            <w:pPr>
+              <w:rPr>
+                <w:rFonts w:ascii="Arial" w:hAnsi="Arial" w:cs="Arial"/>
+              </w:rPr>
+            </w:pPr>
+            <w:r>
+              <w:rPr>
+                <w:rFonts w:ascii="Arial" w:hAnsi="Arial" w:cs="Arial"/>
+              </w:rPr>
+              <w:t>2</w:t>
+            </w:r>
+          </w:p>
+        </w:tc>
+      </w:tr>
+      <w:tr>
+        <w:trPr>
+          <w:trHeight w:val="567"/>
+        </w:trPr>
+        <w:tc>
+          <w:tcPr>
+            <w:tcW w:w="1250" w:type="pct"/>
+            <w:tcBorders>
+              <w:top w:val="single" w:sz="4" w:space="0" w:color="auto"/>
+              <w:left w:val="single" w:sz="4" w:space="0" w:color="auto"/>
+              <w:bottom w:val="single" w:sz="4" w:space="0" w:color="auto"/>
+              <w:right w:val="single" w:sz="4" w:space="0" w:color="auto"/>
+            </w:tcBorders>
+            <w:shd w:val="clear" w:color="auto" w:fill="E7E6E6"/>
+            <w:vAlign w:val="center"/>
+            <w:hideMark/>
+          </w:tcPr>
+          <w:p>
+            <w:pPr>
+              <w:jc w:val="center"/>
+              <w:rPr>
+                <w:rFonts w:ascii="Arial" w:hAnsi="Arial" w:cs="Arial"/>
+                <w:b/>
+                <w:bCs/>
+              </w:rPr>
+            </w:pPr>
+            <w:r>
+              <w:rPr>
+                <w:rFonts w:ascii="Arial" w:hAnsi="Arial" w:cs="Arial"/>
+                <w:b/>
+                <w:bCs/>
+              </w:rPr>
+              <w:t>Actoren</w:t>
+            </w:r>
+          </w:p>
+        </w:tc>
+        <w:tc>
+          <w:tcPr>
+            <w:tcW w:w="3750" w:type="pct"/>
+            <w:tcBorders>
+              <w:top w:val="single" w:sz="4" w:space="0" w:color="auto"/>
+              <w:left w:val="single" w:sz="4" w:space="0" w:color="auto"/>
+              <w:bottom w:val="single" w:sz="4" w:space="0" w:color="auto"/>
+              <w:right w:val="single" w:sz="4" w:space="0" w:color="auto"/>
+            </w:tcBorders>
+            <w:shd w:val="clear" w:color="auto" w:fill="auto"/>
+            <w:tcMar>
+              <w:left w:w="142" w:type="dxa"/>
+            </w:tcMar>
+            <w:vAlign w:val="center"/>
+            <w:hideMark/>
+          </w:tcPr>
+          <w:p>
+            <w:pPr>
+              <w:rPr>
+                <w:rFonts w:ascii="Arial" w:hAnsi="Arial" w:cs="Arial"/>
+              </w:rPr>
+            </w:pPr>
+            <w:r>
+              <w:rPr>
+                <w:rFonts w:ascii="Arial" w:hAnsi="Arial" w:cs="Arial"/>
+              </w:rPr>
+              <w:t>Gebruiker</w:t>
+            </w:r>
+          </w:p>
+        </w:tc>
+      </w:tr>
+      <w:tr>
+        <w:trPr>
+          <w:trHeight w:val="567"/>
+        </w:trPr>
+        <w:tc>
+          <w:tcPr>
+            <w:tcW w:w="1250" w:type="pct"/>
+            <w:tcBorders>
+              <w:top w:val="single" w:sz="4" w:space="0" w:color="auto"/>
+              <w:left w:val="single" w:sz="4" w:space="0" w:color="auto"/>
+              <w:bottom w:val="single" w:sz="4" w:space="0" w:color="auto"/>
+              <w:right w:val="single" w:sz="4" w:space="0" w:color="auto"/>
+            </w:tcBorders>
+            <w:shd w:val="clear" w:color="auto" w:fill="E7E6E6"/>
+            <w:vAlign w:val="center"/>
+            <w:hideMark/>
+          </w:tcPr>
+          <w:p>
+            <w:pPr>
+              <w:jc w:val="center"/>
+              <w:rPr>
+                <w:rFonts w:ascii="Arial" w:hAnsi="Arial" w:cs="Arial"/>
+                <w:b/>
+                <w:bCs/>
+              </w:rPr>
+            </w:pPr>
+            <w:r>
+              <w:rPr>
+                <w:rFonts w:ascii="Arial" w:hAnsi="Arial" w:cs="Arial"/>
+                <w:b/>
+                <w:bCs/>
+              </w:rPr>
+              <w:t>Preconditie</w:t>
+            </w:r>
+          </w:p>
+        </w:tc>
+        <w:tc>
+          <w:tcPr>
+            <w:tcW w:w="3750" w:type="pct"/>
+            <w:tcBorders>
+              <w:top w:val="single" w:sz="4" w:space="0" w:color="auto"/>
+              <w:left w:val="single" w:sz="4" w:space="0" w:color="auto"/>
+              <w:bottom w:val="single" w:sz="4" w:space="0" w:color="auto"/>
+              <w:right w:val="single" w:sz="4" w:space="0" w:color="auto"/>
+            </w:tcBorders>
+            <w:shd w:val="clear" w:color="auto" w:fill="auto"/>
+            <w:tcMar>
+              <w:left w:w="142" w:type="dxa"/>
+            </w:tcMar>
+            <w:vAlign w:val="center"/>
+            <w:hideMark/>
+          </w:tcPr>
+          <w:p>
+            <w:pPr>
+              <w:rPr>
+                <w:rFonts w:ascii="Arial" w:hAnsi="Arial" w:cs="Arial"/>
+              </w:rPr>
+            </w:pPr>
+            <w:r>
+              <w:rPr>
+                <w:rFonts w:ascii="Arial" w:hAnsi="Arial" w:cs="Arial"/>
+              </w:rPr>
+              <w:t>Het oefen scherm moet bezocht zijn</w:t>
+            </w:r>
+          </w:p>
+        </w:tc>
+      </w:tr>
+      <w:tr>
+        <w:trPr>
+          <w:trHeight w:val="567"/>
+        </w:trPr>
+        <w:tc>
+          <w:tcPr>
+            <w:tcW w:w="1250" w:type="pct"/>
+            <w:tcBorders>
+              <w:top w:val="single" w:sz="4" w:space="0" w:color="auto"/>
+              <w:left w:val="single" w:sz="4" w:space="0" w:color="auto"/>
+              <w:bottom w:val="single" w:sz="4" w:space="0" w:color="auto"/>
+              <w:right w:val="single" w:sz="4" w:space="0" w:color="auto"/>
+            </w:tcBorders>
+            <w:shd w:val="clear" w:color="auto" w:fill="E7E6E6"/>
+            <w:vAlign w:val="center"/>
+            <w:hideMark/>
+          </w:tcPr>
+          <w:p>
+            <w:pPr>
+              <w:jc w:val="center"/>
+              <w:rPr>
+                <w:rFonts w:ascii="Arial" w:hAnsi="Arial" w:cs="Arial"/>
+                <w:b/>
+                <w:bCs/>
+              </w:rPr>
+            </w:pPr>
+            <w:r>
+              <w:rPr>
+                <w:rFonts w:ascii="Arial" w:hAnsi="Arial" w:cs="Arial"/>
+                <w:b/>
+                <w:bCs/>
+              </w:rPr>
+              <w:t>Beschrijving</w:t>
+            </w:r>
+          </w:p>
+        </w:tc>
+        <w:tc>
+          <w:tcPr>
+            <w:tcW w:w="3750" w:type="pct"/>
+            <w:tcBorders>
+              <w:top w:val="single" w:sz="4" w:space="0" w:color="auto"/>
+              <w:left w:val="single" w:sz="4" w:space="0" w:color="auto"/>
+              <w:bottom w:val="single" w:sz="4" w:space="0" w:color="auto"/>
+              <w:right w:val="single" w:sz="4" w:space="0" w:color="auto"/>
+            </w:tcBorders>
+            <w:shd w:val="clear" w:color="auto" w:fill="auto"/>
+            <w:tcMar>
+              <w:left w:w="142" w:type="dxa"/>
+            </w:tcMar>
+            <w:vAlign w:val="center"/>
+            <w:hideMark/>
+          </w:tcPr>
+          <w:p>
+            <w:pPr>
+              <w:rPr>
+                <w:rFonts w:ascii="Arial" w:hAnsi="Arial" w:cs="Arial"/>
+              </w:rPr>
+            </w:pPr>
+            <w:r>
+              <w:rPr>
+                <w:rFonts w:ascii="Arial" w:hAnsi="Arial" w:cs="Arial"/>
+              </w:rPr>
+              <w:t>De gebruiker maakt een oefening in voorbereiding voor een quiz gerelateerd aan deze oefening</w:t>
+            </w:r>
+          </w:p>
+        </w:tc>
+      </w:tr>
+      <w:tr>
+        <w:trPr>
+          <w:trHeight w:val="567"/>
+        </w:trPr>
+        <w:tc>
+          <w:tcPr>
+            <w:tcW w:w="1250" w:type="pct"/>
+            <w:tcBorders>
+              <w:top w:val="single" w:sz="4" w:space="0" w:color="auto"/>
+              <w:left w:val="single" w:sz="4" w:space="0" w:color="auto"/>
+              <w:bottom w:val="single" w:sz="4" w:space="0" w:color="auto"/>
+              <w:right w:val="single" w:sz="4" w:space="0" w:color="auto"/>
+            </w:tcBorders>
+            <w:shd w:val="clear" w:color="auto" w:fill="E7E6E6"/>
+            <w:vAlign w:val="center"/>
+            <w:hideMark/>
+          </w:tcPr>
+          <w:p>
+            <w:pPr>
+              <w:jc w:val="center"/>
+              <w:rPr>
+                <w:rFonts w:ascii="Arial" w:hAnsi="Arial" w:cs="Arial"/>
+                <w:b/>
+                <w:bCs/>
+              </w:rPr>
+            </w:pPr>
+            <w:r>
+              <w:rPr>
+                <w:rFonts w:ascii="Arial" w:hAnsi="Arial" w:cs="Arial"/>
+                <w:b/>
+                <w:bCs/>
+              </w:rPr>
+              <w:t>Uitzonderingen</w:t>
+            </w:r>
+          </w:p>
+        </w:tc>
+        <w:tc>
+          <w:tcPr>
+            <w:tcW w:w="3750" w:type="pct"/>
+            <w:tcBorders>
+              <w:top w:val="single" w:sz="4" w:space="0" w:color="auto"/>
+              <w:left w:val="single" w:sz="4" w:space="0" w:color="auto"/>
+              <w:bottom w:val="single" w:sz="4" w:space="0" w:color="auto"/>
+              <w:right w:val="single" w:sz="4" w:space="0" w:color="auto"/>
+            </w:tcBorders>
+            <w:shd w:val="clear" w:color="auto" w:fill="auto"/>
+            <w:tcMar>
+              <w:left w:w="142" w:type="dxa"/>
+            </w:tcMar>
+            <w:vAlign w:val="center"/>
+          </w:tcPr>
+          <w:p>
+            <w:pPr>
+              <w:rPr>
+                <w:rFonts w:ascii="Arial" w:hAnsi="Arial" w:cs="Arial"/>
+              </w:rPr>
+            </w:pPr>
+          </w:p>
+        </w:tc>
+      </w:tr>
+      <w:tr>
+        <w:trPr>
+          <w:trHeight w:val="567"/>
+        </w:trPr>
+        <w:tc>
+          <w:tcPr>
+            <w:tcW w:w="1250" w:type="pct"/>
+            <w:tcBorders>
+              <w:top w:val="single" w:sz="4" w:space="0" w:color="auto"/>
+              <w:left w:val="single" w:sz="4" w:space="0" w:color="auto"/>
+              <w:bottom w:val="single" w:sz="4" w:space="0" w:color="auto"/>
+              <w:right w:val="single" w:sz="4" w:space="0" w:color="auto"/>
+            </w:tcBorders>
+            <w:shd w:val="clear" w:color="auto" w:fill="E7E6E6"/>
+            <w:vAlign w:val="center"/>
+            <w:hideMark/>
+          </w:tcPr>
+          <w:p>
+            <w:pPr>
+              <w:jc w:val="center"/>
+              <w:rPr>
+                <w:rFonts w:ascii="Arial" w:hAnsi="Arial" w:cs="Arial"/>
+                <w:b/>
+                <w:bCs/>
+              </w:rPr>
+            </w:pPr>
+            <w:r>
+              <w:rPr>
+                <w:rFonts w:ascii="Arial" w:hAnsi="Arial" w:cs="Arial"/>
+                <w:b/>
+                <w:bCs/>
+              </w:rPr>
+              <w:t>Post conditie</w:t>
+            </w:r>
+          </w:p>
+        </w:tc>
+        <w:tc>
+          <w:tcPr>
+            <w:tcW w:w="3750" w:type="pct"/>
+            <w:tcBorders>
+              <w:top w:val="single" w:sz="4" w:space="0" w:color="auto"/>
+              <w:left w:val="single" w:sz="4" w:space="0" w:color="auto"/>
+              <w:bottom w:val="single" w:sz="4" w:space="0" w:color="auto"/>
+              <w:right w:val="single" w:sz="4" w:space="0" w:color="auto"/>
+            </w:tcBorders>
+            <w:shd w:val="clear" w:color="auto" w:fill="auto"/>
+            <w:tcMar>
+              <w:left w:w="142" w:type="dxa"/>
+            </w:tcMar>
+            <w:vAlign w:val="center"/>
+            <w:hideMark/>
+          </w:tcPr>
+          <w:p>
+            <w:pPr>
+              <w:rPr>
+                <w:rFonts w:ascii="Arial" w:hAnsi="Arial" w:cs="Arial"/>
+              </w:rPr>
+            </w:pPr>
+            <w:r>
+              <w:rPr>
+                <w:rFonts w:ascii="Arial" w:hAnsi="Arial" w:cs="Arial"/>
+              </w:rPr>
+              <w:t xml:space="preserve">De </w:t>
+            </w:r>
+            <w:r>
+              <w:rPr>
+                <w:rFonts w:ascii="Arial" w:hAnsi="Arial" w:cs="Arial"/>
+              </w:rPr>
+              <w:t>gebruiker heeft een oefening gemaakt</w:t>
+            </w:r>
+          </w:p>
+        </w:tc>
+      </w:tr>
+    </w:tbl>
+    <w:p>
+      <w:pPr>
+        <w:rPr>
+          <w:rFonts w:ascii="Arial" w:hAnsi="Arial" w:cs="Arial"/>
+        </w:rPr>
+      </w:pPr>
+    </w:p>
+    <w:p>
+      <w:pPr>
+        <w:rPr>
+          <w:rFonts w:ascii="Arial" w:hAnsi="Arial" w:cs="Arial"/>
+        </w:rPr>
+      </w:pPr>
+    </w:p>
+    <w:p>
+      <w:pPr>
+        <w:rPr>
+          <w:rFonts w:ascii="Arial" w:hAnsi="Arial" w:cs="Arial"/>
+        </w:rPr>
+      </w:pPr>
+    </w:p>
+    <w:p>
+      <w:pPr>
+        <w:rPr>
+          <w:rFonts w:ascii="Arial" w:hAnsi="Arial" w:cs="Arial"/>
+        </w:rPr>
+      </w:pPr>
+    </w:p>
+    <w:p>
+      <w:pPr>
+        <w:rPr>
+          <w:rFonts w:ascii="Arial" w:hAnsi="Arial" w:cs="Arial"/>
+        </w:rPr>
+      </w:pPr>
+    </w:p>
+    <w:p>
+      <w:pPr>
+        <w:rPr>
+          <w:rFonts w:ascii="Arial" w:hAnsi="Arial" w:cs="Arial"/>
+        </w:rPr>
+      </w:pPr>
+    </w:p>
+    <w:p>
+      <w:pPr>
+        <w:rPr>
+          <w:rFonts w:ascii="Arial" w:hAnsi="Arial" w:cs="Arial"/>
+        </w:rPr>
+      </w:pPr>
+    </w:p>
+    <w:p>
+      <w:pPr>
+        <w:rPr>
+          <w:rFonts w:ascii="Arial" w:hAnsi="Arial" w:cs="Arial"/>
+        </w:rPr>
+      </w:pPr>
+    </w:p>
+    <w:p>
+      <w:pPr>
+        <w:rPr>
+          <w:rFonts w:ascii="Arial" w:hAnsi="Arial" w:cs="Arial"/>
+        </w:rPr>
+      </w:pPr>
+    </w:p>
+    <w:p>
+      <w:pPr>
+        <w:rPr>
+          <w:rFonts w:ascii="Arial" w:hAnsi="Arial" w:cs="Arial"/>
+        </w:rPr>
+      </w:pPr>
+    </w:p>
+    <w:p>
+      <w:pPr>
+        <w:rPr>
+          <w:rFonts w:ascii="Arial" w:hAnsi="Arial" w:cs="Arial"/>
+        </w:rPr>
+      </w:pPr>
+    </w:p>
+    <w:p>
+      <w:pPr>
+        <w:rPr>
+          <w:rFonts w:ascii="Arial" w:hAnsi="Arial" w:cs="Arial"/>
+        </w:rPr>
+      </w:pPr>
+    </w:p>
+    <w:p>
+      <w:pPr>
+        <w:rPr>
+          <w:rFonts w:ascii="Arial" w:hAnsi="Arial" w:cs="Arial"/>
+        </w:rPr>
+      </w:pPr>
+    </w:p>
+    <w:p>
+      <w:pPr>
+        <w:rPr>
+          <w:rFonts w:ascii="Arial" w:hAnsi="Arial" w:cs="Arial"/>
+        </w:rPr>
+      </w:pPr>
+    </w:p>
+    <w:tbl>
+      <w:tblPr>
+        <w:tblpPr w:leftFromText="180" w:rightFromText="180" w:vertAnchor="page" w:horzAnchor="margin" w:tblpY="5829"/>
+        <w:tblW w:w="4600" w:type="pct"/>
+        <w:tblBorders>
+          <w:top w:val="single" w:sz="4" w:space="0" w:color="auto"/>
+          <w:left w:val="single" w:sz="4" w:space="0" w:color="auto"/>
+          <w:bottom w:val="single" w:sz="4" w:space="0" w:color="auto"/>
+          <w:right w:val="single" w:sz="4" w:space="0" w:color="auto"/>
+          <w:insideH w:val="single" w:sz="4" w:space="0" w:color="auto"/>
+          <w:insideV w:val="single" w:sz="4" w:space="0" w:color="auto"/>
+        </w:tblBorders>
+        <w:tblLook w:val="04A0" w:firstRow="1" w:lastRow="0" w:firstColumn="1" w:lastColumn="0" w:noHBand="0" w:noVBand="1"/>
+      </w:tblPr>
+      <w:tblGrid>
+        <w:gridCol w:w="2083"/>
+        <w:gridCol w:w="6249"/>
+      </w:tblGrid>
+      <w:tr>
+        <w:trPr>
+          <w:trHeight w:val="567"/>
+        </w:trPr>
+        <w:tc>
+          <w:tcPr>
+            <w:tcW w:w="1250" w:type="pct"/>
+            <w:tcBorders>
+              <w:top w:val="single" w:sz="4" w:space="0" w:color="auto"/>
+              <w:left w:val="single" w:sz="4" w:space="0" w:color="auto"/>
+              <w:bottom w:val="single" w:sz="4" w:space="0" w:color="auto"/>
+              <w:right w:val="single" w:sz="4" w:space="0" w:color="auto"/>
+            </w:tcBorders>
+            <w:shd w:val="clear" w:color="auto" w:fill="E7E6E6"/>
+            <w:vAlign w:val="center"/>
+            <w:hideMark/>
+          </w:tcPr>
+          <w:p>
+            <w:pPr>
+              <w:jc w:val="center"/>
+              <w:rPr>
+                <w:rFonts w:ascii="Arial" w:hAnsi="Arial" w:cs="Arial"/>
+                <w:b/>
+                <w:bCs/>
+              </w:rPr>
+            </w:pPr>
+            <w:proofErr w:type="spellStart"/>
+            <w:r>
+              <w:rPr>
+                <w:rFonts w:ascii="Arial" w:hAnsi="Arial" w:cs="Arial"/>
+                <w:b/>
+                <w:bCs/>
+              </w:rPr>
+              <w:t>Use</w:t>
+            </w:r>
+            <w:proofErr w:type="spellEnd"/>
+            <w:r>
+              <w:rPr>
+                <w:rFonts w:ascii="Arial" w:hAnsi="Arial" w:cs="Arial"/>
+                <w:b/>
+                <w:bCs/>
+              </w:rPr>
+              <w:t xml:space="preserve"> case</w:t>
+            </w:r>
+          </w:p>
+        </w:tc>
+        <w:tc>
+          <w:tcPr>
+            <w:tcW w:w="3750" w:type="pct"/>
+            <w:tcBorders>
+              <w:top w:val="single" w:sz="4" w:space="0" w:color="auto"/>
+              <w:left w:val="single" w:sz="4" w:space="0" w:color="auto"/>
+              <w:bottom w:val="single" w:sz="4" w:space="0" w:color="auto"/>
+              <w:right w:val="single" w:sz="4" w:space="0" w:color="auto"/>
+            </w:tcBorders>
+            <w:shd w:val="clear" w:color="auto" w:fill="auto"/>
+            <w:tcMar>
+              <w:left w:w="142" w:type="dxa"/>
+            </w:tcMar>
+            <w:vAlign w:val="center"/>
+            <w:hideMark/>
+          </w:tcPr>
+          <w:p>
+            <w:pPr>
+              <w:rPr>
+                <w:rFonts w:ascii="Arial" w:hAnsi="Arial" w:cs="Arial"/>
+              </w:rPr>
+            </w:pPr>
+            <w:r>
+              <w:rPr>
+                <w:rFonts w:ascii="Arial" w:hAnsi="Arial" w:cs="Arial"/>
+              </w:rPr>
+              <w:t>Gebruiker kan een quiz maken om score te behalen</w:t>
+            </w:r>
+          </w:p>
+        </w:tc>
+      </w:tr>
+      <w:tr>
+        <w:trPr>
+          <w:trHeight w:val="567"/>
+        </w:trPr>
+        <w:tc>
+          <w:tcPr>
+            <w:tcW w:w="1250" w:type="pct"/>
+            <w:tcBorders>
+              <w:top w:val="single" w:sz="4" w:space="0" w:color="auto"/>
+              <w:left w:val="single" w:sz="4" w:space="0" w:color="auto"/>
+              <w:bottom w:val="single" w:sz="4" w:space="0" w:color="auto"/>
+              <w:right w:val="single" w:sz="4" w:space="0" w:color="auto"/>
+            </w:tcBorders>
+            <w:shd w:val="clear" w:color="auto" w:fill="E7E6E6"/>
+            <w:vAlign w:val="center"/>
+            <w:hideMark/>
+          </w:tcPr>
+          <w:p>
+            <w:pPr>
+              <w:jc w:val="center"/>
+              <w:rPr>
+                <w:rFonts w:ascii="Arial" w:hAnsi="Arial" w:cs="Arial"/>
+                <w:b/>
+                <w:bCs/>
+              </w:rPr>
+            </w:pPr>
+            <w:r>
+              <w:rPr>
+                <w:rFonts w:ascii="Arial" w:hAnsi="Arial" w:cs="Arial"/>
+                <w:b/>
+                <w:bCs/>
+              </w:rPr>
+              <w:t>Nummer</w:t>
+            </w:r>
+          </w:p>
+        </w:tc>
+        <w:tc>
+          <w:tcPr>
+            <w:tcW w:w="3750" w:type="pct"/>
+            <w:tcBorders>
+              <w:top w:val="single" w:sz="4" w:space="0" w:color="auto"/>
+              <w:left w:val="single" w:sz="4" w:space="0" w:color="auto"/>
+              <w:bottom w:val="single" w:sz="4" w:space="0" w:color="auto"/>
+              <w:right w:val="single" w:sz="4" w:space="0" w:color="auto"/>
+            </w:tcBorders>
+            <w:shd w:val="clear" w:color="auto" w:fill="auto"/>
+            <w:tcMar>
+              <w:left w:w="142" w:type="dxa"/>
+            </w:tcMar>
+            <w:vAlign w:val="center"/>
+            <w:hideMark/>
+          </w:tcPr>
+          <w:p>
+            <w:pPr>
+              <w:rPr>
+                <w:rFonts w:ascii="Arial" w:hAnsi="Arial" w:cs="Arial"/>
+              </w:rPr>
+            </w:pPr>
+            <w:r>
+              <w:rPr>
+                <w:rFonts w:ascii="Arial" w:hAnsi="Arial" w:cs="Arial"/>
+              </w:rPr>
+              <w:t>3</w:t>
+            </w:r>
+          </w:p>
+        </w:tc>
+      </w:tr>
+      <w:tr>
+        <w:trPr>
+          <w:trHeight w:val="567"/>
+        </w:trPr>
+        <w:tc>
+          <w:tcPr>
+            <w:tcW w:w="1250" w:type="pct"/>
+            <w:tcBorders>
+              <w:top w:val="single" w:sz="4" w:space="0" w:color="auto"/>
+              <w:left w:val="single" w:sz="4" w:space="0" w:color="auto"/>
+              <w:bottom w:val="single" w:sz="4" w:space="0" w:color="auto"/>
+              <w:right w:val="single" w:sz="4" w:space="0" w:color="auto"/>
+            </w:tcBorders>
+            <w:shd w:val="clear" w:color="auto" w:fill="E7E6E6"/>
+            <w:vAlign w:val="center"/>
+            <w:hideMark/>
+          </w:tcPr>
+          <w:p>
+            <w:pPr>
+              <w:jc w:val="center"/>
+              <w:rPr>
+                <w:rFonts w:ascii="Arial" w:hAnsi="Arial" w:cs="Arial"/>
+                <w:b/>
+                <w:bCs/>
+              </w:rPr>
+            </w:pPr>
+            <w:r>
+              <w:rPr>
+                <w:rFonts w:ascii="Arial" w:hAnsi="Arial" w:cs="Arial"/>
+                <w:b/>
+                <w:bCs/>
+              </w:rPr>
+              <w:t>Actoren</w:t>
+            </w:r>
+          </w:p>
+        </w:tc>
+        <w:tc>
+          <w:tcPr>
+            <w:tcW w:w="3750" w:type="pct"/>
+            <w:tcBorders>
+              <w:top w:val="single" w:sz="4" w:space="0" w:color="auto"/>
+              <w:left w:val="single" w:sz="4" w:space="0" w:color="auto"/>
+              <w:bottom w:val="single" w:sz="4" w:space="0" w:color="auto"/>
+              <w:right w:val="single" w:sz="4" w:space="0" w:color="auto"/>
+            </w:tcBorders>
+            <w:shd w:val="clear" w:color="auto" w:fill="auto"/>
+            <w:tcMar>
+              <w:left w:w="142" w:type="dxa"/>
+            </w:tcMar>
+            <w:vAlign w:val="center"/>
+            <w:hideMark/>
+          </w:tcPr>
+          <w:p>
+            <w:pPr>
+              <w:rPr>
+                <w:rFonts w:ascii="Arial" w:hAnsi="Arial" w:cs="Arial"/>
+              </w:rPr>
+            </w:pPr>
+            <w:r>
+              <w:rPr>
+                <w:rFonts w:ascii="Arial" w:hAnsi="Arial" w:cs="Arial"/>
+              </w:rPr>
+              <w:t>Gebruiker</w:t>
+            </w:r>
+          </w:p>
+        </w:tc>
+      </w:tr>
+      <w:tr>
+        <w:trPr>
+          <w:trHeight w:val="567"/>
+        </w:trPr>
+        <w:tc>
+          <w:tcPr>
+            <w:tcW w:w="1250" w:type="pct"/>
+            <w:tcBorders>
+              <w:top w:val="single" w:sz="4" w:space="0" w:color="auto"/>
+              <w:left w:val="single" w:sz="4" w:space="0" w:color="auto"/>
+              <w:bottom w:val="single" w:sz="4" w:space="0" w:color="auto"/>
+              <w:right w:val="single" w:sz="4" w:space="0" w:color="auto"/>
+            </w:tcBorders>
+            <w:shd w:val="clear" w:color="auto" w:fill="E7E6E6"/>
+            <w:vAlign w:val="center"/>
+            <w:hideMark/>
+          </w:tcPr>
+          <w:p>
+            <w:pPr>
+              <w:jc w:val="center"/>
+              <w:rPr>
+                <w:rFonts w:ascii="Arial" w:hAnsi="Arial" w:cs="Arial"/>
+                <w:b/>
+                <w:bCs/>
+              </w:rPr>
+            </w:pPr>
+            <w:r>
+              <w:rPr>
+                <w:rFonts w:ascii="Arial" w:hAnsi="Arial" w:cs="Arial"/>
+                <w:b/>
+                <w:bCs/>
+              </w:rPr>
+              <w:t>Preconditie</w:t>
+            </w:r>
+          </w:p>
+        </w:tc>
+        <w:tc>
+          <w:tcPr>
+            <w:tcW w:w="3750" w:type="pct"/>
+            <w:tcBorders>
+              <w:top w:val="single" w:sz="4" w:space="0" w:color="auto"/>
+              <w:left w:val="single" w:sz="4" w:space="0" w:color="auto"/>
+              <w:bottom w:val="single" w:sz="4" w:space="0" w:color="auto"/>
+              <w:right w:val="single" w:sz="4" w:space="0" w:color="auto"/>
+            </w:tcBorders>
+            <w:shd w:val="clear" w:color="auto" w:fill="auto"/>
+            <w:tcMar>
+              <w:left w:w="142" w:type="dxa"/>
+            </w:tcMar>
+            <w:vAlign w:val="center"/>
+            <w:hideMark/>
+          </w:tcPr>
+          <w:p>
+            <w:pPr>
+              <w:rPr>
+                <w:rFonts w:ascii="Arial" w:hAnsi="Arial" w:cs="Arial"/>
+              </w:rPr>
+            </w:pPr>
+            <w:r>
+              <w:rPr>
+                <w:rFonts w:ascii="Arial" w:hAnsi="Arial" w:cs="Arial"/>
+              </w:rPr>
+              <w:t xml:space="preserve">Het </w:t>
+            </w:r>
+            <w:r>
+              <w:rPr>
+                <w:rFonts w:ascii="Arial" w:hAnsi="Arial" w:cs="Arial"/>
+              </w:rPr>
+              <w:t>quiz scherm moet bezocht zijn</w:t>
+            </w:r>
+          </w:p>
+        </w:tc>
+      </w:tr>
+      <w:tr>
+        <w:trPr>
+          <w:trHeight w:val="567"/>
+        </w:trPr>
+        <w:tc>
+          <w:tcPr>
+            <w:tcW w:w="1250" w:type="pct"/>
+            <w:tcBorders>
+              <w:top w:val="single" w:sz="4" w:space="0" w:color="auto"/>
+              <w:left w:val="single" w:sz="4" w:space="0" w:color="auto"/>
+              <w:bottom w:val="single" w:sz="4" w:space="0" w:color="auto"/>
+              <w:right w:val="single" w:sz="4" w:space="0" w:color="auto"/>
+            </w:tcBorders>
+            <w:shd w:val="clear" w:color="auto" w:fill="E7E6E6"/>
+            <w:vAlign w:val="center"/>
+            <w:hideMark/>
+          </w:tcPr>
+          <w:p>
+            <w:pPr>
+              <w:jc w:val="center"/>
+              <w:rPr>
+                <w:rFonts w:ascii="Arial" w:hAnsi="Arial" w:cs="Arial"/>
+                <w:b/>
+                <w:bCs/>
+              </w:rPr>
+            </w:pPr>
+            <w:r>
+              <w:rPr>
+                <w:rFonts w:ascii="Arial" w:hAnsi="Arial" w:cs="Arial"/>
+                <w:b/>
+                <w:bCs/>
+              </w:rPr>
+              <w:t>Beschrijving</w:t>
+            </w:r>
+          </w:p>
+        </w:tc>
+        <w:tc>
+          <w:tcPr>
+            <w:tcW w:w="3750" w:type="pct"/>
+            <w:tcBorders>
+              <w:top w:val="single" w:sz="4" w:space="0" w:color="auto"/>
+              <w:left w:val="single" w:sz="4" w:space="0" w:color="auto"/>
+              <w:bottom w:val="single" w:sz="4" w:space="0" w:color="auto"/>
+              <w:right w:val="single" w:sz="4" w:space="0" w:color="auto"/>
+            </w:tcBorders>
+            <w:shd w:val="clear" w:color="auto" w:fill="auto"/>
+            <w:tcMar>
+              <w:left w:w="142" w:type="dxa"/>
+            </w:tcMar>
+            <w:vAlign w:val="center"/>
+            <w:hideMark/>
+          </w:tcPr>
+          <w:p>
+            <w:pPr>
+              <w:rPr>
+                <w:rFonts w:ascii="Arial" w:hAnsi="Arial" w:cs="Arial"/>
+              </w:rPr>
+            </w:pPr>
+            <w:r>
+              <w:rPr>
+                <w:rFonts w:ascii="Arial" w:hAnsi="Arial" w:cs="Arial"/>
+              </w:rPr>
+              <w:t xml:space="preserve">De </w:t>
+            </w:r>
+            <w:r>
+              <w:rPr>
+                <w:rFonts w:ascii="Arial" w:hAnsi="Arial" w:cs="Arial"/>
+              </w:rPr>
+              <w:t>gebruiker maakt een quiz om score te maken</w:t>
+            </w:r>
+          </w:p>
+        </w:tc>
+      </w:tr>
+      <w:tr>
+        <w:trPr>
+          <w:trHeight w:val="567"/>
+        </w:trPr>
+        <w:tc>
+          <w:tcPr>
+            <w:tcW w:w="1250" w:type="pct"/>
+            <w:tcBorders>
+              <w:top w:val="single" w:sz="4" w:space="0" w:color="auto"/>
+              <w:left w:val="single" w:sz="4" w:space="0" w:color="auto"/>
+              <w:bottom w:val="single" w:sz="4" w:space="0" w:color="auto"/>
+              <w:right w:val="single" w:sz="4" w:space="0" w:color="auto"/>
+            </w:tcBorders>
+            <w:shd w:val="clear" w:color="auto" w:fill="E7E6E6"/>
+            <w:vAlign w:val="center"/>
+            <w:hideMark/>
+          </w:tcPr>
+          <w:p>
+            <w:pPr>
+              <w:jc w:val="center"/>
+              <w:rPr>
+                <w:rFonts w:ascii="Arial" w:hAnsi="Arial" w:cs="Arial"/>
+                <w:b/>
+                <w:bCs/>
+              </w:rPr>
+            </w:pPr>
+            <w:r>
+              <w:rPr>
+                <w:rFonts w:ascii="Arial" w:hAnsi="Arial" w:cs="Arial"/>
+                <w:b/>
+                <w:bCs/>
+              </w:rPr>
+              <w:t>Uitzonderingen</w:t>
+            </w:r>
+          </w:p>
+        </w:tc>
+        <w:tc>
+          <w:tcPr>
+            <w:tcW w:w="3750" w:type="pct"/>
+            <w:tcBorders>
+              <w:top w:val="single" w:sz="4" w:space="0" w:color="auto"/>
+              <w:left w:val="single" w:sz="4" w:space="0" w:color="auto"/>
+              <w:bottom w:val="single" w:sz="4" w:space="0" w:color="auto"/>
+              <w:right w:val="single" w:sz="4" w:space="0" w:color="auto"/>
+            </w:tcBorders>
+            <w:shd w:val="clear" w:color="auto" w:fill="auto"/>
+            <w:tcMar>
+              <w:left w:w="142" w:type="dxa"/>
+            </w:tcMar>
+            <w:vAlign w:val="center"/>
+          </w:tcPr>
+          <w:p>
+            <w:pPr>
+              <w:rPr>
+                <w:rFonts w:ascii="Arial" w:hAnsi="Arial" w:cs="Arial"/>
+              </w:rPr>
+            </w:pPr>
+          </w:p>
+        </w:tc>
+      </w:tr>
+      <w:tr>
+        <w:trPr>
+          <w:trHeight w:val="567"/>
+        </w:trPr>
+        <w:tc>
+          <w:tcPr>
+            <w:tcW w:w="1250" w:type="pct"/>
+            <w:tcBorders>
+              <w:top w:val="single" w:sz="4" w:space="0" w:color="auto"/>
+              <w:left w:val="single" w:sz="4" w:space="0" w:color="auto"/>
+              <w:bottom w:val="single" w:sz="4" w:space="0" w:color="auto"/>
+              <w:right w:val="single" w:sz="4" w:space="0" w:color="auto"/>
+            </w:tcBorders>
+            <w:shd w:val="clear" w:color="auto" w:fill="E7E6E6"/>
+            <w:vAlign w:val="center"/>
+            <w:hideMark/>
+          </w:tcPr>
+          <w:p>
+            <w:pPr>
+              <w:jc w:val="center"/>
+              <w:rPr>
+                <w:rFonts w:ascii="Arial" w:hAnsi="Arial" w:cs="Arial"/>
+                <w:b/>
+                <w:bCs/>
+              </w:rPr>
+            </w:pPr>
+            <w:r>
+              <w:rPr>
+                <w:rFonts w:ascii="Arial" w:hAnsi="Arial" w:cs="Arial"/>
+                <w:b/>
+                <w:bCs/>
+              </w:rPr>
+              <w:t>Post conditie</w:t>
+            </w:r>
+          </w:p>
+        </w:tc>
+        <w:tc>
+          <w:tcPr>
+            <w:tcW w:w="3750" w:type="pct"/>
+            <w:tcBorders>
+              <w:top w:val="single" w:sz="4" w:space="0" w:color="auto"/>
+              <w:left w:val="single" w:sz="4" w:space="0" w:color="auto"/>
+              <w:bottom w:val="single" w:sz="4" w:space="0" w:color="auto"/>
+              <w:right w:val="single" w:sz="4" w:space="0" w:color="auto"/>
+            </w:tcBorders>
+            <w:shd w:val="clear" w:color="auto" w:fill="auto"/>
+            <w:tcMar>
+              <w:left w:w="142" w:type="dxa"/>
+            </w:tcMar>
+            <w:vAlign w:val="center"/>
+            <w:hideMark/>
+          </w:tcPr>
+          <w:p>
+            <w:pPr>
+              <w:rPr>
+                <w:rFonts w:ascii="Arial" w:hAnsi="Arial" w:cs="Arial"/>
+              </w:rPr>
+            </w:pPr>
+            <w:r>
+              <w:rPr>
+                <w:rFonts w:ascii="Arial" w:hAnsi="Arial" w:cs="Arial"/>
+              </w:rPr>
+              <w:t xml:space="preserve">De gebruiker </w:t>
+            </w:r>
+            <w:r>
+              <w:rPr>
+                <w:rFonts w:ascii="Arial" w:hAnsi="Arial" w:cs="Arial"/>
+              </w:rPr>
+              <w:t>heeft score behaald</w:t>
+            </w:r>
+          </w:p>
+        </w:tc>
+      </w:tr>
+    </w:tbl>
+    <w:p>
+      <w:pPr>
+        <w:rPr>
+          <w:rFonts w:ascii="Arial" w:hAnsi="Arial" w:cs="Arial"/>
+        </w:rPr>
+      </w:pPr>
+    </w:p>
+    <w:p>
+      <w:pPr>
+        <w:rPr>
+          <w:rFonts w:ascii="Arial" w:hAnsi="Arial" w:cs="Arial"/>
+        </w:rPr>
+      </w:pPr>
+    </w:p>
+    <w:p>
+      <w:pPr>
+        <w:rPr>
+          <w:rFonts w:ascii="Arial" w:hAnsi="Arial" w:cs="Arial"/>
+        </w:rPr>
+      </w:pPr>
+    </w:p>
+    <w:p>
+      <w:pPr>
+        <w:rPr>
+          <w:rFonts w:ascii="Arial" w:hAnsi="Arial" w:cs="Arial"/>
+        </w:rPr>
+      </w:pPr>
+    </w:p>
+    <w:p>
+      <w:pPr>
+        <w:rPr>
+          <w:rFonts w:ascii="Arial" w:hAnsi="Arial" w:cs="Arial"/>
+        </w:rPr>
+      </w:pPr>
+    </w:p>
+    <w:p>
+      <w:pPr>
+        <w:rPr>
+          <w:rFonts w:ascii="Arial" w:hAnsi="Arial" w:cs="Arial"/>
+        </w:rPr>
+      </w:pPr>
+    </w:p>
+    <w:p>
+      <w:pPr>
+        <w:rPr>
+          <w:rFonts w:ascii="Arial" w:hAnsi="Arial" w:cs="Arial"/>
+        </w:rPr>
+      </w:pPr>
+    </w:p>
+    <w:p>
+      <w:pPr>
+        <w:rPr>
+          <w:rFonts w:ascii="Arial" w:hAnsi="Arial" w:cs="Arial"/>
+        </w:rPr>
+      </w:pPr>
+    </w:p>
+    <w:p>
+      <w:pPr>
+        <w:rPr>
+          <w:rFonts w:ascii="Arial" w:hAnsi="Arial" w:cs="Arial"/>
+        </w:rPr>
+      </w:pPr>
+    </w:p>
+    <w:p>
+      <w:pPr>
+        <w:rPr>
+          <w:rFonts w:ascii="Arial" w:hAnsi="Arial" w:cs="Arial"/>
+        </w:rPr>
+      </w:pPr>
+    </w:p>
+    <w:p>
+      <w:pPr>
+        <w:rPr>
+          <w:rFonts w:ascii="Arial" w:hAnsi="Arial" w:cs="Arial"/>
+        </w:rPr>
+      </w:pPr>
+    </w:p>
+    <w:p>
+      <w:pPr>
+        <w:rPr>
+          <w:rFonts w:ascii="Arial" w:hAnsi="Arial" w:cs="Arial"/>
+        </w:rPr>
+      </w:pPr>
+    </w:p>
+    <w:p>
+      <w:pPr>
+        <w:rPr>
+          <w:rFonts w:ascii="Arial" w:hAnsi="Arial" w:cs="Arial"/>
+        </w:rPr>
+      </w:pPr>
+    </w:p>
+    <w:p>
+      <w:pPr>
+        <w:rPr>
+          <w:rFonts w:ascii="Arial" w:hAnsi="Arial" w:cs="Arial"/>
+        </w:rPr>
+      </w:pPr>
+    </w:p>
+    <w:p>
+      <w:pPr>
+        <w:rPr>
+          <w:rFonts w:ascii="Arial" w:hAnsi="Arial" w:cs="Arial"/>
+        </w:rPr>
+      </w:pPr>
+    </w:p>
+    <w:p>
+      <w:pPr>
+        <w:rPr>
+          <w:rFonts w:ascii="Arial" w:hAnsi="Arial" w:cs="Arial"/>
+        </w:rPr>
+      </w:pPr>
+    </w:p>
+    <w:p>
+      <w:pPr>
+        <w:rPr>
+          <w:rFonts w:ascii="Arial" w:hAnsi="Arial" w:cs="Arial"/>
+        </w:rPr>
+      </w:pPr>
+    </w:p>
+    <w:p>
+      <w:pPr>
+        <w:rPr>
+          <w:rFonts w:ascii="Arial" w:hAnsi="Arial" w:cs="Arial"/>
+        </w:rPr>
+      </w:pPr>
+    </w:p>
+    <w:tbl>
+      <w:tblPr>
+        <w:tblpPr w:leftFromText="180" w:rightFromText="180" w:vertAnchor="page" w:horzAnchor="margin" w:tblpY="10287"/>
+        <w:tblW w:w="4600" w:type="pct"/>
+        <w:tblBorders>
+          <w:top w:val="single" w:sz="4" w:space="0" w:color="auto"/>
+          <w:left w:val="single" w:sz="4" w:space="0" w:color="auto"/>
+          <w:bottom w:val="single" w:sz="4" w:space="0" w:color="auto"/>
+          <w:right w:val="single" w:sz="4" w:space="0" w:color="auto"/>
+          <w:insideH w:val="single" w:sz="4" w:space="0" w:color="auto"/>
+          <w:insideV w:val="single" w:sz="4" w:space="0" w:color="auto"/>
+        </w:tblBorders>
+        <w:tblLook w:val="04A0" w:firstRow="1" w:lastRow="0" w:firstColumn="1" w:lastColumn="0" w:noHBand="0" w:noVBand="1"/>
+      </w:tblPr>
+      <w:tblGrid>
+        <w:gridCol w:w="2083"/>
+        <w:gridCol w:w="6249"/>
+      </w:tblGrid>
+      <w:tr>
+        <w:trPr>
+          <w:trHeight w:val="567"/>
+        </w:trPr>
+        <w:tc>
+          <w:tcPr>
+            <w:tcW w:w="1250" w:type="pct"/>
+            <w:tcBorders>
+              <w:top w:val="single" w:sz="4" w:space="0" w:color="auto"/>
+              <w:left w:val="single" w:sz="4" w:space="0" w:color="auto"/>
+              <w:bottom w:val="single" w:sz="4" w:space="0" w:color="auto"/>
+              <w:right w:val="single" w:sz="4" w:space="0" w:color="auto"/>
+            </w:tcBorders>
+            <w:shd w:val="clear" w:color="auto" w:fill="E7E6E6"/>
+            <w:vAlign w:val="center"/>
+            <w:hideMark/>
+          </w:tcPr>
+          <w:p>
+            <w:pPr>
+              <w:jc w:val="center"/>
+              <w:rPr>
+                <w:rFonts w:ascii="Arial" w:hAnsi="Arial" w:cs="Arial"/>
+                <w:b/>
+                <w:bCs/>
+              </w:rPr>
+            </w:pPr>
+            <w:proofErr w:type="spellStart"/>
+            <w:r>
+              <w:rPr>
+                <w:rFonts w:ascii="Arial" w:hAnsi="Arial" w:cs="Arial"/>
+                <w:b/>
+                <w:bCs/>
+              </w:rPr>
+              <w:t>Use</w:t>
+            </w:r>
+            <w:proofErr w:type="spellEnd"/>
+            <w:r>
+              <w:rPr>
+                <w:rFonts w:ascii="Arial" w:hAnsi="Arial" w:cs="Arial"/>
+                <w:b/>
+                <w:bCs/>
+              </w:rPr>
+              <w:t xml:space="preserve"> case</w:t>
+            </w:r>
+          </w:p>
+        </w:tc>
+        <w:tc>
+          <w:tcPr>
+            <w:tcW w:w="3750" w:type="pct"/>
+            <w:tcBorders>
+              <w:top w:val="single" w:sz="4" w:space="0" w:color="auto"/>
+              <w:left w:val="single" w:sz="4" w:space="0" w:color="auto"/>
+              <w:bottom w:val="single" w:sz="4" w:space="0" w:color="auto"/>
+              <w:right w:val="single" w:sz="4" w:space="0" w:color="auto"/>
+            </w:tcBorders>
+            <w:shd w:val="clear" w:color="auto" w:fill="auto"/>
+            <w:tcMar>
+              <w:left w:w="142" w:type="dxa"/>
+            </w:tcMar>
+            <w:vAlign w:val="center"/>
+            <w:hideMark/>
+          </w:tcPr>
+          <w:p>
+            <w:pPr>
+              <w:rPr>
+                <w:rFonts w:ascii="Arial" w:hAnsi="Arial" w:cs="Arial"/>
+              </w:rPr>
+            </w:pPr>
+            <w:r>
+              <w:rPr>
+                <w:rFonts w:ascii="Arial" w:hAnsi="Arial" w:cs="Arial"/>
+              </w:rPr>
+              <w:t>Gebruiker kan een quiz maken om score te behalen</w:t>
+            </w:r>
+          </w:p>
+        </w:tc>
+      </w:tr>
+      <w:tr>
+        <w:trPr>
+          <w:trHeight w:val="567"/>
+        </w:trPr>
+        <w:tc>
+          <w:tcPr>
+            <w:tcW w:w="1250" w:type="pct"/>
+            <w:tcBorders>
+              <w:top w:val="single" w:sz="4" w:space="0" w:color="auto"/>
+              <w:left w:val="single" w:sz="4" w:space="0" w:color="auto"/>
+              <w:bottom w:val="single" w:sz="4" w:space="0" w:color="auto"/>
+              <w:right w:val="single" w:sz="4" w:space="0" w:color="auto"/>
+            </w:tcBorders>
+            <w:shd w:val="clear" w:color="auto" w:fill="E7E6E6"/>
+            <w:vAlign w:val="center"/>
+            <w:hideMark/>
+          </w:tcPr>
+          <w:p>
+            <w:pPr>
+              <w:jc w:val="center"/>
+              <w:rPr>
+                <w:rFonts w:ascii="Arial" w:hAnsi="Arial" w:cs="Arial"/>
+                <w:b/>
+                <w:bCs/>
+              </w:rPr>
+            </w:pPr>
+            <w:r>
+              <w:rPr>
+                <w:rFonts w:ascii="Arial" w:hAnsi="Arial" w:cs="Arial"/>
+                <w:b/>
+                <w:bCs/>
+              </w:rPr>
+              <w:t>Nummer</w:t>
+            </w:r>
+          </w:p>
+        </w:tc>
+        <w:tc>
+          <w:tcPr>
+            <w:tcW w:w="3750" w:type="pct"/>
+            <w:tcBorders>
+              <w:top w:val="single" w:sz="4" w:space="0" w:color="auto"/>
+              <w:left w:val="single" w:sz="4" w:space="0" w:color="auto"/>
+              <w:bottom w:val="single" w:sz="4" w:space="0" w:color="auto"/>
+              <w:right w:val="single" w:sz="4" w:space="0" w:color="auto"/>
+            </w:tcBorders>
+            <w:shd w:val="clear" w:color="auto" w:fill="auto"/>
+            <w:tcMar>
+              <w:left w:w="142" w:type="dxa"/>
+            </w:tcMar>
+            <w:vAlign w:val="center"/>
+            <w:hideMark/>
+          </w:tcPr>
+          <w:p>
+            <w:pPr>
+              <w:rPr>
+                <w:rFonts w:ascii="Arial" w:hAnsi="Arial" w:cs="Arial"/>
+              </w:rPr>
+            </w:pPr>
+            <w:r>
+              <w:rPr>
+                <w:rFonts w:ascii="Arial" w:hAnsi="Arial" w:cs="Arial"/>
+              </w:rPr>
+              <w:t>3</w:t>
+            </w:r>
+          </w:p>
+        </w:tc>
+      </w:tr>
+      <w:tr>
+        <w:trPr>
+          <w:trHeight w:val="567"/>
+        </w:trPr>
+        <w:tc>
+          <w:tcPr>
+            <w:tcW w:w="1250" w:type="pct"/>
+            <w:tcBorders>
+              <w:top w:val="single" w:sz="4" w:space="0" w:color="auto"/>
+              <w:left w:val="single" w:sz="4" w:space="0" w:color="auto"/>
+              <w:bottom w:val="single" w:sz="4" w:space="0" w:color="auto"/>
+              <w:right w:val="single" w:sz="4" w:space="0" w:color="auto"/>
+            </w:tcBorders>
+            <w:shd w:val="clear" w:color="auto" w:fill="E7E6E6"/>
+            <w:vAlign w:val="center"/>
+            <w:hideMark/>
+          </w:tcPr>
+          <w:p>
+            <w:pPr>
+              <w:jc w:val="center"/>
+              <w:rPr>
+                <w:rFonts w:ascii="Arial" w:hAnsi="Arial" w:cs="Arial"/>
+                <w:b/>
+                <w:bCs/>
+              </w:rPr>
+            </w:pPr>
+            <w:r>
+              <w:rPr>
+                <w:rFonts w:ascii="Arial" w:hAnsi="Arial" w:cs="Arial"/>
+                <w:b/>
+                <w:bCs/>
+              </w:rPr>
+              <w:t>Actoren</w:t>
+            </w:r>
+          </w:p>
+        </w:tc>
+        <w:tc>
+          <w:tcPr>
+            <w:tcW w:w="3750" w:type="pct"/>
+            <w:tcBorders>
+              <w:top w:val="single" w:sz="4" w:space="0" w:color="auto"/>
+              <w:left w:val="single" w:sz="4" w:space="0" w:color="auto"/>
+              <w:bottom w:val="single" w:sz="4" w:space="0" w:color="auto"/>
+              <w:right w:val="single" w:sz="4" w:space="0" w:color="auto"/>
+            </w:tcBorders>
+            <w:shd w:val="clear" w:color="auto" w:fill="auto"/>
+            <w:tcMar>
+              <w:left w:w="142" w:type="dxa"/>
+            </w:tcMar>
+            <w:vAlign w:val="center"/>
+            <w:hideMark/>
+          </w:tcPr>
+          <w:p>
+            <w:pPr>
+              <w:rPr>
+                <w:rFonts w:ascii="Arial" w:hAnsi="Arial" w:cs="Arial"/>
+              </w:rPr>
+            </w:pPr>
+            <w:r>
+              <w:rPr>
+                <w:rFonts w:ascii="Arial" w:hAnsi="Arial" w:cs="Arial"/>
+              </w:rPr>
+              <w:t>Gebruiker</w:t>
+            </w:r>
+          </w:p>
+        </w:tc>
+      </w:tr>
+      <w:tr>
+        <w:trPr>
+          <w:trHeight w:val="567"/>
+        </w:trPr>
+        <w:tc>
+          <w:tcPr>
+            <w:tcW w:w="1250" w:type="pct"/>
+            <w:tcBorders>
+              <w:top w:val="single" w:sz="4" w:space="0" w:color="auto"/>
+              <w:left w:val="single" w:sz="4" w:space="0" w:color="auto"/>
+              <w:bottom w:val="single" w:sz="4" w:space="0" w:color="auto"/>
+              <w:right w:val="single" w:sz="4" w:space="0" w:color="auto"/>
+            </w:tcBorders>
+            <w:shd w:val="clear" w:color="auto" w:fill="E7E6E6"/>
+            <w:vAlign w:val="center"/>
+            <w:hideMark/>
+          </w:tcPr>
+          <w:p>
+            <w:pPr>
+              <w:jc w:val="center"/>
+              <w:rPr>
+                <w:rFonts w:ascii="Arial" w:hAnsi="Arial" w:cs="Arial"/>
+                <w:b/>
+                <w:bCs/>
+              </w:rPr>
+            </w:pPr>
+            <w:r>
+              <w:rPr>
+                <w:rFonts w:ascii="Arial" w:hAnsi="Arial" w:cs="Arial"/>
+                <w:b/>
+                <w:bCs/>
+              </w:rPr>
+              <w:t>Preconditie</w:t>
+            </w:r>
+          </w:p>
+        </w:tc>
+        <w:tc>
+          <w:tcPr>
+            <w:tcW w:w="3750" w:type="pct"/>
+            <w:tcBorders>
+              <w:top w:val="single" w:sz="4" w:space="0" w:color="auto"/>
+              <w:left w:val="single" w:sz="4" w:space="0" w:color="auto"/>
+              <w:bottom w:val="single" w:sz="4" w:space="0" w:color="auto"/>
+              <w:right w:val="single" w:sz="4" w:space="0" w:color="auto"/>
+            </w:tcBorders>
+            <w:shd w:val="clear" w:color="auto" w:fill="auto"/>
+            <w:tcMar>
+              <w:left w:w="142" w:type="dxa"/>
+            </w:tcMar>
+            <w:vAlign w:val="center"/>
+            <w:hideMark/>
+          </w:tcPr>
+          <w:p>
+            <w:pPr>
+              <w:rPr>
+                <w:rFonts w:ascii="Arial" w:hAnsi="Arial" w:cs="Arial"/>
+              </w:rPr>
+            </w:pPr>
+            <w:r>
+              <w:rPr>
+                <w:rFonts w:ascii="Arial" w:hAnsi="Arial" w:cs="Arial"/>
+              </w:rPr>
+              <w:t xml:space="preserve">Het </w:t>
+            </w:r>
+            <w:r>
+              <w:rPr>
+                <w:rFonts w:ascii="Arial" w:hAnsi="Arial" w:cs="Arial"/>
+              </w:rPr>
+              <w:t>quiz scherm moet bezocht zijn</w:t>
+            </w:r>
+          </w:p>
+        </w:tc>
+      </w:tr>
+      <w:tr>
+        <w:trPr>
+          <w:trHeight w:val="567"/>
+        </w:trPr>
+        <w:tc>
+          <w:tcPr>
+            <w:tcW w:w="1250" w:type="pct"/>
+            <w:tcBorders>
+              <w:top w:val="single" w:sz="4" w:space="0" w:color="auto"/>
+              <w:left w:val="single" w:sz="4" w:space="0" w:color="auto"/>
+              <w:bottom w:val="single" w:sz="4" w:space="0" w:color="auto"/>
+              <w:right w:val="single" w:sz="4" w:space="0" w:color="auto"/>
+            </w:tcBorders>
+            <w:shd w:val="clear" w:color="auto" w:fill="E7E6E6"/>
+            <w:vAlign w:val="center"/>
+            <w:hideMark/>
+          </w:tcPr>
+          <w:p>
+            <w:pPr>
+              <w:jc w:val="center"/>
+              <w:rPr>
+                <w:rFonts w:ascii="Arial" w:hAnsi="Arial" w:cs="Arial"/>
+                <w:b/>
+                <w:bCs/>
+              </w:rPr>
+            </w:pPr>
+            <w:r>
+              <w:rPr>
+                <w:rFonts w:ascii="Arial" w:hAnsi="Arial" w:cs="Arial"/>
+                <w:b/>
+                <w:bCs/>
+              </w:rPr>
+              <w:t>Beschrijving</w:t>
+            </w:r>
+          </w:p>
+        </w:tc>
+        <w:tc>
+          <w:tcPr>
+            <w:tcW w:w="3750" w:type="pct"/>
+            <w:tcBorders>
+              <w:top w:val="single" w:sz="4" w:space="0" w:color="auto"/>
+              <w:left w:val="single" w:sz="4" w:space="0" w:color="auto"/>
+              <w:bottom w:val="single" w:sz="4" w:space="0" w:color="auto"/>
+              <w:right w:val="single" w:sz="4" w:space="0" w:color="auto"/>
+            </w:tcBorders>
+            <w:shd w:val="clear" w:color="auto" w:fill="auto"/>
+            <w:tcMar>
+              <w:left w:w="142" w:type="dxa"/>
+            </w:tcMar>
+            <w:vAlign w:val="center"/>
+            <w:hideMark/>
+          </w:tcPr>
+          <w:p>
+            <w:pPr>
+              <w:rPr>
+                <w:rFonts w:ascii="Arial" w:hAnsi="Arial" w:cs="Arial"/>
+              </w:rPr>
+            </w:pPr>
+            <w:r>
+              <w:rPr>
+                <w:rFonts w:ascii="Arial" w:hAnsi="Arial" w:cs="Arial"/>
+              </w:rPr>
+              <w:t xml:space="preserve">De </w:t>
+            </w:r>
+            <w:r>
+              <w:rPr>
+                <w:rFonts w:ascii="Arial" w:hAnsi="Arial" w:cs="Arial"/>
+              </w:rPr>
+              <w:t>gebruiker maakt een quiz om score te maken</w:t>
+            </w:r>
+          </w:p>
+        </w:tc>
+      </w:tr>
+      <w:tr>
+        <w:trPr>
+          <w:trHeight w:val="567"/>
+        </w:trPr>
+        <w:tc>
+          <w:tcPr>
+            <w:tcW w:w="1250" w:type="pct"/>
+            <w:tcBorders>
+              <w:top w:val="single" w:sz="4" w:space="0" w:color="auto"/>
+              <w:left w:val="single" w:sz="4" w:space="0" w:color="auto"/>
+              <w:bottom w:val="single" w:sz="4" w:space="0" w:color="auto"/>
+              <w:right w:val="single" w:sz="4" w:space="0" w:color="auto"/>
+            </w:tcBorders>
+            <w:shd w:val="clear" w:color="auto" w:fill="E7E6E6"/>
+            <w:vAlign w:val="center"/>
+            <w:hideMark/>
+          </w:tcPr>
+          <w:p>
+            <w:pPr>
+              <w:jc w:val="center"/>
+              <w:rPr>
+                <w:rFonts w:ascii="Arial" w:hAnsi="Arial" w:cs="Arial"/>
+                <w:b/>
+                <w:bCs/>
+              </w:rPr>
+            </w:pPr>
+            <w:r>
+              <w:rPr>
+                <w:rFonts w:ascii="Arial" w:hAnsi="Arial" w:cs="Arial"/>
+                <w:b/>
+                <w:bCs/>
+              </w:rPr>
+              <w:t>Uitzonderingen</w:t>
+            </w:r>
+          </w:p>
+        </w:tc>
+        <w:tc>
+          <w:tcPr>
+            <w:tcW w:w="3750" w:type="pct"/>
+            <w:tcBorders>
+              <w:top w:val="single" w:sz="4" w:space="0" w:color="auto"/>
+              <w:left w:val="single" w:sz="4" w:space="0" w:color="auto"/>
+              <w:bottom w:val="single" w:sz="4" w:space="0" w:color="auto"/>
+              <w:right w:val="single" w:sz="4" w:space="0" w:color="auto"/>
+            </w:tcBorders>
+            <w:shd w:val="clear" w:color="auto" w:fill="auto"/>
+            <w:tcMar>
+              <w:left w:w="142" w:type="dxa"/>
+            </w:tcMar>
+            <w:vAlign w:val="center"/>
+          </w:tcPr>
+          <w:p>
+            <w:pPr>
+              <w:rPr>
+                <w:rFonts w:ascii="Arial" w:hAnsi="Arial" w:cs="Arial"/>
+              </w:rPr>
+            </w:pPr>
+          </w:p>
+        </w:tc>
+      </w:tr>
+      <w:tr>
+        <w:trPr>
+          <w:trHeight w:val="567"/>
+        </w:trPr>
+        <w:tc>
+          <w:tcPr>
+            <w:tcW w:w="1250" w:type="pct"/>
+            <w:tcBorders>
+              <w:top w:val="single" w:sz="4" w:space="0" w:color="auto"/>
+              <w:left w:val="single" w:sz="4" w:space="0" w:color="auto"/>
+              <w:bottom w:val="single" w:sz="4" w:space="0" w:color="auto"/>
+              <w:right w:val="single" w:sz="4" w:space="0" w:color="auto"/>
+            </w:tcBorders>
+            <w:shd w:val="clear" w:color="auto" w:fill="E7E6E6"/>
+            <w:vAlign w:val="center"/>
+            <w:hideMark/>
+          </w:tcPr>
+          <w:p>
+            <w:pPr>
+              <w:jc w:val="center"/>
+              <w:rPr>
+                <w:rFonts w:ascii="Arial" w:hAnsi="Arial" w:cs="Arial"/>
+                <w:b/>
+                <w:bCs/>
+              </w:rPr>
+            </w:pPr>
+            <w:r>
+              <w:rPr>
+                <w:rFonts w:ascii="Arial" w:hAnsi="Arial" w:cs="Arial"/>
+                <w:b/>
+                <w:bCs/>
+              </w:rPr>
+              <w:t>Post conditie</w:t>
+            </w:r>
+          </w:p>
+        </w:tc>
+        <w:tc>
+          <w:tcPr>
+            <w:tcW w:w="3750" w:type="pct"/>
+            <w:tcBorders>
+              <w:top w:val="single" w:sz="4" w:space="0" w:color="auto"/>
+              <w:left w:val="single" w:sz="4" w:space="0" w:color="auto"/>
+              <w:bottom w:val="single" w:sz="4" w:space="0" w:color="auto"/>
+              <w:right w:val="single" w:sz="4" w:space="0" w:color="auto"/>
+            </w:tcBorders>
+            <w:shd w:val="clear" w:color="auto" w:fill="auto"/>
+            <w:tcMar>
+              <w:left w:w="142" w:type="dxa"/>
+            </w:tcMar>
+            <w:vAlign w:val="center"/>
+            <w:hideMark/>
+          </w:tcPr>
+          <w:p>
+            <w:pPr>
+              <w:rPr>
+                <w:rFonts w:ascii="Arial" w:hAnsi="Arial" w:cs="Arial"/>
+              </w:rPr>
+            </w:pPr>
+            <w:r>
+              <w:rPr>
+                <w:rFonts w:ascii="Arial" w:hAnsi="Arial" w:cs="Arial"/>
+              </w:rPr>
+              <w:t xml:space="preserve">De gebruiker </w:t>
+            </w:r>
+            <w:r>
+              <w:rPr>
+                <w:rFonts w:ascii="Arial" w:hAnsi="Arial" w:cs="Arial"/>
+              </w:rPr>
+              <w:t>heeft score behaald</w:t>
+            </w:r>
+          </w:p>
+        </w:tc>
+      </w:tr>
+    </w:tbl>
+    <w:p>
+      <w:pPr>
+        <w:rPr>
+          <w:rFonts w:ascii="Arial" w:hAnsi="Arial" w:cs="Arial"/>
+        </w:rPr>
+      </w:pPr>
+    </w:p>
+    <w:p>
+      <w:pPr>
+        <w:rPr>
+          <w:rFonts w:ascii="Arial" w:hAnsi="Arial" w:cs="Arial"/>
+        </w:rPr>
+      </w:pPr>
+    </w:p>
+    <w:p>
+      <w:pPr>
+        <w:rPr>
+          <w:rFonts w:ascii="Arial" w:hAnsi="Arial" w:cs="Arial"/>
+        </w:rPr>
+      </w:pPr>
+    </w:p>
+    <w:p>
+      <w:pPr>
+        <w:rPr>
+          <w:rFonts w:ascii="Arial" w:hAnsi="Arial" w:cs="Arial"/>
+        </w:rPr>
+      </w:pPr>
+    </w:p>
+    <w:p>
+      <w:pPr>
+        <w:rPr>
+          <w:rFonts w:ascii="Arial" w:hAnsi="Arial" w:cs="Arial"/>
+        </w:rPr>
+      </w:pPr>
+    </w:p>
+    <w:p>
+      <w:pPr>
+        <w:rPr>
+          <w:rFonts w:ascii="Arial" w:hAnsi="Arial" w:cs="Arial"/>
+        </w:rPr>
+      </w:pPr>
+    </w:p>
+    <w:p>
+      <w:pPr>
+        <w:rPr>
+          <w:rFonts w:ascii="Arial" w:hAnsi="Arial" w:cs="Arial"/>
+        </w:rPr>
+      </w:pPr>
+    </w:p>
+    <w:p>
+      <w:pPr>
+        <w:rPr>
+          <w:rFonts w:ascii="Arial" w:hAnsi="Arial" w:cs="Arial"/>
+        </w:rPr>
+      </w:pPr>
+    </w:p>
+    <w:p>
+      <w:pPr>
+        <w:rPr>
+          <w:rFonts w:ascii="Arial" w:hAnsi="Arial" w:cs="Arial"/>
+        </w:rPr>
+      </w:pPr>
+    </w:p>
+    <w:p>
+      <w:pPr>
+        <w:rPr>
+          <w:rFonts w:ascii="Arial" w:hAnsi="Arial" w:cs="Arial"/>
+        </w:rPr>
+      </w:pPr>
+    </w:p>
+    <w:p>
+      <w:pPr>
+        <w:rPr>
+          <w:rFonts w:ascii="Arial" w:hAnsi="Arial" w:cs="Arial"/>
+        </w:rPr>
+      </w:pPr>
+    </w:p>
+    <w:p>
+      <w:pPr>
+        <w:rPr>
+          <w:rFonts w:ascii="Arial" w:hAnsi="Arial" w:cs="Arial"/>
+        </w:rPr>
+      </w:pPr>
+    </w:p>
+    <w:p>
+      <w:pPr>
+        <w:rPr>
+          <w:rFonts w:ascii="Arial" w:hAnsi="Arial" w:cs="Arial"/>
+        </w:rPr>
+      </w:pPr>
+    </w:p>
+    <w:p>
+      <w:pPr>
+        <w:rPr>
+          <w:rFonts w:ascii="Arial" w:hAnsi="Arial" w:cs="Arial"/>
+        </w:rPr>
+      </w:pPr>
+    </w:p>
+    <w:p>
+      <w:pPr>
+        <w:rPr>
+          <w:rFonts w:ascii="Arial" w:hAnsi="Arial" w:cs="Arial"/>
+        </w:rPr>
+      </w:pPr>
+    </w:p>
+    <w:p/>
+    <w:p>
+      <w:r>
+        <w:br w:type="page"/>
+      </w:r>
+    </w:p>
+    <w:tbl>
+      <w:tblPr>
+        <w:tblpPr w:leftFromText="180" w:rightFromText="180" w:vertAnchor="page" w:horzAnchor="margin" w:tblpY="1255"/>
+        <w:tblW w:w="4600" w:type="pct"/>
+        <w:tblBorders>
+          <w:top w:val="single" w:sz="4" w:space="0" w:color="auto"/>
+          <w:left w:val="single" w:sz="4" w:space="0" w:color="auto"/>
+          <w:bottom w:val="single" w:sz="4" w:space="0" w:color="auto"/>
+          <w:right w:val="single" w:sz="4" w:space="0" w:color="auto"/>
+          <w:insideH w:val="single" w:sz="4" w:space="0" w:color="auto"/>
+          <w:insideV w:val="single" w:sz="4" w:space="0" w:color="auto"/>
+        </w:tblBorders>
+        <w:tblLook w:val="04A0" w:firstRow="1" w:lastRow="0" w:firstColumn="1" w:lastColumn="0" w:noHBand="0" w:noVBand="1"/>
+      </w:tblPr>
+      <w:tblGrid>
+        <w:gridCol w:w="2083"/>
+        <w:gridCol w:w="6249"/>
+      </w:tblGrid>
+      <w:tr>
+        <w:trPr>
+          <w:trHeight w:val="567"/>
+        </w:trPr>
+        <w:tc>
+          <w:tcPr>
+            <w:tcW w:w="1250" w:type="pct"/>
+            <w:tcBorders>
+              <w:top w:val="single" w:sz="4" w:space="0" w:color="auto"/>
+              <w:left w:val="single" w:sz="4" w:space="0" w:color="auto"/>
+              <w:bottom w:val="single" w:sz="4" w:space="0" w:color="auto"/>
+              <w:right w:val="single" w:sz="4" w:space="0" w:color="auto"/>
+            </w:tcBorders>
+            <w:shd w:val="clear" w:color="auto" w:fill="E7E6E6"/>
+            <w:vAlign w:val="center"/>
+            <w:hideMark/>
+          </w:tcPr>
+          <w:p>
+            <w:pPr>
+              <w:jc w:val="center"/>
+              <w:rPr>
+                <w:rFonts w:ascii="Arial" w:hAnsi="Arial" w:cs="Arial"/>
+                <w:b/>
+                <w:bCs/>
+              </w:rPr>
+            </w:pPr>
+            <w:proofErr w:type="spellStart"/>
+            <w:r>
+              <w:rPr>
+                <w:rFonts w:ascii="Arial" w:hAnsi="Arial" w:cs="Arial"/>
+                <w:b/>
+                <w:bCs/>
+              </w:rPr>
+              <w:lastRenderedPageBreak/>
+              <w:t>Use</w:t>
+            </w:r>
+            <w:proofErr w:type="spellEnd"/>
+            <w:r>
+              <w:rPr>
+                <w:rFonts w:ascii="Arial" w:hAnsi="Arial" w:cs="Arial"/>
+                <w:b/>
+                <w:bCs/>
+              </w:rPr>
+              <w:t xml:space="preserve"> case</w:t>
+            </w:r>
+          </w:p>
+        </w:tc>
+        <w:tc>
+          <w:tcPr>
+            <w:tcW w:w="3750" w:type="pct"/>
+            <w:tcBorders>
+              <w:top w:val="single" w:sz="4" w:space="0" w:color="auto"/>
+              <w:left w:val="single" w:sz="4" w:space="0" w:color="auto"/>
+              <w:bottom w:val="single" w:sz="4" w:space="0" w:color="auto"/>
+              <w:right w:val="single" w:sz="4" w:space="0" w:color="auto"/>
+            </w:tcBorders>
+            <w:shd w:val="clear" w:color="auto" w:fill="auto"/>
+            <w:tcMar>
+              <w:left w:w="142" w:type="dxa"/>
+            </w:tcMar>
+            <w:vAlign w:val="center"/>
+            <w:hideMark/>
+          </w:tcPr>
+          <w:p>
+            <w:pPr>
+              <w:rPr>
+                <w:rFonts w:ascii="Arial" w:hAnsi="Arial" w:cs="Arial"/>
+              </w:rPr>
+            </w:pPr>
+            <w:r>
+              <w:rPr>
+                <w:rFonts w:ascii="Arial" w:hAnsi="Arial" w:cs="Arial"/>
+              </w:rPr>
+              <w:t>Gebruiker kan zijn eigen score bekijken</w:t>
+            </w:r>
+          </w:p>
+        </w:tc>
+      </w:tr>
+      <w:tr>
+        <w:trPr>
+          <w:trHeight w:val="567"/>
+        </w:trPr>
+        <w:tc>
+          <w:tcPr>
+            <w:tcW w:w="1250" w:type="pct"/>
+            <w:tcBorders>
+              <w:top w:val="single" w:sz="4" w:space="0" w:color="auto"/>
+              <w:left w:val="single" w:sz="4" w:space="0" w:color="auto"/>
+              <w:bottom w:val="single" w:sz="4" w:space="0" w:color="auto"/>
+              <w:right w:val="single" w:sz="4" w:space="0" w:color="auto"/>
+            </w:tcBorders>
+            <w:shd w:val="clear" w:color="auto" w:fill="E7E6E6"/>
+            <w:vAlign w:val="center"/>
+            <w:hideMark/>
+          </w:tcPr>
+          <w:p>
+            <w:pPr>
+              <w:jc w:val="center"/>
+              <w:rPr>
+                <w:rFonts w:ascii="Arial" w:hAnsi="Arial" w:cs="Arial"/>
+                <w:b/>
+                <w:bCs/>
+              </w:rPr>
+            </w:pPr>
+            <w:r>
+              <w:rPr>
+                <w:rFonts w:ascii="Arial" w:hAnsi="Arial" w:cs="Arial"/>
+                <w:b/>
+                <w:bCs/>
+              </w:rPr>
+              <w:t>Nummer</w:t>
+            </w:r>
+          </w:p>
+        </w:tc>
+        <w:tc>
+          <w:tcPr>
+            <w:tcW w:w="3750" w:type="pct"/>
+            <w:tcBorders>
+              <w:top w:val="single" w:sz="4" w:space="0" w:color="auto"/>
+              <w:left w:val="single" w:sz="4" w:space="0" w:color="auto"/>
+              <w:bottom w:val="single" w:sz="4" w:space="0" w:color="auto"/>
+              <w:right w:val="single" w:sz="4" w:space="0" w:color="auto"/>
+            </w:tcBorders>
+            <w:shd w:val="clear" w:color="auto" w:fill="auto"/>
+            <w:tcMar>
+              <w:left w:w="142" w:type="dxa"/>
+            </w:tcMar>
+            <w:vAlign w:val="center"/>
+            <w:hideMark/>
+          </w:tcPr>
+          <w:p>
+            <w:pPr>
+              <w:rPr>
+                <w:rFonts w:ascii="Arial" w:hAnsi="Arial" w:cs="Arial"/>
+              </w:rPr>
+            </w:pPr>
+            <w:r>
+              <w:rPr>
+                <w:rFonts w:ascii="Arial" w:hAnsi="Arial" w:cs="Arial"/>
+              </w:rPr>
+              <w:t>4</w:t>
+            </w:r>
+          </w:p>
+        </w:tc>
+      </w:tr>
+      <w:tr>
+        <w:trPr>
+          <w:trHeight w:val="567"/>
+        </w:trPr>
+        <w:tc>
+          <w:tcPr>
+            <w:tcW w:w="1250" w:type="pct"/>
+            <w:tcBorders>
+              <w:top w:val="single" w:sz="4" w:space="0" w:color="auto"/>
+              <w:left w:val="single" w:sz="4" w:space="0" w:color="auto"/>
+              <w:bottom w:val="single" w:sz="4" w:space="0" w:color="auto"/>
+              <w:right w:val="single" w:sz="4" w:space="0" w:color="auto"/>
+            </w:tcBorders>
+            <w:shd w:val="clear" w:color="auto" w:fill="E7E6E6"/>
+            <w:vAlign w:val="center"/>
+            <w:hideMark/>
+          </w:tcPr>
+          <w:p>
+            <w:pPr>
+              <w:jc w:val="center"/>
+              <w:rPr>
+                <w:rFonts w:ascii="Arial" w:hAnsi="Arial" w:cs="Arial"/>
+                <w:b/>
+                <w:bCs/>
+              </w:rPr>
+            </w:pPr>
+            <w:r>
+              <w:rPr>
+                <w:rFonts w:ascii="Arial" w:hAnsi="Arial" w:cs="Arial"/>
+                <w:b/>
+                <w:bCs/>
+              </w:rPr>
+              <w:t>Actoren</w:t>
+            </w:r>
+          </w:p>
+        </w:tc>
+        <w:tc>
+          <w:tcPr>
+            <w:tcW w:w="3750" w:type="pct"/>
+            <w:tcBorders>
+              <w:top w:val="single" w:sz="4" w:space="0" w:color="auto"/>
+              <w:left w:val="single" w:sz="4" w:space="0" w:color="auto"/>
+              <w:bottom w:val="single" w:sz="4" w:space="0" w:color="auto"/>
+              <w:right w:val="single" w:sz="4" w:space="0" w:color="auto"/>
+            </w:tcBorders>
+            <w:shd w:val="clear" w:color="auto" w:fill="auto"/>
+            <w:tcMar>
+              <w:left w:w="142" w:type="dxa"/>
+            </w:tcMar>
+            <w:vAlign w:val="center"/>
+            <w:hideMark/>
+          </w:tcPr>
+          <w:p>
+            <w:pPr>
+              <w:rPr>
+                <w:rFonts w:ascii="Arial" w:hAnsi="Arial" w:cs="Arial"/>
+              </w:rPr>
+            </w:pPr>
+            <w:r>
+              <w:rPr>
+                <w:rFonts w:ascii="Arial" w:hAnsi="Arial" w:cs="Arial"/>
+              </w:rPr>
+              <w:t>Gebruiker</w:t>
+            </w:r>
+          </w:p>
+        </w:tc>
+      </w:tr>
+      <w:tr>
+        <w:trPr>
+          <w:trHeight w:val="567"/>
+        </w:trPr>
+        <w:tc>
+          <w:tcPr>
+            <w:tcW w:w="1250" w:type="pct"/>
+            <w:tcBorders>
+              <w:top w:val="single" w:sz="4" w:space="0" w:color="auto"/>
+              <w:left w:val="single" w:sz="4" w:space="0" w:color="auto"/>
+              <w:bottom w:val="single" w:sz="4" w:space="0" w:color="auto"/>
+              <w:right w:val="single" w:sz="4" w:space="0" w:color="auto"/>
+            </w:tcBorders>
+            <w:shd w:val="clear" w:color="auto" w:fill="E7E6E6"/>
+            <w:vAlign w:val="center"/>
+            <w:hideMark/>
+          </w:tcPr>
+          <w:p>
+            <w:pPr>
+              <w:jc w:val="center"/>
+              <w:rPr>
+                <w:rFonts w:ascii="Arial" w:hAnsi="Arial" w:cs="Arial"/>
+                <w:b/>
+                <w:bCs/>
+              </w:rPr>
+            </w:pPr>
+            <w:r>
+              <w:rPr>
+                <w:rFonts w:ascii="Arial" w:hAnsi="Arial" w:cs="Arial"/>
+                <w:b/>
+                <w:bCs/>
+              </w:rPr>
+              <w:t>Preconditie</w:t>
+            </w:r>
+          </w:p>
+        </w:tc>
+        <w:tc>
+          <w:tcPr>
+            <w:tcW w:w="3750" w:type="pct"/>
+            <w:tcBorders>
+              <w:top w:val="single" w:sz="4" w:space="0" w:color="auto"/>
+              <w:left w:val="single" w:sz="4" w:space="0" w:color="auto"/>
+              <w:bottom w:val="single" w:sz="4" w:space="0" w:color="auto"/>
+              <w:right w:val="single" w:sz="4" w:space="0" w:color="auto"/>
+            </w:tcBorders>
+            <w:shd w:val="clear" w:color="auto" w:fill="auto"/>
+            <w:tcMar>
+              <w:left w:w="142" w:type="dxa"/>
+            </w:tcMar>
+            <w:vAlign w:val="center"/>
+            <w:hideMark/>
+          </w:tcPr>
+          <w:p>
+            <w:pPr>
+              <w:rPr>
+                <w:rFonts w:ascii="Arial" w:hAnsi="Arial" w:cs="Arial"/>
+              </w:rPr>
+            </w:pPr>
+            <w:r>
+              <w:rPr>
+                <w:rFonts w:ascii="Arial" w:hAnsi="Arial" w:cs="Arial"/>
+              </w:rPr>
+              <w:t>Het score scherm moet bezocht zijn</w:t>
+            </w:r>
+          </w:p>
+        </w:tc>
+      </w:tr>
+      <w:tr>
+        <w:trPr>
+          <w:trHeight w:val="567"/>
+        </w:trPr>
+        <w:tc>
+          <w:tcPr>
+            <w:tcW w:w="1250" w:type="pct"/>
+            <w:tcBorders>
+              <w:top w:val="single" w:sz="4" w:space="0" w:color="auto"/>
+              <w:left w:val="single" w:sz="4" w:space="0" w:color="auto"/>
+              <w:bottom w:val="single" w:sz="4" w:space="0" w:color="auto"/>
+              <w:right w:val="single" w:sz="4" w:space="0" w:color="auto"/>
+            </w:tcBorders>
+            <w:shd w:val="clear" w:color="auto" w:fill="E7E6E6"/>
+            <w:vAlign w:val="center"/>
+            <w:hideMark/>
+          </w:tcPr>
+          <w:p>
+            <w:pPr>
+              <w:jc w:val="center"/>
+              <w:rPr>
+                <w:rFonts w:ascii="Arial" w:hAnsi="Arial" w:cs="Arial"/>
+                <w:b/>
+                <w:bCs/>
+              </w:rPr>
+            </w:pPr>
+            <w:r>
+              <w:rPr>
+                <w:rFonts w:ascii="Arial" w:hAnsi="Arial" w:cs="Arial"/>
+                <w:b/>
+                <w:bCs/>
+              </w:rPr>
+              <w:t>Beschrijving</w:t>
+            </w:r>
+          </w:p>
+        </w:tc>
+        <w:tc>
+          <w:tcPr>
+            <w:tcW w:w="3750" w:type="pct"/>
+            <w:tcBorders>
+              <w:top w:val="single" w:sz="4" w:space="0" w:color="auto"/>
+              <w:left w:val="single" w:sz="4" w:space="0" w:color="auto"/>
+              <w:bottom w:val="single" w:sz="4" w:space="0" w:color="auto"/>
+              <w:right w:val="single" w:sz="4" w:space="0" w:color="auto"/>
+            </w:tcBorders>
+            <w:shd w:val="clear" w:color="auto" w:fill="auto"/>
+            <w:tcMar>
+              <w:left w:w="142" w:type="dxa"/>
+            </w:tcMar>
+            <w:vAlign w:val="center"/>
+            <w:hideMark/>
+          </w:tcPr>
+          <w:p>
+            <w:pPr>
+              <w:rPr>
+                <w:rFonts w:ascii="Arial" w:hAnsi="Arial" w:cs="Arial"/>
+              </w:rPr>
+            </w:pPr>
+            <w:r>
+              <w:rPr>
+                <w:rFonts w:ascii="Arial" w:hAnsi="Arial" w:cs="Arial"/>
+              </w:rPr>
+              <w:t>De gebruiker kan zijn score bekijken</w:t>
+            </w:r>
+          </w:p>
+        </w:tc>
+      </w:tr>
+      <w:tr>
+        <w:trPr>
+          <w:trHeight w:val="567"/>
+        </w:trPr>
+        <w:tc>
+          <w:tcPr>
+            <w:tcW w:w="1250" w:type="pct"/>
+            <w:tcBorders>
+              <w:top w:val="single" w:sz="4" w:space="0" w:color="auto"/>
+              <w:left w:val="single" w:sz="4" w:space="0" w:color="auto"/>
+              <w:bottom w:val="single" w:sz="4" w:space="0" w:color="auto"/>
+              <w:right w:val="single" w:sz="4" w:space="0" w:color="auto"/>
+            </w:tcBorders>
+            <w:shd w:val="clear" w:color="auto" w:fill="E7E6E6"/>
+            <w:vAlign w:val="center"/>
+            <w:hideMark/>
+          </w:tcPr>
+          <w:p>
+            <w:pPr>
+              <w:jc w:val="center"/>
+              <w:rPr>
+                <w:rFonts w:ascii="Arial" w:hAnsi="Arial" w:cs="Arial"/>
+                <w:b/>
+                <w:bCs/>
+              </w:rPr>
+            </w:pPr>
+            <w:r>
+              <w:rPr>
+                <w:rFonts w:ascii="Arial" w:hAnsi="Arial" w:cs="Arial"/>
+                <w:b/>
+                <w:bCs/>
+              </w:rPr>
+              <w:t>Uitzonderingen</w:t>
+            </w:r>
+          </w:p>
+        </w:tc>
+        <w:tc>
+          <w:tcPr>
+            <w:tcW w:w="3750" w:type="pct"/>
+            <w:tcBorders>
+              <w:top w:val="single" w:sz="4" w:space="0" w:color="auto"/>
+              <w:left w:val="single" w:sz="4" w:space="0" w:color="auto"/>
+              <w:bottom w:val="single" w:sz="4" w:space="0" w:color="auto"/>
+              <w:right w:val="single" w:sz="4" w:space="0" w:color="auto"/>
+            </w:tcBorders>
+            <w:shd w:val="clear" w:color="auto" w:fill="auto"/>
+            <w:tcMar>
+              <w:left w:w="142" w:type="dxa"/>
+            </w:tcMar>
+            <w:vAlign w:val="center"/>
+          </w:tcPr>
+          <w:p>
+            <w:pPr>
+              <w:rPr>
+                <w:rFonts w:ascii="Arial" w:hAnsi="Arial" w:cs="Arial"/>
+              </w:rPr>
+            </w:pPr>
+          </w:p>
+        </w:tc>
+      </w:tr>
+      <w:tr>
+        <w:trPr>
+          <w:trHeight w:val="567"/>
+        </w:trPr>
+        <w:tc>
+          <w:tcPr>
+            <w:tcW w:w="1250" w:type="pct"/>
+            <w:tcBorders>
+              <w:top w:val="single" w:sz="4" w:space="0" w:color="auto"/>
+              <w:left w:val="single" w:sz="4" w:space="0" w:color="auto"/>
+              <w:bottom w:val="single" w:sz="4" w:space="0" w:color="auto"/>
+              <w:right w:val="single" w:sz="4" w:space="0" w:color="auto"/>
+            </w:tcBorders>
+            <w:shd w:val="clear" w:color="auto" w:fill="E7E6E6"/>
+            <w:vAlign w:val="center"/>
+            <w:hideMark/>
+          </w:tcPr>
+          <w:p>
+            <w:pPr>
+              <w:jc w:val="center"/>
+              <w:rPr>
+                <w:rFonts w:ascii="Arial" w:hAnsi="Arial" w:cs="Arial"/>
+                <w:b/>
+                <w:bCs/>
+              </w:rPr>
+            </w:pPr>
+            <w:r>
+              <w:rPr>
+                <w:rFonts w:ascii="Arial" w:hAnsi="Arial" w:cs="Arial"/>
+                <w:b/>
+                <w:bCs/>
+              </w:rPr>
+              <w:t>Post conditie</w:t>
+            </w:r>
+          </w:p>
+        </w:tc>
+        <w:tc>
+          <w:tcPr>
+            <w:tcW w:w="3750" w:type="pct"/>
+            <w:tcBorders>
+              <w:top w:val="single" w:sz="4" w:space="0" w:color="auto"/>
+              <w:left w:val="single" w:sz="4" w:space="0" w:color="auto"/>
+              <w:bottom w:val="single" w:sz="4" w:space="0" w:color="auto"/>
+              <w:right w:val="single" w:sz="4" w:space="0" w:color="auto"/>
+            </w:tcBorders>
+            <w:shd w:val="clear" w:color="auto" w:fill="auto"/>
+            <w:tcMar>
+              <w:left w:w="142" w:type="dxa"/>
+            </w:tcMar>
+            <w:vAlign w:val="center"/>
+            <w:hideMark/>
+          </w:tcPr>
+          <w:p>
+            <w:pPr>
+              <w:rPr>
+                <w:rFonts w:ascii="Arial" w:hAnsi="Arial" w:cs="Arial"/>
+              </w:rPr>
+            </w:pPr>
+            <w:r>
+              <w:rPr>
+                <w:rFonts w:ascii="Arial" w:hAnsi="Arial" w:cs="Arial"/>
+              </w:rPr>
+              <w:t xml:space="preserve">De gebruiker </w:t>
+            </w:r>
+            <w:r>
+              <w:rPr>
+                <w:rFonts w:ascii="Arial" w:hAnsi="Arial" w:cs="Arial"/>
+              </w:rPr>
+              <w:t>weet wat zijn huidige score is</w:t>
+            </w:r>
+          </w:p>
+        </w:tc>
+      </w:tr>
+    </w:tbl>
+    <w:tbl>
+      <w:tblPr>
+        <w:tblStyle w:val="TableGrid"/>
+        <w:tblpPr w:leftFromText="180" w:rightFromText="180" w:vertAnchor="text" w:horzAnchor="margin" w:tblpY="4401"/>
+        <w:tblW w:w="0" w:type="auto"/>
+        <w:tblLook w:val="04A0" w:firstRow="1" w:lastRow="0" w:firstColumn="1" w:lastColumn="0" w:noHBand="0" w:noVBand="1"/>
+      </w:tblPr>
+      <w:tblGrid>
+        <w:gridCol w:w="1811"/>
+        <w:gridCol w:w="1811"/>
+        <w:gridCol w:w="1811"/>
+        <w:gridCol w:w="1811"/>
+      </w:tblGrid>
+      <w:tr>
+        <w:tc>
+          <w:tcPr>
+            <w:tcW w:w="1811" w:type="dxa"/>
+            <w:shd w:val="clear" w:color="auto" w:fill="D0CECE" w:themeFill="background2" w:themeFillShade="E6"/>
+          </w:tcPr>
+          <w:p>
+            <w:pPr>
+              <w:rPr>
+                <w:rFonts w:ascii="Arial" w:hAnsi="Arial" w:cs="Arial"/>
+                <w:b/>
+                <w:bCs/>
+              </w:rPr>
+            </w:pPr>
+            <w:r>
+              <w:rPr>
+                <w:rFonts w:ascii="Arial" w:hAnsi="Arial" w:cs="Arial"/>
+                <w:b/>
+                <w:bCs/>
+              </w:rPr>
+              <w:t xml:space="preserve">Naam pagina </w:t>
+            </w:r>
+          </w:p>
+        </w:tc>
+        <w:tc>
+          <w:tcPr>
+            <w:tcW w:w="1811" w:type="dxa"/>
+            <w:shd w:val="clear" w:color="auto" w:fill="D0CECE" w:themeFill="background2" w:themeFillShade="E6"/>
+          </w:tcPr>
+          <w:p>
+            <w:pPr>
+              <w:rPr>
+                <w:rFonts w:ascii="Arial" w:hAnsi="Arial" w:cs="Arial"/>
+                <w:b/>
+                <w:bCs/>
+              </w:rPr>
+            </w:pPr>
+            <w:r>
+              <w:rPr>
+                <w:rFonts w:ascii="Arial" w:hAnsi="Arial" w:cs="Arial"/>
+                <w:b/>
+                <w:bCs/>
+              </w:rPr>
+              <w:t xml:space="preserve">Formulier </w:t>
+            </w:r>
+          </w:p>
+        </w:tc>
+        <w:tc>
+          <w:tcPr>
+            <w:tcW w:w="1811" w:type="dxa"/>
+            <w:shd w:val="clear" w:color="auto" w:fill="D0CECE" w:themeFill="background2" w:themeFillShade="E6"/>
+          </w:tcPr>
+          <w:p>
+            <w:pPr>
+              <w:rPr>
+                <w:rFonts w:ascii="Arial" w:hAnsi="Arial" w:cs="Arial"/>
+                <w:b/>
+                <w:bCs/>
+              </w:rPr>
+            </w:pPr>
+            <w:r>
+              <w:rPr>
+                <w:rFonts w:ascii="Arial" w:hAnsi="Arial" w:cs="Arial"/>
+                <w:b/>
+                <w:bCs/>
+              </w:rPr>
+              <w:t xml:space="preserve">Functie </w:t>
+            </w:r>
+          </w:p>
+        </w:tc>
+        <w:tc>
+          <w:tcPr>
+            <w:tcW w:w="1811" w:type="dxa"/>
+            <w:shd w:val="clear" w:color="auto" w:fill="D0CECE" w:themeFill="background2" w:themeFillShade="E6"/>
+          </w:tcPr>
+          <w:p>
+            <w:pPr>
+              <w:rPr>
+                <w:rFonts w:ascii="Arial" w:hAnsi="Arial" w:cs="Arial"/>
+                <w:b/>
+                <w:bCs/>
+              </w:rPr>
+            </w:pPr>
+            <w:r>
+              <w:rPr>
+                <w:rFonts w:ascii="Arial" w:hAnsi="Arial" w:cs="Arial"/>
+                <w:b/>
+                <w:bCs/>
+              </w:rPr>
+              <w:t xml:space="preserve">Afwijkend ontwerp </w:t>
+            </w:r>
+          </w:p>
+        </w:tc>
+      </w:tr>
+      <w:tr>
+        <w:tc>
+          <w:tcPr>
+            <w:tcW w:w="1811" w:type="dxa"/>
+          </w:tcPr>
+          <w:p>
+            <w:pPr>
+              <w:rPr>
+                <w:rFonts w:ascii="Arial" w:hAnsi="Arial" w:cs="Arial"/>
+              </w:rPr>
+            </w:pPr>
+            <w:r>
+              <w:rPr>
+                <w:rFonts w:ascii="Arial" w:hAnsi="Arial" w:cs="Arial"/>
+              </w:rPr>
+              <w:t xml:space="preserve">Home </w:t>
+            </w:r>
+          </w:p>
+        </w:tc>
+        <w:tc>
+          <w:tcPr>
+            <w:tcW w:w="1811" w:type="dxa"/>
+          </w:tcPr>
+          <w:p>
+            <w:pPr>
+              <w:rPr>
+                <w:rFonts w:ascii="Arial" w:hAnsi="Arial" w:cs="Arial"/>
+              </w:rPr>
+            </w:pPr>
+            <w:r>
+              <w:rPr>
+                <w:rFonts w:ascii="Arial" w:hAnsi="Arial" w:cs="Arial"/>
+              </w:rPr>
+              <w:t xml:space="preserve">Nee </w:t>
+            </w:r>
+          </w:p>
+        </w:tc>
+        <w:tc>
+          <w:tcPr>
+            <w:tcW w:w="1811" w:type="dxa"/>
+          </w:tcPr>
+          <w:p>
+            <w:pPr>
+              <w:rPr>
+                <w:rFonts w:ascii="Arial" w:hAnsi="Arial" w:cs="Arial"/>
+              </w:rPr>
+            </w:pPr>
+            <w:r>
+              <w:rPr>
+                <w:rFonts w:ascii="Arial" w:hAnsi="Arial" w:cs="Arial"/>
+              </w:rPr>
+              <w:t xml:space="preserve">Belangstelling voor de app opwekken </w:t>
+            </w:r>
+          </w:p>
+        </w:tc>
+        <w:tc>
+          <w:tcPr>
+            <w:tcW w:w="1811" w:type="dxa"/>
+          </w:tcPr>
+          <w:p>
+            <w:pPr>
+              <w:rPr>
+                <w:rFonts w:ascii="Arial" w:hAnsi="Arial" w:cs="Arial"/>
+              </w:rPr>
+            </w:pPr>
+            <w:r>
+              <w:rPr>
+                <w:rFonts w:ascii="Arial" w:hAnsi="Arial" w:cs="Arial"/>
+              </w:rPr>
+              <w:t xml:space="preserve">Nee </w:t>
+            </w:r>
+          </w:p>
+        </w:tc>
+      </w:tr>
+      <w:tr>
+        <w:tc>
+          <w:tcPr>
+            <w:tcW w:w="1811" w:type="dxa"/>
+          </w:tcPr>
+          <w:p>
+            <w:pPr>
+              <w:rPr>
+                <w:rFonts w:ascii="Arial" w:hAnsi="Arial" w:cs="Arial"/>
+              </w:rPr>
+            </w:pPr>
+            <w:r>
+              <w:rPr>
+                <w:rFonts w:ascii="Arial" w:hAnsi="Arial" w:cs="Arial"/>
+              </w:rPr>
+              <w:t>Oefenen</w:t>
+            </w:r>
+          </w:p>
+        </w:tc>
+        <w:tc>
+          <w:tcPr>
+            <w:tcW w:w="1811" w:type="dxa"/>
+          </w:tcPr>
+          <w:p>
+            <w:pPr>
+              <w:rPr>
+                <w:rFonts w:ascii="Arial" w:hAnsi="Arial" w:cs="Arial"/>
+              </w:rPr>
+            </w:pPr>
+            <w:r>
+              <w:rPr>
+                <w:rFonts w:ascii="Arial" w:hAnsi="Arial" w:cs="Arial"/>
+              </w:rPr>
+              <w:t>Ja</w:t>
+            </w:r>
+          </w:p>
+        </w:tc>
+        <w:tc>
+          <w:tcPr>
+            <w:tcW w:w="1811" w:type="dxa"/>
+          </w:tcPr>
+          <w:p>
+            <w:pPr>
+              <w:rPr>
+                <w:rFonts w:ascii="Arial" w:hAnsi="Arial" w:cs="Arial"/>
+              </w:rPr>
+            </w:pPr>
+            <w:r>
+              <w:rPr>
+                <w:rFonts w:ascii="Arial" w:hAnsi="Arial" w:cs="Arial"/>
+              </w:rPr>
+              <w:t>Klant kan oefenen voor de quiz</w:t>
+            </w:r>
+          </w:p>
+        </w:tc>
+        <w:tc>
+          <w:tcPr>
+            <w:tcW w:w="1811" w:type="dxa"/>
+          </w:tcPr>
+          <w:p>
+            <w:pPr>
+              <w:rPr>
+                <w:rFonts w:ascii="Arial" w:hAnsi="Arial" w:cs="Arial"/>
+              </w:rPr>
+            </w:pPr>
+            <w:r>
+              <w:rPr>
+                <w:rFonts w:ascii="Arial" w:hAnsi="Arial" w:cs="Arial"/>
+              </w:rPr>
+              <w:t>Nee</w:t>
+            </w:r>
+          </w:p>
+        </w:tc>
+      </w:tr>
+      <w:tr>
+        <w:tc>
+          <w:tcPr>
+            <w:tcW w:w="1811" w:type="dxa"/>
+          </w:tcPr>
+          <w:p>
+            <w:pPr>
+              <w:rPr>
+                <w:rFonts w:ascii="Arial" w:hAnsi="Arial" w:cs="Arial"/>
+              </w:rPr>
+            </w:pPr>
+            <w:r>
+              <w:rPr>
+                <w:rFonts w:ascii="Arial" w:hAnsi="Arial" w:cs="Arial"/>
+              </w:rPr>
+              <w:t>Quiz</w:t>
+            </w:r>
+          </w:p>
+        </w:tc>
+        <w:tc>
+          <w:tcPr>
+            <w:tcW w:w="1811" w:type="dxa"/>
+          </w:tcPr>
+          <w:p>
+            <w:pPr>
+              <w:rPr>
+                <w:rFonts w:ascii="Arial" w:hAnsi="Arial" w:cs="Arial"/>
+              </w:rPr>
+            </w:pPr>
+            <w:r>
+              <w:rPr>
+                <w:rFonts w:ascii="Arial" w:hAnsi="Arial" w:cs="Arial"/>
+              </w:rPr>
+              <w:t xml:space="preserve">Ja </w:t>
+            </w:r>
+          </w:p>
+        </w:tc>
+        <w:tc>
+          <w:tcPr>
+            <w:tcW w:w="1811" w:type="dxa"/>
+          </w:tcPr>
+          <w:p>
+            <w:pPr>
+              <w:rPr>
+                <w:rFonts w:ascii="Arial" w:hAnsi="Arial" w:cs="Arial"/>
+              </w:rPr>
+            </w:pPr>
+            <w:r>
+              <w:rPr>
+                <w:rFonts w:ascii="Arial" w:hAnsi="Arial" w:cs="Arial"/>
+              </w:rPr>
+              <w:t>Klant kan een quiz maken en hier mee score behalen</w:t>
+            </w:r>
+          </w:p>
+        </w:tc>
+        <w:tc>
+          <w:tcPr>
+            <w:tcW w:w="1811" w:type="dxa"/>
+          </w:tcPr>
+          <w:p>
+            <w:pPr>
+              <w:rPr>
+                <w:rFonts w:ascii="Arial" w:hAnsi="Arial" w:cs="Arial"/>
+              </w:rPr>
+            </w:pPr>
+            <w:r>
+              <w:rPr>
+                <w:rFonts w:ascii="Arial" w:hAnsi="Arial" w:cs="Arial"/>
+              </w:rPr>
+              <w:t xml:space="preserve">Nee </w:t>
+            </w:r>
+          </w:p>
+        </w:tc>
+      </w:tr>
+      <w:tr>
+        <w:tc>
+          <w:tcPr>
+            <w:tcW w:w="1811" w:type="dxa"/>
+          </w:tcPr>
+          <w:p>
+            <w:pPr>
+              <w:rPr>
+                <w:rFonts w:ascii="Arial" w:hAnsi="Arial" w:cs="Arial"/>
+              </w:rPr>
+            </w:pPr>
+            <w:r>
+              <w:rPr>
+                <w:rFonts w:ascii="Arial" w:hAnsi="Arial" w:cs="Arial"/>
+              </w:rPr>
+              <w:t>Score</w:t>
+            </w:r>
+          </w:p>
+        </w:tc>
+        <w:tc>
+          <w:tcPr>
+            <w:tcW w:w="1811" w:type="dxa"/>
+          </w:tcPr>
+          <w:p>
+            <w:pPr>
+              <w:rPr>
+                <w:rFonts w:ascii="Arial" w:hAnsi="Arial" w:cs="Arial"/>
+              </w:rPr>
+            </w:pPr>
+            <w:r>
+              <w:rPr>
+                <w:rFonts w:ascii="Arial" w:hAnsi="Arial" w:cs="Arial"/>
+              </w:rPr>
+              <w:t>Nee</w:t>
+            </w:r>
+          </w:p>
+        </w:tc>
+        <w:tc>
+          <w:tcPr>
+            <w:tcW w:w="1811" w:type="dxa"/>
+          </w:tcPr>
+          <w:p>
+            <w:pPr>
+              <w:rPr>
+                <w:rFonts w:ascii="Arial" w:hAnsi="Arial" w:cs="Arial"/>
+              </w:rPr>
+            </w:pPr>
+            <w:r>
+              <w:rPr>
+                <w:rFonts w:ascii="Arial" w:hAnsi="Arial" w:cs="Arial"/>
+              </w:rPr>
+              <w:t>Klant kan de score zien</w:t>
+            </w:r>
+          </w:p>
+        </w:tc>
+        <w:tc>
+          <w:tcPr>
+            <w:tcW w:w="1811" w:type="dxa"/>
+          </w:tcPr>
+          <w:p>
+            <w:pPr>
+              <w:rPr>
+                <w:rFonts w:ascii="Arial" w:hAnsi="Arial" w:cs="Arial"/>
+              </w:rPr>
+            </w:pPr>
+            <w:r>
+              <w:rPr>
+                <w:rFonts w:ascii="Arial" w:hAnsi="Arial" w:cs="Arial"/>
+              </w:rPr>
+              <w:t>Nee</w:t>
+            </w:r>
+          </w:p>
+        </w:tc>
+      </w:tr>
+      <w:tr>
+        <w:tc>
+          <w:tcPr>
+            <w:tcW w:w="1811" w:type="dxa"/>
+          </w:tcPr>
+          <w:p>
+            <w:pPr>
+              <w:rPr>
+                <w:rFonts w:ascii="Arial" w:hAnsi="Arial" w:cs="Arial"/>
+              </w:rPr>
+            </w:pPr>
+            <w:r>
+              <w:rPr>
+                <w:rFonts w:ascii="Arial" w:hAnsi="Arial" w:cs="Arial"/>
+              </w:rPr>
+              <w:t>Over</w:t>
+            </w:r>
+          </w:p>
+        </w:tc>
+        <w:tc>
+          <w:tcPr>
+            <w:tcW w:w="1811" w:type="dxa"/>
+          </w:tcPr>
+          <w:p>
+            <w:pPr>
+              <w:rPr>
+                <w:rFonts w:ascii="Arial" w:hAnsi="Arial" w:cs="Arial"/>
+              </w:rPr>
+            </w:pPr>
+            <w:r>
+              <w:rPr>
+                <w:rFonts w:ascii="Arial" w:hAnsi="Arial" w:cs="Arial"/>
+              </w:rPr>
+              <w:t>Nee</w:t>
+            </w:r>
+          </w:p>
+        </w:tc>
+        <w:tc>
+          <w:tcPr>
+            <w:tcW w:w="1811" w:type="dxa"/>
+          </w:tcPr>
+          <w:p>
+            <w:pPr>
+              <w:rPr>
+                <w:rFonts w:ascii="Arial" w:hAnsi="Arial" w:cs="Arial"/>
+              </w:rPr>
+            </w:pPr>
+            <w:r>
+              <w:rPr>
+                <w:rFonts w:ascii="Arial" w:hAnsi="Arial" w:cs="Arial"/>
+              </w:rPr>
+              <w:t xml:space="preserve">Klant kan info vinden over </w:t>
+            </w:r>
+            <w:proofErr w:type="spellStart"/>
+            <w:r>
+              <w:rPr>
+                <w:rFonts w:ascii="Arial" w:hAnsi="Arial" w:cs="Arial"/>
+              </w:rPr>
+              <w:t>developers</w:t>
+            </w:r>
+            <w:proofErr w:type="spellEnd"/>
+          </w:p>
+        </w:tc>
+        <w:tc>
+          <w:tcPr>
+            <w:tcW w:w="1811" w:type="dxa"/>
+          </w:tcPr>
+          <w:p>
+            <w:pPr>
+              <w:rPr>
+                <w:rFonts w:ascii="Arial" w:hAnsi="Arial" w:cs="Arial"/>
+              </w:rPr>
+            </w:pPr>
+            <w:r>
+              <w:rPr>
+                <w:rFonts w:ascii="Arial" w:hAnsi="Arial" w:cs="Arial"/>
+              </w:rPr>
+              <w:t>Nee</w:t>
+            </w:r>
+          </w:p>
+        </w:tc>
+      </w:tr>
+    </w:tbl>
+    <w:p>
+      <w:pPr>
+        <w:pStyle w:val="Heading2"/>
+      </w:pPr>
+      <w:bookmarkStart w:id="4" w:name="_Toc49763599"/>
+    </w:p>
+    <w:p/>
+    <w:p>
+      <w:pPr>
+        <w:rPr>
+          <w:rFonts w:asciiTheme="majorHAnsi" w:eastAsiaTheme="majorEastAsia" w:hAnsiTheme="majorHAnsi" w:cstheme="majorBidi"/>
+          <w:color w:val="2F5496" w:themeColor="accent1" w:themeShade="BF"/>
+          <w:sz w:val="26"/>
+          <w:szCs w:val="26"/>
         </w:rPr>
       </w:pPr>
       <w:r>
         <w:rPr>
           <w:rFonts w:eastAsiaTheme="minorEastAsia"/>
           <w:bCs/>
-        </w:rPr>
+          <w:noProof/>
+        </w:rPr>
+        <w:drawing>
+          <wp:anchor distT="0" distB="0" distL="114300" distR="114300" simplePos="0" relativeHeight="251658240" behindDoc="1" locked="0" layoutInCell="1" allowOverlap="1" wp14:anchorId="68CFE789" wp14:editId="12B2158D">
+            <wp:simplePos x="0" y="0"/>
+            <wp:positionH relativeFrom="margin">
+              <wp:align>left</wp:align>
+            </wp:positionH>
+            <wp:positionV relativeFrom="paragraph">
+              <wp:posOffset>5707033</wp:posOffset>
+            </wp:positionV>
+            <wp:extent cx="3684579" cy="1446827"/>
+            <wp:effectExtent l="0" t="0" r="0" b="1270"/>
+            <wp:wrapNone/>
+            <wp:docPr id="3" name="Picture 3"/>
+            <wp:cNvGraphicFramePr>
+              <a:graphicFrameLocks xmlns:a="http://schemas.openxmlformats.org/drawingml/2006/main" noChangeAspect="1"/>
+            </wp:cNvGraphicFramePr>
+            <a:graphic xmlns:a="http://schemas.openxmlformats.org/drawingml/2006/main">
+              <a:graphicData uri="http://schemas.openxmlformats.org/drawingml/2006/picture">
+                <pic:pic xmlns:pic="http://schemas.openxmlformats.org/drawingml/2006/picture">
+                  <pic:nvPicPr>
+                    <pic:cNvPr id="0" name="Picture 2"/>
+                    <pic:cNvPicPr>
+                      <a:picLocks noChangeAspect="1" noChangeArrowheads="1"/>
+                    </pic:cNvPicPr>
+                  </pic:nvPicPr>
+                  <pic:blipFill>
+                    <a:blip r:embed="rId14">
+                      <a:extLst>
+                        <a:ext uri="{28A0092B-C50C-407E-A947-70E740481C1C}">
+                          <a14:useLocalDpi xmlns:a14="http://schemas.microsoft.com/office/drawing/2010/main" val="0"/>
+                        </a:ext>
+                      </a:extLst>
+                    </a:blip>
+                    <a:srcRect/>
+                    <a:stretch>
+                      <a:fillRect/>
+                    </a:stretch>
+                  </pic:blipFill>
+                  <pic:spPr bwMode="auto">
+                    <a:xfrm>
+                      <a:off x="0" y="0"/>
+                      <a:ext cx="3684579" cy="1446827"/>
+                    </a:xfrm>
+                    <a:prstGeom prst="rect">
+                      <a:avLst/>
+                    </a:prstGeom>
+                    <a:noFill/>
+                    <a:ln>
+                      <a:noFill/>
+                    </a:ln>
+                  </pic:spPr>
+                </pic:pic>
+              </a:graphicData>
+            </a:graphic>
+            <wp14:sizeRelH relativeFrom="page">
+              <wp14:pctWidth>0</wp14:pctWidth>
+            </wp14:sizeRelH>
+            <wp14:sizeRelV relativeFrom="page">
+              <wp14:pctHeight>0</wp14:pctHeight>
+            </wp14:sizeRelV>
+          </wp:anchor>
+        </w:drawing>
+      </w:r>
+      <w:r>
         <w:br w:type="page"/>
       </w:r>
-      <w:bookmarkStart w:id="4" w:name="_Toc49763599"/>
+    </w:p>
+    <w:p>
+      <w:pPr>
+        <w:pStyle w:val="Heading2"/>
+        <w:rPr>
+          <w:rFonts w:eastAsiaTheme="minorHAnsi"/>
+        </w:rPr>
+      </w:pPr>
       <w:r>
         <w:lastRenderedPageBreak/>
         <w:t>Technisch Ontwerp</w:t>
@@ -3750,18 +6587,21 @@
     </w:p>
     <w:p>
       <w:pPr>
-        <w:pStyle w:val="Kop2"/>
-        <w:rPr>
-          <w:rFonts w:eastAsiaTheme="minorEastAsia"/>
-        </w:rPr>
-      </w:pPr>
-      <w:r>
+        <w:pStyle w:val="Heading2"/>
+        <w:rPr>
+          <w:rFonts w:ascii="Arial" w:eastAsiaTheme="minorEastAsia" w:hAnsi="Arial" w:cs="Arial"/>
+        </w:rPr>
+      </w:pPr>
+      <w:r>
+        <w:rPr>
+          <w:rFonts w:ascii="Arial" w:hAnsi="Arial" w:cs="Arial"/>
+        </w:rPr>
         <w:br w:type="page"/>
       </w:r>
       <w:bookmarkStart w:id="5" w:name="_Toc49763600"/>
       <w:r>
         <w:rPr>
-          <w:rFonts w:eastAsiaTheme="minorEastAsia"/>
+          <w:rFonts w:ascii="Arial" w:eastAsiaTheme="minorEastAsia" w:hAnsi="Arial" w:cs="Arial"/>
         </w:rPr>
         <w:lastRenderedPageBreak/>
         <w:t>Ontwikkelomgeving</w:t>
@@ -3770,66 +6610,81 @@
     </w:p>
     <w:p>
       <w:pPr>
-        <w:pStyle w:val="Kop2"/>
-        <w:rPr>
-          <w:rFonts w:eastAsiaTheme="minorEastAsia"/>
-        </w:rPr>
-      </w:pPr>
-      <w:r>
+        <w:pStyle w:val="Heading2"/>
+        <w:rPr>
+          <w:rFonts w:ascii="Arial" w:eastAsiaTheme="minorEastAsia" w:hAnsi="Arial" w:cs="Arial"/>
+        </w:rPr>
+      </w:pPr>
+      <w:r>
+        <w:rPr>
+          <w:rFonts w:ascii="Arial" w:hAnsi="Arial" w:cs="Arial"/>
+        </w:rPr>
         <w:br w:type="page"/>
       </w:r>
       <w:bookmarkStart w:id="6" w:name="_Toc49763601"/>
       <w:r>
         <w:rPr>
-          <w:rFonts w:eastAsiaTheme="minorEastAsia"/>
+          <w:rFonts w:ascii="Arial" w:eastAsiaTheme="minorEastAsia" w:hAnsi="Arial" w:cs="Arial"/>
         </w:rPr>
         <w:lastRenderedPageBreak/>
         <w:t>Realisatie</w:t>
       </w:r>
       <w:bookmarkEnd w:id="6"/>
     </w:p>
-    <w:p/>
-    <w:p>
-      <w:pPr>
-        <w:pStyle w:val="Kop2"/>
-        <w:rPr>
-          <w:rFonts w:eastAsiaTheme="minorEastAsia"/>
-        </w:rPr>
-      </w:pPr>
-      <w:r>
-        <w:rPr>
-          <w:rFonts w:eastAsiaTheme="minorEastAsia"/>
+    <w:p>
+      <w:pPr>
+        <w:rPr>
+          <w:rFonts w:ascii="Arial" w:hAnsi="Arial" w:cs="Arial"/>
+        </w:rPr>
+      </w:pPr>
+    </w:p>
+    <w:p>
+      <w:pPr>
+        <w:pStyle w:val="Heading2"/>
+        <w:rPr>
+          <w:rFonts w:ascii="Arial" w:eastAsiaTheme="minorEastAsia" w:hAnsi="Arial" w:cs="Arial"/>
+        </w:rPr>
+      </w:pPr>
+      <w:r>
+        <w:rPr>
+          <w:rFonts w:ascii="Arial" w:eastAsiaTheme="minorEastAsia" w:hAnsi="Arial" w:cs="Arial"/>
         </w:rPr>
         <w:br w:type="page"/>
       </w:r>
       <w:bookmarkStart w:id="7" w:name="_Toc49763602"/>
       <w:r>
         <w:rPr>
-          <w:rFonts w:eastAsiaTheme="minorEastAsia"/>
+          <w:rFonts w:ascii="Arial" w:eastAsiaTheme="minorEastAsia" w:hAnsi="Arial" w:cs="Arial"/>
         </w:rPr>
         <w:lastRenderedPageBreak/>
         <w:t>Oplevering</w:t>
       </w:r>
       <w:bookmarkEnd w:id="7"/>
     </w:p>
-    <w:p/>
-    <w:p>
-      <w:pPr>
-        <w:pStyle w:val="Kop2"/>
-        <w:rPr>
-          <w:rFonts w:eastAsiaTheme="minorEastAsia"/>
-        </w:rPr>
-      </w:pPr>
-      <w:r>
-        <w:rPr>
-          <w:rFonts w:eastAsiaTheme="minorEastAsia"/>
+    <w:p>
+      <w:pPr>
+        <w:rPr>
+          <w:rFonts w:ascii="Arial" w:hAnsi="Arial" w:cs="Arial"/>
+        </w:rPr>
+      </w:pPr>
+    </w:p>
+    <w:p>
+      <w:pPr>
+        <w:pStyle w:val="Heading2"/>
+        <w:rPr>
+          <w:rFonts w:ascii="Arial" w:eastAsiaTheme="minorEastAsia" w:hAnsi="Arial" w:cs="Arial"/>
+        </w:rPr>
+      </w:pPr>
+      <w:r>
+        <w:rPr>
+          <w:rFonts w:ascii="Arial" w:eastAsiaTheme="minorEastAsia" w:hAnsi="Arial" w:cs="Arial"/>
         </w:rPr>
         <w:br w:type="page"/>
       </w:r>
       <w:bookmarkStart w:id="8" w:name="_Toc49763603"/>
       <w:r>
         <w:rPr>
-          <w:rFonts w:eastAsiaTheme="minorEastAsia"/>
+          <w:rFonts w:ascii="Arial" w:eastAsiaTheme="minorEastAsia" w:hAnsi="Arial" w:cs="Arial"/>
         </w:rPr>
         <w:lastRenderedPageBreak/>
         <w:t>Nazorg</w:t>
@@ -3857,9 +6712,9 @@
     </w:p>
     <w:p>
       <w:pPr>
-        <w:pStyle w:val="Kop2"/>
-        <w:rPr>
-          <w:rFonts w:eastAsiaTheme="minorEastAsia"/>
+        <w:pStyle w:val="Heading2"/>
+        <w:rPr>
+          <w:rFonts w:ascii="Arial" w:eastAsiaTheme="minorEastAsia" w:hAnsi="Arial" w:cs="Arial"/>
         </w:rPr>
       </w:pPr>
       <w:bookmarkStart w:id="9" w:name="_Bijlagen"/>
@@ -3867,14 +6722,20 @@
       <w:bookmarkEnd w:id="9"/>
       <w:r>
         <w:rPr>
-          <w:rFonts w:eastAsiaTheme="minorEastAsia"/>
+          <w:rFonts w:ascii="Arial" w:eastAsiaTheme="minorEastAsia" w:hAnsi="Arial" w:cs="Arial"/>
         </w:rPr>
         <w:lastRenderedPageBreak/>
         <w:t>Bijlagen</w:t>
       </w:r>
       <w:bookmarkEnd w:id="10"/>
     </w:p>
-    <w:p/>
+    <w:p>
+      <w:pPr>
+        <w:rPr>
+          <w:rFonts w:ascii="Arial" w:hAnsi="Arial" w:cs="Arial"/>
+        </w:rPr>
+      </w:pPr>
+    </w:p>
     <w:p>
       <w:pPr>
         <w:rPr>
@@ -4341,15 +7202,7 @@
                 <w:sz w:val="20"/>
                 <w:szCs w:val="20"/>
               </w:rPr>
-              <w:t>8</w:t>
-            </w:r>
-            <w:r>
-              <w:rPr>
-                <w:rFonts w:ascii="Arial" w:hAnsi="Arial" w:cs="Arial"/>
-                <w:sz w:val="20"/>
-                <w:szCs w:val="20"/>
-              </w:rPr>
-              <w:t>½ weken</w:t>
+              <w:t>8½ weken</w:t>
             </w:r>
           </w:p>
         </w:tc>
@@ -5286,25 +8139,7 @@
                 <w:sz w:val="20"/>
                 <w:szCs w:val="20"/>
               </w:rPr>
-              <w:t>0</w:t>
-            </w:r>
-            <w:r>
-              <w:rPr>
-                <w:rFonts w:ascii="Arial" w:hAnsi="Arial" w:cs="Arial"/>
-                <w:bCs/>
-                <w:sz w:val="20"/>
-                <w:szCs w:val="20"/>
-              </w:rPr>
-              <w:t>7</w:t>
-            </w:r>
-            <w:r>
-              <w:rPr>
-                <w:rFonts w:ascii="Arial" w:hAnsi="Arial" w:cs="Arial"/>
-                <w:bCs/>
-                <w:sz w:val="20"/>
-                <w:szCs w:val="20"/>
-              </w:rPr>
-              <w:t>-09-2020</w:t>
+              <w:t>07-09-2020</w:t>
             </w:r>
           </w:p>
         </w:tc>
@@ -5337,16 +8172,7 @@
                 <w:sz w:val="20"/>
                 <w:szCs w:val="20"/>
               </w:rPr>
-              <w:t>6</w:t>
-            </w:r>
-            <w:r>
-              <w:rPr>
-                <w:rFonts w:ascii="Arial" w:hAnsi="Arial" w:cs="Arial"/>
-                <w:bCs/>
-                <w:sz w:val="20"/>
-                <w:szCs w:val="20"/>
-              </w:rPr>
-              <w:t xml:space="preserve"> dagen</w:t>
+              <w:t>6 dagen</w:t>
             </w:r>
           </w:p>
         </w:tc>
@@ -5502,25 +8328,7 @@
                 <w:sz w:val="20"/>
                 <w:szCs w:val="20"/>
               </w:rPr>
-              <w:t>0</w:t>
-            </w:r>
-            <w:r>
-              <w:rPr>
-                <w:rFonts w:ascii="Arial" w:hAnsi="Arial" w:cs="Arial"/>
-                <w:bCs/>
-                <w:sz w:val="20"/>
-                <w:szCs w:val="20"/>
-              </w:rPr>
-              <w:t>7</w:t>
-            </w:r>
-            <w:r>
-              <w:rPr>
-                <w:rFonts w:ascii="Arial" w:hAnsi="Arial" w:cs="Arial"/>
-                <w:bCs/>
-                <w:sz w:val="20"/>
-                <w:szCs w:val="20"/>
-              </w:rPr>
-              <w:t>-09-2020</w:t>
+              <w:t>07-09-2020</w:t>
             </w:r>
           </w:p>
         </w:tc>
@@ -5553,25 +8361,7 @@
                 <w:sz w:val="20"/>
                 <w:szCs w:val="20"/>
               </w:rPr>
-              <w:t>0</w:t>
-            </w:r>
-            <w:r>
-              <w:rPr>
-                <w:rFonts w:ascii="Arial" w:hAnsi="Arial" w:cs="Arial"/>
-                <w:bCs/>
-                <w:sz w:val="20"/>
-                <w:szCs w:val="20"/>
-              </w:rPr>
-              <w:t>8</w:t>
-            </w:r>
-            <w:r>
-              <w:rPr>
-                <w:rFonts w:ascii="Arial" w:hAnsi="Arial" w:cs="Arial"/>
-                <w:bCs/>
-                <w:sz w:val="20"/>
-                <w:szCs w:val="20"/>
-              </w:rPr>
-              <w:t>-09-2020</w:t>
+              <w:t>08-09-2020</w:t>
             </w:r>
           </w:p>
         </w:tc>
@@ -5766,25 +8556,7 @@
                 <w:sz w:val="20"/>
                 <w:szCs w:val="20"/>
               </w:rPr>
-              <w:t>0</w:t>
-            </w:r>
-            <w:r>
-              <w:rPr>
-                <w:rFonts w:ascii="Arial" w:hAnsi="Arial" w:cs="Arial"/>
-                <w:bCs/>
-                <w:sz w:val="20"/>
-                <w:szCs w:val="20"/>
-              </w:rPr>
-              <w:t>7</w:t>
-            </w:r>
-            <w:r>
-              <w:rPr>
-                <w:rFonts w:ascii="Arial" w:hAnsi="Arial" w:cs="Arial"/>
-                <w:bCs/>
-                <w:sz w:val="20"/>
-                <w:szCs w:val="20"/>
-              </w:rPr>
-              <w:t>-09-2020</w:t>
+              <w:t>07-09-2020</w:t>
             </w:r>
           </w:p>
         </w:tc>
@@ -5815,31 +8587,7 @@
                 <w:sz w:val="20"/>
                 <w:szCs w:val="20"/>
               </w:rPr>
-              <w:t>15</w:t>
-            </w:r>
-            <w:r>
-              <w:rPr>
-                <w:rFonts w:ascii="Arial" w:hAnsi="Arial" w:cs="Arial"/>
-                <w:sz w:val="20"/>
-                <w:szCs w:val="20"/>
-              </w:rPr>
-              <w:t>-</w:t>
-            </w:r>
-            <w:r>
-              <w:rPr>
-                <w:rFonts w:ascii="Arial" w:hAnsi="Arial" w:cs="Arial"/>
-                <w:sz w:val="20"/>
-                <w:szCs w:val="20"/>
-              </w:rPr>
-              <w:t>09</w:t>
-            </w:r>
-            <w:r>
-              <w:rPr>
-                <w:rFonts w:ascii="Arial" w:hAnsi="Arial" w:cs="Arial"/>
-                <w:sz w:val="20"/>
-                <w:szCs w:val="20"/>
-              </w:rPr>
-              <w:t>-2020</w:t>
+              <w:t>15-09-2020</w:t>
             </w:r>
           </w:p>
         </w:tc>
@@ -5870,15 +8618,7 @@
                 <w:sz w:val="20"/>
                 <w:szCs w:val="20"/>
               </w:rPr>
-              <w:t>8</w:t>
-            </w:r>
-            <w:r>
-              <w:rPr>
-                <w:rFonts w:ascii="Arial" w:hAnsi="Arial" w:cs="Arial"/>
-                <w:sz w:val="20"/>
-                <w:szCs w:val="20"/>
-              </w:rPr>
-              <w:t xml:space="preserve"> dagen</w:t>
+              <w:t>8 dagen</w:t>
             </w:r>
           </w:p>
         </w:tc>
@@ -6087,31 +8827,7 @@
                 <w:sz w:val="20"/>
                 <w:szCs w:val="20"/>
               </w:rPr>
-              <w:t>22</w:t>
-            </w:r>
-            <w:r>
-              <w:rPr>
-                <w:rFonts w:ascii="Arial" w:hAnsi="Arial" w:cs="Arial"/>
-                <w:sz w:val="20"/>
-                <w:szCs w:val="20"/>
-              </w:rPr>
-              <w:t>-</w:t>
-            </w:r>
-            <w:r>
-              <w:rPr>
-                <w:rFonts w:ascii="Arial" w:hAnsi="Arial" w:cs="Arial"/>
-                <w:sz w:val="20"/>
-                <w:szCs w:val="20"/>
-              </w:rPr>
-              <w:t>09</w:t>
-            </w:r>
-            <w:r>
-              <w:rPr>
-                <w:rFonts w:ascii="Arial" w:hAnsi="Arial" w:cs="Arial"/>
-                <w:sz w:val="20"/>
-                <w:szCs w:val="20"/>
-              </w:rPr>
-              <w:t>-2020</w:t>
+              <w:t>22-09-2020</w:t>
             </w:r>
           </w:p>
         </w:tc>
@@ -6302,39 +9018,7 @@
                 <w:sz w:val="20"/>
                 <w:szCs w:val="20"/>
               </w:rPr>
-              <w:t xml:space="preserve"> </w:t>
-            </w:r>
-            <w:r>
-              <w:rPr>
-                <w:rFonts w:ascii="Arial" w:hAnsi="Arial" w:cs="Arial"/>
-                <w:sz w:val="20"/>
-                <w:szCs w:val="20"/>
-              </w:rPr>
-              <w:t>22</w:t>
-            </w:r>
-            <w:r>
-              <w:rPr>
-                <w:rFonts w:ascii="Arial" w:hAnsi="Arial" w:cs="Arial"/>
-                <w:sz w:val="20"/>
-                <w:szCs w:val="20"/>
-              </w:rPr>
-              <w:t>-</w:t>
-            </w:r>
-            <w:r>
-              <w:rPr>
-                <w:rFonts w:ascii="Arial" w:hAnsi="Arial" w:cs="Arial"/>
-                <w:sz w:val="20"/>
-                <w:szCs w:val="20"/>
-              </w:rPr>
-              <w:t>09</w:t>
-            </w:r>
-            <w:r>
-              <w:rPr>
-                <w:rFonts w:ascii="Arial" w:hAnsi="Arial" w:cs="Arial"/>
-                <w:sz w:val="20"/>
-                <w:szCs w:val="20"/>
-              </w:rPr>
-              <w:t>-2020</w:t>
+              <w:t xml:space="preserve"> 22-09-2020</w:t>
             </w:r>
           </w:p>
         </w:tc>
@@ -6365,15 +9049,7 @@
                 <w:sz w:val="20"/>
                 <w:szCs w:val="20"/>
               </w:rPr>
-              <w:t xml:space="preserve"> </w:t>
-            </w:r>
-            <w:r>
-              <w:rPr>
-                <w:rFonts w:ascii="Arial" w:hAnsi="Arial" w:cs="Arial"/>
-                <w:sz w:val="20"/>
-                <w:szCs w:val="20"/>
-              </w:rPr>
-              <w:t>01-10-2020</w:t>
+              <w:t xml:space="preserve"> 01-10-2020</w:t>
             </w:r>
           </w:p>
         </w:tc>
@@ -6404,15 +9080,7 @@
                 <w:sz w:val="20"/>
                 <w:szCs w:val="20"/>
               </w:rPr>
-              <w:t xml:space="preserve"> </w:t>
-            </w:r>
-            <w:r>
-              <w:rPr>
-                <w:rFonts w:ascii="Arial" w:hAnsi="Arial" w:cs="Arial"/>
-                <w:sz w:val="20"/>
-                <w:szCs w:val="20"/>
-              </w:rPr>
-              <w:t>9 dagen</w:t>
+              <w:t xml:space="preserve"> 9 dagen</w:t>
             </w:r>
           </w:p>
         </w:tc>
@@ -6564,15 +9232,7 @@
                 <w:sz w:val="20"/>
                 <w:szCs w:val="20"/>
               </w:rPr>
-              <w:t xml:space="preserve"> </w:t>
-            </w:r>
-            <w:r>
-              <w:rPr>
-                <w:rFonts w:ascii="Arial" w:hAnsi="Arial" w:cs="Arial"/>
-                <w:sz w:val="20"/>
-                <w:szCs w:val="20"/>
-              </w:rPr>
-              <w:t>01-10-2020</w:t>
+              <w:t xml:space="preserve"> 01-10-2020</w:t>
             </w:r>
           </w:p>
         </w:tc>
@@ -6603,15 +9263,7 @@
                 <w:sz w:val="20"/>
                 <w:szCs w:val="20"/>
               </w:rPr>
-              <w:t xml:space="preserve"> </w:t>
-            </w:r>
-            <w:r>
-              <w:rPr>
-                <w:rFonts w:ascii="Arial" w:hAnsi="Arial" w:cs="Arial"/>
-                <w:sz w:val="20"/>
-                <w:szCs w:val="20"/>
-              </w:rPr>
-              <w:t>12-10-2020</w:t>
+              <w:t xml:space="preserve"> 12-10-2020</w:t>
             </w:r>
           </w:p>
         </w:tc>
@@ -6642,15 +9294,7 @@
                 <w:sz w:val="20"/>
                 <w:szCs w:val="20"/>
               </w:rPr>
-              <w:t xml:space="preserve"> </w:t>
-            </w:r>
-            <w:r>
-              <w:rPr>
-                <w:rFonts w:ascii="Arial" w:hAnsi="Arial" w:cs="Arial"/>
-                <w:sz w:val="20"/>
-                <w:szCs w:val="20"/>
-              </w:rPr>
-              <w:t>11 dagen</w:t>
+              <w:t xml:space="preserve"> 11 dagen</w:t>
             </w:r>
           </w:p>
         </w:tc>
@@ -6938,7 +9582,7 @@
             </w:pPr>
             <w:r>
               <w:rPr>
-                <w:rFonts w:eastAsiaTheme="minorEastAsia"/>
+                <w:rFonts w:ascii="Arial" w:eastAsiaTheme="minorEastAsia" w:hAnsi="Arial" w:cs="Arial"/>
               </w:rPr>
               <w:lastRenderedPageBreak/>
               <w:t>Oplevering</w:t>
@@ -7004,15 +9648,7 @@
                 <w:sz w:val="20"/>
                 <w:szCs w:val="20"/>
               </w:rPr>
-              <w:t xml:space="preserve"> </w:t>
-            </w:r>
-            <w:r>
-              <w:rPr>
-                <w:rFonts w:ascii="Arial" w:hAnsi="Arial" w:cs="Arial"/>
-                <w:sz w:val="20"/>
-                <w:szCs w:val="20"/>
-              </w:rPr>
-              <w:t>Onbekend</w:t>
+              <w:t xml:space="preserve"> Onbekend</w:t>
             </w:r>
           </w:p>
         </w:tc>
@@ -7160,7 +9796,7 @@
             </w:pPr>
             <w:r>
               <w:rPr>
-                <w:rFonts w:eastAsiaTheme="minorEastAsia"/>
+                <w:rFonts w:ascii="Arial" w:eastAsiaTheme="minorEastAsia" w:hAnsi="Arial" w:cs="Arial"/>
               </w:rPr>
               <w:t>Nazorg</w:t>
             </w:r>
@@ -7348,7 +9984,13 @@
         </w:tc>
       </w:tr>
     </w:tbl>
-    <w:p/>
+    <w:p>
+      <w:pPr>
+        <w:rPr>
+          <w:rFonts w:ascii="Arial" w:hAnsi="Arial" w:cs="Arial"/>
+        </w:rPr>
+      </w:pPr>
+    </w:p>
     <w:sectPr>
       <w:pgSz w:w="11900" w:h="16840"/>
       <w:pgMar w:top="1417" w:right="1417" w:bottom="1417" w:left="1417" w:header="708" w:footer="708" w:gutter="0"/>
@@ -8025,15 +10667,15 @@
     <w:lsdException w:name="Unresolved Mention" w:semiHidden="1" w:unhideWhenUsed="1"/>
     <w:lsdException w:name="Smart Link" w:semiHidden="1" w:unhideWhenUsed="1"/>
   </w:latentStyles>
-  <w:style w:type="paragraph" w:default="1" w:styleId="Standaard">
+  <w:style w:type="paragraph" w:default="1" w:styleId="Normal">
     <w:name w:val="Normal"/>
     <w:qFormat/>
   </w:style>
-  <w:style w:type="paragraph" w:styleId="Kop1">
+  <w:style w:type="paragraph" w:styleId="Heading1">
     <w:name w:val="heading 1"/>
-    <w:basedOn w:val="Standaard"/>
-    <w:next w:val="Standaard"/>
-    <w:link w:val="Kop1Char"/>
+    <w:basedOn w:val="Normal"/>
+    <w:next w:val="Normal"/>
+    <w:link w:val="Heading1Char"/>
     <w:uiPriority w:val="9"/>
     <w:qFormat/>
     <w:rsid w:val="00AD04EA"/>
@@ -8050,11 +10692,11 @@
       <w:szCs w:val="32"/>
     </w:rPr>
   </w:style>
-  <w:style w:type="paragraph" w:styleId="Kop2">
+  <w:style w:type="paragraph" w:styleId="Heading2">
     <w:name w:val="heading 2"/>
-    <w:basedOn w:val="Standaard"/>
-    <w:next w:val="Standaard"/>
-    <w:link w:val="Kop2Char"/>
+    <w:basedOn w:val="Normal"/>
+    <w:next w:val="Normal"/>
+    <w:link w:val="Heading2Char"/>
     <w:uiPriority w:val="9"/>
     <w:unhideWhenUsed/>
     <w:qFormat/>
@@ -8072,13 +10714,13 @@
       <w:szCs w:val="26"/>
     </w:rPr>
   </w:style>
-  <w:style w:type="character" w:default="1" w:styleId="Standaardalinea-lettertype">
+  <w:style w:type="character" w:default="1" w:styleId="DefaultParagraphFont">
     <w:name w:val="Default Paragraph Font"/>
     <w:uiPriority w:val="1"/>
     <w:semiHidden/>
     <w:unhideWhenUsed/>
   </w:style>
-  <w:style w:type="table" w:default="1" w:styleId="Standaardtabel">
+  <w:style w:type="table" w:default="1" w:styleId="TableNormal">
     <w:name w:val="Normal Table"/>
     <w:uiPriority w:val="99"/>
     <w:semiHidden/>
@@ -8093,16 +10735,16 @@
       </w:tblCellMar>
     </w:tblPr>
   </w:style>
-  <w:style w:type="numbering" w:default="1" w:styleId="Geenlijst">
+  <w:style w:type="numbering" w:default="1" w:styleId="NoList">
     <w:name w:val="No List"/>
     <w:uiPriority w:val="99"/>
     <w:semiHidden/>
     <w:unhideWhenUsed/>
   </w:style>
-  <w:style w:type="character" w:customStyle="1" w:styleId="Kop1Char">
-    <w:name w:val="Kop 1 Char"/>
-    <w:basedOn w:val="Standaardalinea-lettertype"/>
-    <w:link w:val="Kop1"/>
+  <w:style w:type="character" w:customStyle="1" w:styleId="Heading1Char">
+    <w:name w:val="Heading 1 Char"/>
+    <w:basedOn w:val="DefaultParagraphFont"/>
+    <w:link w:val="Heading1"/>
     <w:uiPriority w:val="9"/>
     <w:rsid w:val="00AD04EA"/>
     <w:rPr>
@@ -8112,9 +10754,9 @@
       <w:szCs w:val="32"/>
     </w:rPr>
   </w:style>
-  <w:style w:type="paragraph" w:styleId="Normaalweb">
+  <w:style w:type="paragraph" w:styleId="NormalWeb">
     <w:name w:val="Normal (Web)"/>
-    <w:basedOn w:val="Standaard"/>
+    <w:basedOn w:val="Normal"/>
     <w:uiPriority w:val="99"/>
     <w:unhideWhenUsed/>
     <w:rsid w:val="00AD04EA"/>
@@ -8128,8 +10770,8 @@
   </w:style>
   <w:style w:type="paragraph" w:customStyle="1" w:styleId="CM1">
     <w:name w:val="CM1"/>
-    <w:basedOn w:val="Standaard"/>
-    <w:next w:val="Standaard"/>
+    <w:basedOn w:val="Normal"/>
+    <w:next w:val="Normal"/>
     <w:uiPriority w:val="99"/>
     <w:rsid w:val="00AD04EA"/>
     <w:pPr>
@@ -8144,10 +10786,10 @@
       <w:lang w:eastAsia="nl-NL"/>
     </w:rPr>
   </w:style>
-  <w:style w:type="character" w:customStyle="1" w:styleId="Kop2Char">
-    <w:name w:val="Kop 2 Char"/>
-    <w:basedOn w:val="Standaardalinea-lettertype"/>
-    <w:link w:val="Kop2"/>
+  <w:style w:type="character" w:customStyle="1" w:styleId="Heading2Char">
+    <w:name w:val="Heading 2 Char"/>
+    <w:basedOn w:val="DefaultParagraphFont"/>
+    <w:link w:val="Heading2"/>
     <w:uiPriority w:val="9"/>
     <w:rsid w:val="00AD04EA"/>
     <w:rPr>
@@ -8157,10 +10799,10 @@
       <w:szCs w:val="26"/>
     </w:rPr>
   </w:style>
-  <w:style w:type="paragraph" w:styleId="Koptekst">
+  <w:style w:type="paragraph" w:styleId="Header">
     <w:name w:val="header"/>
-    <w:basedOn w:val="Standaard"/>
-    <w:link w:val="KoptekstChar"/>
+    <w:basedOn w:val="Normal"/>
+    <w:link w:val="HeaderChar"/>
     <w:uiPriority w:val="99"/>
     <w:unhideWhenUsed/>
     <w:rsid w:val="00AD04EA"/>
@@ -8171,17 +10813,17 @@
       </w:tabs>
     </w:pPr>
   </w:style>
-  <w:style w:type="character" w:customStyle="1" w:styleId="KoptekstChar">
-    <w:name w:val="Koptekst Char"/>
-    <w:basedOn w:val="Standaardalinea-lettertype"/>
-    <w:link w:val="Koptekst"/>
+  <w:style w:type="character" w:customStyle="1" w:styleId="HeaderChar">
+    <w:name w:val="Header Char"/>
+    <w:basedOn w:val="DefaultParagraphFont"/>
+    <w:link w:val="Header"/>
     <w:uiPriority w:val="99"/>
     <w:rsid w:val="00AD04EA"/>
   </w:style>
-  <w:style w:type="paragraph" w:styleId="Voettekst">
+  <w:style w:type="paragraph" w:styleId="Footer">
     <w:name w:val="footer"/>
-    <w:basedOn w:val="Standaard"/>
-    <w:link w:val="VoettekstChar"/>
+    <w:basedOn w:val="Normal"/>
+    <w:link w:val="FooterChar"/>
     <w:uiPriority w:val="99"/>
     <w:unhideWhenUsed/>
     <w:rsid w:val="00AD04EA"/>
@@ -8192,17 +10834,17 @@
       </w:tabs>
     </w:pPr>
   </w:style>
-  <w:style w:type="character" w:customStyle="1" w:styleId="VoettekstChar">
-    <w:name w:val="Voettekst Char"/>
-    <w:basedOn w:val="Standaardalinea-lettertype"/>
-    <w:link w:val="Voettekst"/>
+  <w:style w:type="character" w:customStyle="1" w:styleId="FooterChar">
+    <w:name w:val="Footer Char"/>
+    <w:basedOn w:val="DefaultParagraphFont"/>
+    <w:link w:val="Footer"/>
     <w:uiPriority w:val="99"/>
     <w:rsid w:val="00AD04EA"/>
   </w:style>
-  <w:style w:type="paragraph" w:styleId="Kopvaninhoudsopgave">
+  <w:style w:type="paragraph" w:styleId="TOCHeading">
     <w:name w:val="TOC Heading"/>
-    <w:basedOn w:val="Kop1"/>
-    <w:next w:val="Standaard"/>
+    <w:basedOn w:val="Heading1"/>
+    <w:next w:val="Normal"/>
     <w:uiPriority w:val="39"/>
     <w:unhideWhenUsed/>
     <w:qFormat/>
@@ -8219,10 +10861,10 @@
       <w:lang w:eastAsia="nl-NL"/>
     </w:rPr>
   </w:style>
-  <w:style w:type="paragraph" w:styleId="Inhopg2">
+  <w:style w:type="paragraph" w:styleId="TOC2">
     <w:name w:val="toc 2"/>
-    <w:basedOn w:val="Standaard"/>
-    <w:next w:val="Standaard"/>
+    <w:basedOn w:val="Normal"/>
+    <w:next w:val="Normal"/>
     <w:autoRedefine/>
     <w:uiPriority w:val="39"/>
     <w:unhideWhenUsed/>
@@ -8237,10 +10879,10 @@
       <w:szCs w:val="20"/>
     </w:rPr>
   </w:style>
-  <w:style w:type="paragraph" w:styleId="Inhopg1">
+  <w:style w:type="paragraph" w:styleId="TOC1">
     <w:name w:val="toc 1"/>
-    <w:basedOn w:val="Standaard"/>
-    <w:next w:val="Standaard"/>
+    <w:basedOn w:val="Normal"/>
+    <w:next w:val="Normal"/>
     <w:autoRedefine/>
     <w:uiPriority w:val="39"/>
     <w:unhideWhenUsed/>
@@ -8255,10 +10897,10 @@
       <w:caps/>
     </w:rPr>
   </w:style>
-  <w:style w:type="paragraph" w:styleId="Inhopg3">
+  <w:style w:type="paragraph" w:styleId="TOC3">
     <w:name w:val="toc 3"/>
-    <w:basedOn w:val="Standaard"/>
-    <w:next w:val="Standaard"/>
+    <w:basedOn w:val="Normal"/>
+    <w:next w:val="Normal"/>
     <w:autoRedefine/>
     <w:uiPriority w:val="39"/>
     <w:unhideWhenUsed/>
@@ -8271,10 +10913,10 @@
       <w:szCs w:val="20"/>
     </w:rPr>
   </w:style>
-  <w:style w:type="paragraph" w:styleId="Inhopg4">
+  <w:style w:type="paragraph" w:styleId="TOC4">
     <w:name w:val="toc 4"/>
-    <w:basedOn w:val="Standaard"/>
-    <w:next w:val="Standaard"/>
+    <w:basedOn w:val="Normal"/>
+    <w:next w:val="Normal"/>
     <w:autoRedefine/>
     <w:uiPriority w:val="39"/>
     <w:unhideWhenUsed/>
@@ -8287,10 +10929,10 @@
       <w:szCs w:val="20"/>
     </w:rPr>
   </w:style>
-  <w:style w:type="paragraph" w:styleId="Inhopg5">
+  <w:style w:type="paragraph" w:styleId="TOC5">
     <w:name w:val="toc 5"/>
-    <w:basedOn w:val="Standaard"/>
-    <w:next w:val="Standaard"/>
+    <w:basedOn w:val="Normal"/>
+    <w:next w:val="Normal"/>
     <w:autoRedefine/>
     <w:uiPriority w:val="39"/>
     <w:unhideWhenUsed/>
@@ -8303,10 +10945,10 @@
       <w:szCs w:val="20"/>
     </w:rPr>
   </w:style>
-  <w:style w:type="paragraph" w:styleId="Inhopg6">
+  <w:style w:type="paragraph" w:styleId="TOC6">
     <w:name w:val="toc 6"/>
-    <w:basedOn w:val="Standaard"/>
-    <w:next w:val="Standaard"/>
+    <w:basedOn w:val="Normal"/>
+    <w:next w:val="Normal"/>
     <w:autoRedefine/>
     <w:uiPriority w:val="39"/>
     <w:unhideWhenUsed/>
@@ -8319,10 +10961,10 @@
       <w:szCs w:val="20"/>
     </w:rPr>
   </w:style>
-  <w:style w:type="paragraph" w:styleId="Inhopg7">
+  <w:style w:type="paragraph" w:styleId="TOC7">
     <w:name w:val="toc 7"/>
-    <w:basedOn w:val="Standaard"/>
-    <w:next w:val="Standaard"/>
+    <w:basedOn w:val="Normal"/>
+    <w:next w:val="Normal"/>
     <w:autoRedefine/>
     <w:uiPriority w:val="39"/>
     <w:unhideWhenUsed/>
@@ -8335,10 +10977,10 @@
       <w:szCs w:val="20"/>
     </w:rPr>
   </w:style>
-  <w:style w:type="paragraph" w:styleId="Inhopg8">
+  <w:style w:type="paragraph" w:styleId="TOC8">
     <w:name w:val="toc 8"/>
-    <w:basedOn w:val="Standaard"/>
-    <w:next w:val="Standaard"/>
+    <w:basedOn w:val="Normal"/>
+    <w:next w:val="Normal"/>
     <w:autoRedefine/>
     <w:uiPriority w:val="39"/>
     <w:unhideWhenUsed/>
@@ -8351,10 +10993,10 @@
       <w:szCs w:val="20"/>
     </w:rPr>
   </w:style>
-  <w:style w:type="paragraph" w:styleId="Inhopg9">
+  <w:style w:type="paragraph" w:styleId="TOC9">
     <w:name w:val="toc 9"/>
-    <w:basedOn w:val="Standaard"/>
-    <w:next w:val="Standaard"/>
+    <w:basedOn w:val="Normal"/>
+    <w:next w:val="Normal"/>
     <w:autoRedefine/>
     <w:uiPriority w:val="39"/>
     <w:unhideWhenUsed/>
@@ -8369,7 +11011,7 @@
   </w:style>
   <w:style w:type="character" w:styleId="Hyperlink">
     <w:name w:val="Hyperlink"/>
-    <w:basedOn w:val="Standaardalinea-lettertype"/>
+    <w:basedOn w:val="DefaultParagraphFont"/>
     <w:uiPriority w:val="99"/>
     <w:unhideWhenUsed/>
     <w:rsid w:val="004F1FA5"/>
@@ -8378,7 +11020,7 @@
       <w:u w:val="single"/>
     </w:rPr>
   </w:style>
-  <w:style w:type="paragraph" w:styleId="Geenafstand">
+  <w:style w:type="paragraph" w:styleId="NoSpacing">
     <w:name w:val="No Spacing"/>
     <w:uiPriority w:val="1"/>
     <w:qFormat/>
@@ -8388,9 +11030,9 @@
       <w:szCs w:val="22"/>
     </w:rPr>
   </w:style>
-  <w:style w:type="paragraph" w:styleId="Lijstalinea">
+  <w:style w:type="paragraph" w:styleId="ListParagraph">
     <w:name w:val="List Paragraph"/>
-    <w:basedOn w:val="Standaard"/>
+    <w:basedOn w:val="Normal"/>
     <w:uiPriority w:val="34"/>
     <w:qFormat/>
     <w:rsid w:val="00240C3D"/>
@@ -8399,9 +11041,9 @@
       <w:contextualSpacing/>
     </w:pPr>
   </w:style>
-  <w:style w:type="table" w:styleId="Tabelraster">
+  <w:style w:type="table" w:styleId="TableGrid">
     <w:name w:val="Table Grid"/>
-    <w:basedOn w:val="Standaardtabel"/>
+    <w:basedOn w:val="TableNormal"/>
     <w:uiPriority w:val="39"/>
     <w:rsid w:val="00440F89"/>
     <w:rPr>
@@ -8420,9 +11062,9 @@
       </w:tblBorders>
     </w:tblPr>
   </w:style>
-  <w:style w:type="character" w:styleId="Onopgelostemelding">
+  <w:style w:type="character" w:styleId="UnresolvedMention">
     <w:name w:val="Unresolved Mention"/>
-    <w:basedOn w:val="Standaardalinea-lettertype"/>
+    <w:basedOn w:val="DefaultParagraphFont"/>
     <w:uiPriority w:val="99"/>
     <w:semiHidden/>
     <w:unhideWhenUsed/>

--- a/FunctioneelOntw_MKoster_v1.0.docx
+++ b/FunctioneelOntw_MKoster_v1.0.docx
@@ -6488,6 +6488,9 @@
         <w:pStyle w:val="Heading2"/>
       </w:pPr>
       <w:bookmarkStart w:id="4" w:name="_Toc49763599"/>
+      <w:r>
+        <w:br/>
+      </w:r>
     </w:p>
     <w:p/>
     <w:p>
@@ -6500,24 +6503,52 @@
         </w:rPr>
       </w:pPr>
       <w:r>
-        <w:rPr>
-          <w:rFonts w:eastAsiaTheme="minorEastAsia"/>
+        <w:br w:type="page"/>
+      </w:r>
+    </w:p>
+    <w:p>
+      <w:pPr>
+        <w:rPr>
+          <w:b/>
+          <w:bCs/>
+        </w:rPr>
+      </w:pPr>
+      <w:proofErr w:type="spellStart"/>
+      <w:r>
+        <w:rPr>
+          <w:b/>
+          <w:bCs/>
+        </w:rPr>
+        <w:lastRenderedPageBreak/>
+        <w:t>Wireframes</w:t>
+      </w:r>
+      <w:proofErr w:type="spellEnd"/>
+      <w:r>
+        <w:rPr>
+          <w:b/>
+          <w:bCs/>
+        </w:rPr>
+        <w:t>:</w:t>
+      </w:r>
+      <w:r>
+        <w:rPr>
+          <w:b/>
           <w:bCs/>
           <w:noProof/>
         </w:rPr>
         <w:drawing>
-          <wp:anchor distT="0" distB="0" distL="114300" distR="114300" simplePos="0" relativeHeight="251658240" behindDoc="1" locked="0" layoutInCell="1" allowOverlap="1" wp14:anchorId="68CFE789" wp14:editId="12B2158D">
+          <wp:anchor distT="0" distB="0" distL="114300" distR="114300" simplePos="0" relativeHeight="251658240" behindDoc="1" locked="0" layoutInCell="1" allowOverlap="1" wp14:anchorId="5AE26058" wp14:editId="3E72D898">
             <wp:simplePos x="0" y="0"/>
             <wp:positionH relativeFrom="margin">
               <wp:align>left</wp:align>
             </wp:positionH>
             <wp:positionV relativeFrom="paragraph">
-              <wp:posOffset>5707033</wp:posOffset>
+              <wp:posOffset>237557</wp:posOffset>
             </wp:positionV>
-            <wp:extent cx="3684579" cy="1446827"/>
-            <wp:effectExtent l="0" t="0" r="0" b="1270"/>
+            <wp:extent cx="4322445" cy="8894445"/>
+            <wp:effectExtent l="0" t="0" r="1905" b="1905"/>
             <wp:wrapNone/>
-            <wp:docPr id="3" name="Picture 3"/>
+            <wp:docPr id="10" name="Picture 10"/>
             <wp:cNvGraphicFramePr>
               <a:graphicFrameLocks xmlns:a="http://schemas.openxmlformats.org/drawingml/2006/main" noChangeAspect="1"/>
             </wp:cNvGraphicFramePr>
@@ -6525,13 +6556,13 @@
               <a:graphicData uri="http://schemas.openxmlformats.org/drawingml/2006/picture">
                 <pic:pic xmlns:pic="http://schemas.openxmlformats.org/drawingml/2006/picture">
                   <pic:nvPicPr>
-                    <pic:cNvPr id="0" name="Picture 2"/>
+                    <pic:cNvPr id="0" name="Picture 7"/>
                     <pic:cNvPicPr>
                       <a:picLocks noChangeAspect="1" noChangeArrowheads="1"/>
                     </pic:cNvPicPr>
                   </pic:nvPicPr>
                   <pic:blipFill>
-                    <a:blip r:embed="rId14">
+                    <a:blip r:embed="rId14" cstate="print">
                       <a:extLst>
                         <a:ext uri="{28A0092B-C50C-407E-A947-70E740481C1C}">
                           <a14:useLocalDpi xmlns:a14="http://schemas.microsoft.com/office/drawing/2010/main" val="0"/>
@@ -6546,7 +6577,7 @@
                   <pic:spPr bwMode="auto">
                     <a:xfrm>
                       <a:off x="0" y="0"/>
-                      <a:ext cx="3684579" cy="1446827"/>
+                      <a:ext cx="4322445" cy="8894445"/>
                     </a:xfrm>
                     <a:prstGeom prst="rect">
                       <a:avLst/>
@@ -6566,6 +6597,343 @@
               <wp14:pctHeight>0</wp14:pctHeight>
             </wp14:sizeRelV>
           </wp:anchor>
+        </w:drawing>
+      </w:r>
+    </w:p>
+    <w:p>
+      <w:pPr>
+        <w:rPr>
+          <w:rFonts w:asciiTheme="majorHAnsi" w:eastAsiaTheme="majorEastAsia" w:hAnsiTheme="majorHAnsi" w:cstheme="majorBidi"/>
+          <w:color w:val="2F5496" w:themeColor="accent1" w:themeShade="BF"/>
+          <w:sz w:val="26"/>
+          <w:szCs w:val="26"/>
+        </w:rPr>
+      </w:pPr>
+      <w:r>
+        <w:lastRenderedPageBreak/>
+        <w:t xml:space="preserve"> </w:t>
+      </w:r>
+      <w:r>
+        <w:rPr>
+          <w:noProof/>
+        </w:rPr>
+        <w:drawing>
+          <wp:inline distT="0" distB="0" distL="0" distR="0" wp14:anchorId="4FE89218" wp14:editId="60B15E59">
+            <wp:extent cx="4322445" cy="8894445"/>
+            <wp:effectExtent l="0" t="0" r="1905" b="1905"/>
+            <wp:docPr id="4" name="Picture 4"/>
+            <wp:cNvGraphicFramePr>
+              <a:graphicFrameLocks xmlns:a="http://schemas.openxmlformats.org/drawingml/2006/main" noChangeAspect="1"/>
+            </wp:cNvGraphicFramePr>
+            <a:graphic xmlns:a="http://schemas.openxmlformats.org/drawingml/2006/main">
+              <a:graphicData uri="http://schemas.openxmlformats.org/drawingml/2006/picture">
+                <pic:pic xmlns:pic="http://schemas.openxmlformats.org/drawingml/2006/picture">
+                  <pic:nvPicPr>
+                    <pic:cNvPr id="0" name="Picture 1"/>
+                    <pic:cNvPicPr>
+                      <a:picLocks noChangeAspect="1" noChangeArrowheads="1"/>
+                    </pic:cNvPicPr>
+                  </pic:nvPicPr>
+                  <pic:blipFill>
+                    <a:blip r:embed="rId15" cstate="print">
+                      <a:extLst>
+                        <a:ext uri="{28A0092B-C50C-407E-A947-70E740481C1C}">
+                          <a14:useLocalDpi xmlns:a14="http://schemas.microsoft.com/office/drawing/2010/main" val="0"/>
+                        </a:ext>
+                      </a:extLst>
+                    </a:blip>
+                    <a:srcRect/>
+                    <a:stretch>
+                      <a:fillRect/>
+                    </a:stretch>
+                  </pic:blipFill>
+                  <pic:spPr bwMode="auto">
+                    <a:xfrm>
+                      <a:off x="0" y="0"/>
+                      <a:ext cx="4322445" cy="8894445"/>
+                    </a:xfrm>
+                    <a:prstGeom prst="rect">
+                      <a:avLst/>
+                    </a:prstGeom>
+                    <a:noFill/>
+                    <a:ln>
+                      <a:noFill/>
+                    </a:ln>
+                  </pic:spPr>
+                </pic:pic>
+              </a:graphicData>
+            </a:graphic>
+          </wp:inline>
+        </w:drawing>
+      </w:r>
+      <w:r>
+        <w:rPr>
+          <w:noProof/>
+        </w:rPr>
+        <w:lastRenderedPageBreak/>
+        <w:drawing>
+          <wp:inline distT="0" distB="0" distL="0" distR="0" wp14:anchorId="7A42FCDA" wp14:editId="76EB20D7">
+            <wp:extent cx="4322445" cy="8894445"/>
+            <wp:effectExtent l="0" t="0" r="1905" b="1905"/>
+            <wp:docPr id="9" name="Picture 9"/>
+            <wp:cNvGraphicFramePr>
+              <a:graphicFrameLocks xmlns:a="http://schemas.openxmlformats.org/drawingml/2006/main" noChangeAspect="1"/>
+            </wp:cNvGraphicFramePr>
+            <a:graphic xmlns:a="http://schemas.openxmlformats.org/drawingml/2006/main">
+              <a:graphicData uri="http://schemas.openxmlformats.org/drawingml/2006/picture">
+                <pic:pic xmlns:pic="http://schemas.openxmlformats.org/drawingml/2006/picture">
+                  <pic:nvPicPr>
+                    <pic:cNvPr id="0" name="Picture 6"/>
+                    <pic:cNvPicPr>
+                      <a:picLocks noChangeAspect="1" noChangeArrowheads="1"/>
+                    </pic:cNvPicPr>
+                  </pic:nvPicPr>
+                  <pic:blipFill>
+                    <a:blip r:embed="rId16" cstate="print">
+                      <a:extLst>
+                        <a:ext uri="{28A0092B-C50C-407E-A947-70E740481C1C}">
+                          <a14:useLocalDpi xmlns:a14="http://schemas.microsoft.com/office/drawing/2010/main" val="0"/>
+                        </a:ext>
+                      </a:extLst>
+                    </a:blip>
+                    <a:srcRect/>
+                    <a:stretch>
+                      <a:fillRect/>
+                    </a:stretch>
+                  </pic:blipFill>
+                  <pic:spPr bwMode="auto">
+                    <a:xfrm>
+                      <a:off x="0" y="0"/>
+                      <a:ext cx="4322445" cy="8894445"/>
+                    </a:xfrm>
+                    <a:prstGeom prst="rect">
+                      <a:avLst/>
+                    </a:prstGeom>
+                    <a:noFill/>
+                    <a:ln>
+                      <a:noFill/>
+                    </a:ln>
+                  </pic:spPr>
+                </pic:pic>
+              </a:graphicData>
+            </a:graphic>
+          </wp:inline>
+        </w:drawing>
+      </w:r>
+      <w:r>
+        <w:rPr>
+          <w:noProof/>
+        </w:rPr>
+        <w:lastRenderedPageBreak/>
+        <w:drawing>
+          <wp:inline distT="0" distB="0" distL="0" distR="0" wp14:anchorId="3DFF5D43" wp14:editId="3DA11215">
+            <wp:extent cx="4322445" cy="8894445"/>
+            <wp:effectExtent l="0" t="0" r="1905" b="1905"/>
+            <wp:docPr id="5" name="Picture 5"/>
+            <wp:cNvGraphicFramePr>
+              <a:graphicFrameLocks xmlns:a="http://schemas.openxmlformats.org/drawingml/2006/main" noChangeAspect="1"/>
+            </wp:cNvGraphicFramePr>
+            <a:graphic xmlns:a="http://schemas.openxmlformats.org/drawingml/2006/main">
+              <a:graphicData uri="http://schemas.openxmlformats.org/drawingml/2006/picture">
+                <pic:pic xmlns:pic="http://schemas.openxmlformats.org/drawingml/2006/picture">
+                  <pic:nvPicPr>
+                    <pic:cNvPr id="0" name="Picture 2"/>
+                    <pic:cNvPicPr>
+                      <a:picLocks noChangeAspect="1" noChangeArrowheads="1"/>
+                    </pic:cNvPicPr>
+                  </pic:nvPicPr>
+                  <pic:blipFill>
+                    <a:blip r:embed="rId17" cstate="print">
+                      <a:extLst>
+                        <a:ext uri="{28A0092B-C50C-407E-A947-70E740481C1C}">
+                          <a14:useLocalDpi xmlns:a14="http://schemas.microsoft.com/office/drawing/2010/main" val="0"/>
+                        </a:ext>
+                      </a:extLst>
+                    </a:blip>
+                    <a:srcRect/>
+                    <a:stretch>
+                      <a:fillRect/>
+                    </a:stretch>
+                  </pic:blipFill>
+                  <pic:spPr bwMode="auto">
+                    <a:xfrm>
+                      <a:off x="0" y="0"/>
+                      <a:ext cx="4322445" cy="8894445"/>
+                    </a:xfrm>
+                    <a:prstGeom prst="rect">
+                      <a:avLst/>
+                    </a:prstGeom>
+                    <a:noFill/>
+                    <a:ln>
+                      <a:noFill/>
+                    </a:ln>
+                  </pic:spPr>
+                </pic:pic>
+              </a:graphicData>
+            </a:graphic>
+          </wp:inline>
+        </w:drawing>
+      </w:r>
+      <w:r>
+        <w:rPr>
+          <w:noProof/>
+        </w:rPr>
+        <w:lastRenderedPageBreak/>
+        <w:drawing>
+          <wp:inline distT="0" distB="0" distL="0" distR="0" wp14:anchorId="4D447254" wp14:editId="7BBF9E6D">
+            <wp:extent cx="4322445" cy="8894445"/>
+            <wp:effectExtent l="0" t="0" r="1905" b="1905"/>
+            <wp:docPr id="6" name="Picture 6"/>
+            <wp:cNvGraphicFramePr>
+              <a:graphicFrameLocks xmlns:a="http://schemas.openxmlformats.org/drawingml/2006/main" noChangeAspect="1"/>
+            </wp:cNvGraphicFramePr>
+            <a:graphic xmlns:a="http://schemas.openxmlformats.org/drawingml/2006/main">
+              <a:graphicData uri="http://schemas.openxmlformats.org/drawingml/2006/picture">
+                <pic:pic xmlns:pic="http://schemas.openxmlformats.org/drawingml/2006/picture">
+                  <pic:nvPicPr>
+                    <pic:cNvPr id="0" name="Picture 3"/>
+                    <pic:cNvPicPr>
+                      <a:picLocks noChangeAspect="1" noChangeArrowheads="1"/>
+                    </pic:cNvPicPr>
+                  </pic:nvPicPr>
+                  <pic:blipFill>
+                    <a:blip r:embed="rId18" cstate="print">
+                      <a:extLst>
+                        <a:ext uri="{28A0092B-C50C-407E-A947-70E740481C1C}">
+                          <a14:useLocalDpi xmlns:a14="http://schemas.microsoft.com/office/drawing/2010/main" val="0"/>
+                        </a:ext>
+                      </a:extLst>
+                    </a:blip>
+                    <a:srcRect/>
+                    <a:stretch>
+                      <a:fillRect/>
+                    </a:stretch>
+                  </pic:blipFill>
+                  <pic:spPr bwMode="auto">
+                    <a:xfrm>
+                      <a:off x="0" y="0"/>
+                      <a:ext cx="4322445" cy="8894445"/>
+                    </a:xfrm>
+                    <a:prstGeom prst="rect">
+                      <a:avLst/>
+                    </a:prstGeom>
+                    <a:noFill/>
+                    <a:ln>
+                      <a:noFill/>
+                    </a:ln>
+                  </pic:spPr>
+                </pic:pic>
+              </a:graphicData>
+            </a:graphic>
+          </wp:inline>
+        </w:drawing>
+      </w:r>
+      <w:r>
+        <w:rPr>
+          <w:noProof/>
+        </w:rPr>
+        <w:lastRenderedPageBreak/>
+        <w:drawing>
+          <wp:inline distT="0" distB="0" distL="0" distR="0" wp14:anchorId="199569DF" wp14:editId="3B265521">
+            <wp:extent cx="4322445" cy="8894445"/>
+            <wp:effectExtent l="0" t="0" r="1905" b="1905"/>
+            <wp:docPr id="7" name="Picture 7"/>
+            <wp:cNvGraphicFramePr>
+              <a:graphicFrameLocks xmlns:a="http://schemas.openxmlformats.org/drawingml/2006/main" noChangeAspect="1"/>
+            </wp:cNvGraphicFramePr>
+            <a:graphic xmlns:a="http://schemas.openxmlformats.org/drawingml/2006/main">
+              <a:graphicData uri="http://schemas.openxmlformats.org/drawingml/2006/picture">
+                <pic:pic xmlns:pic="http://schemas.openxmlformats.org/drawingml/2006/picture">
+                  <pic:nvPicPr>
+                    <pic:cNvPr id="0" name="Picture 4"/>
+                    <pic:cNvPicPr>
+                      <a:picLocks noChangeAspect="1" noChangeArrowheads="1"/>
+                    </pic:cNvPicPr>
+                  </pic:nvPicPr>
+                  <pic:blipFill>
+                    <a:blip r:embed="rId19" cstate="print">
+                      <a:extLst>
+                        <a:ext uri="{28A0092B-C50C-407E-A947-70E740481C1C}">
+                          <a14:useLocalDpi xmlns:a14="http://schemas.microsoft.com/office/drawing/2010/main" val="0"/>
+                        </a:ext>
+                      </a:extLst>
+                    </a:blip>
+                    <a:srcRect/>
+                    <a:stretch>
+                      <a:fillRect/>
+                    </a:stretch>
+                  </pic:blipFill>
+                  <pic:spPr bwMode="auto">
+                    <a:xfrm>
+                      <a:off x="0" y="0"/>
+                      <a:ext cx="4322445" cy="8894445"/>
+                    </a:xfrm>
+                    <a:prstGeom prst="rect">
+                      <a:avLst/>
+                    </a:prstGeom>
+                    <a:noFill/>
+                    <a:ln>
+                      <a:noFill/>
+                    </a:ln>
+                  </pic:spPr>
+                </pic:pic>
+              </a:graphicData>
+            </a:graphic>
+          </wp:inline>
+        </w:drawing>
+      </w:r>
+      <w:r>
+        <w:rPr>
+          <w:noProof/>
+        </w:rPr>
+        <w:lastRenderedPageBreak/>
+        <w:drawing>
+          <wp:inline distT="0" distB="0" distL="0" distR="0" wp14:anchorId="36937C66" wp14:editId="7788EE68">
+            <wp:extent cx="4322445" cy="8894445"/>
+            <wp:effectExtent l="0" t="0" r="1905" b="1905"/>
+            <wp:docPr id="8" name="Picture 8"/>
+            <wp:cNvGraphicFramePr>
+              <a:graphicFrameLocks xmlns:a="http://schemas.openxmlformats.org/drawingml/2006/main" noChangeAspect="1"/>
+            </wp:cNvGraphicFramePr>
+            <a:graphic xmlns:a="http://schemas.openxmlformats.org/drawingml/2006/main">
+              <a:graphicData uri="http://schemas.openxmlformats.org/drawingml/2006/picture">
+                <pic:pic xmlns:pic="http://schemas.openxmlformats.org/drawingml/2006/picture">
+                  <pic:nvPicPr>
+                    <pic:cNvPr id="0" name="Picture 5"/>
+                    <pic:cNvPicPr>
+                      <a:picLocks noChangeAspect="1" noChangeArrowheads="1"/>
+                    </pic:cNvPicPr>
+                  </pic:nvPicPr>
+                  <pic:blipFill>
+                    <a:blip r:embed="rId20" cstate="print">
+                      <a:extLst>
+                        <a:ext uri="{28A0092B-C50C-407E-A947-70E740481C1C}">
+                          <a14:useLocalDpi xmlns:a14="http://schemas.microsoft.com/office/drawing/2010/main" val="0"/>
+                        </a:ext>
+                      </a:extLst>
+                    </a:blip>
+                    <a:srcRect/>
+                    <a:stretch>
+                      <a:fillRect/>
+                    </a:stretch>
+                  </pic:blipFill>
+                  <pic:spPr bwMode="auto">
+                    <a:xfrm>
+                      <a:off x="0" y="0"/>
+                      <a:ext cx="4322445" cy="8894445"/>
+                    </a:xfrm>
+                    <a:prstGeom prst="rect">
+                      <a:avLst/>
+                    </a:prstGeom>
+                    <a:noFill/>
+                    <a:ln>
+                      <a:noFill/>
+                    </a:ln>
+                  </pic:spPr>
+                </pic:pic>
+              </a:graphicData>
+            </a:graphic>
+          </wp:inline>
         </w:drawing>
       </w:r>
       <w:r>

--- a/FunctioneelOntw_MKoster_v1.0.docx
+++ b/FunctioneelOntw_MKoster_v1.0.docx
@@ -6601,14 +6601,6 @@
       </w:r>
     </w:p>
     <w:p>
-      <w:pPr>
-        <w:rPr>
-          <w:rFonts w:asciiTheme="majorHAnsi" w:eastAsiaTheme="majorEastAsia" w:hAnsiTheme="majorHAnsi" w:cstheme="majorBidi"/>
-          <w:color w:val="2F5496" w:themeColor="accent1" w:themeShade="BF"/>
-          <w:sz w:val="26"/>
-          <w:szCs w:val="26"/>
-        </w:rPr>
-      </w:pPr>
       <w:r>
         <w:lastRenderedPageBreak/>
         <w:t xml:space="preserve"> </w:t>
@@ -6921,6 +6913,70 @@
                     <a:xfrm>
                       <a:off x="0" y="0"/>
                       <a:ext cx="4322445" cy="8894445"/>
+                    </a:xfrm>
+                    <a:prstGeom prst="rect">
+                      <a:avLst/>
+                    </a:prstGeom>
+                    <a:noFill/>
+                    <a:ln>
+                      <a:noFill/>
+                    </a:ln>
+                  </pic:spPr>
+                </pic:pic>
+              </a:graphicData>
+            </a:graphic>
+          </wp:inline>
+        </w:drawing>
+      </w:r>
+    </w:p>
+    <w:p>
+      <w:pPr>
+        <w:rPr>
+          <w:rFonts w:asciiTheme="majorHAnsi" w:eastAsiaTheme="majorEastAsia" w:hAnsiTheme="majorHAnsi" w:cstheme="majorBidi"/>
+          <w:color w:val="2F5496" w:themeColor="accent1" w:themeShade="BF"/>
+          <w:sz w:val="26"/>
+          <w:szCs w:val="26"/>
+        </w:rPr>
+      </w:pPr>
+      <w:r>
+        <w:rPr>
+          <w:noProof/>
+        </w:rPr>
+        <w:lastRenderedPageBreak/>
+        <w:drawing>
+          <wp:inline distT="0" distB="0" distL="0" distR="0" wp14:anchorId="62E2DB06" wp14:editId="2A1C684E">
+            <wp:extent cx="4871720" cy="1907540"/>
+            <wp:effectExtent l="0" t="0" r="5080" b="0"/>
+            <wp:docPr id="3" name="Picture 3"/>
+            <wp:cNvGraphicFramePr>
+              <a:graphicFrameLocks xmlns:a="http://schemas.openxmlformats.org/drawingml/2006/main" noChangeAspect="1"/>
+            </wp:cNvGraphicFramePr>
+            <a:graphic xmlns:a="http://schemas.openxmlformats.org/drawingml/2006/main">
+              <a:graphicData uri="http://schemas.openxmlformats.org/drawingml/2006/picture">
+                <pic:pic xmlns:pic="http://schemas.openxmlformats.org/drawingml/2006/picture">
+                  <pic:nvPicPr>
+                    <pic:cNvPr id="0" name="Picture 1"/>
+                    <pic:cNvPicPr>
+                      <a:picLocks noChangeAspect="1" noChangeArrowheads="1"/>
+                    </pic:cNvPicPr>
+                  </pic:nvPicPr>
+                  <pic:blipFill>
+                    <a:blip r:embed="rId21">
+                      <a:extLst>
+                        <a:ext uri="{28A0092B-C50C-407E-A947-70E740481C1C}">
+                          <a14:useLocalDpi xmlns:a14="http://schemas.microsoft.com/office/drawing/2010/main" val="0"/>
+                        </a:ext>
+                      </a:extLst>
+                    </a:blip>
+                    <a:srcRect/>
+                    <a:stretch>
+                      <a:fillRect/>
+                    </a:stretch>
+                  </pic:blipFill>
+                  <pic:spPr bwMode="auto">
+                    <a:xfrm>
+                      <a:off x="0" y="0"/>
+                      <a:ext cx="4871720" cy="1907540"/>
                     </a:xfrm>
                     <a:prstGeom prst="rect">
                       <a:avLst/>
